--- a/setup-doc.docx
+++ b/setup-doc.docx
@@ -185,16 +185,7 @@
           <w:sz w:val="28"/>
           <w:szCs w:val="28"/>
         </w:rPr>
-        <w:t>ea</w:t>
-      </w:r>
-      <w:bookmarkStart w:id="0" w:name="_GoBack"/>
-      <w:bookmarkEnd w:id="0"/>
-      <w:r>
-        <w:rPr>
-          <w:sz w:val="28"/>
-          <w:szCs w:val="28"/>
-        </w:rPr>
-        <w:t>sily.</w:t>
+        <w:t>easily.</w:t>
       </w:r>
     </w:p>
     <w:p>
@@ -434,7 +425,21 @@
           <w:sz w:val="28"/>
           <w:szCs w:val="28"/>
         </w:rPr>
-        <w:t xml:space="preserve">when it calls </w:t>
+        <w:t>when it</w:t>
+      </w:r>
+      <w:r>
+        <w:rPr>
+          <w:sz w:val="28"/>
+          <w:szCs w:val="28"/>
+        </w:rPr>
+        <w:t xml:space="preserve"> is called</w:t>
+      </w:r>
+      <w:r>
+        <w:rPr>
+          <w:sz w:val="28"/>
+          <w:szCs w:val="28"/>
+        </w:rPr>
+        <w:t xml:space="preserve"> </w:t>
       </w:r>
       <w:r>
         <w:rPr>
@@ -479,6 +484,1494 @@
     <w:p>
       <w:pPr>
         <w:pStyle w:val="ListParagraph"/>
+        <w:numPr>
+          <w:ilvl w:val="0"/>
+          <w:numId w:val="3"/>
+        </w:numPr>
+        <w:rPr>
+          <w:sz w:val="28"/>
+          <w:szCs w:val="28"/>
+        </w:rPr>
+      </w:pPr>
+      <w:r>
+        <w:rPr>
+          <w:sz w:val="28"/>
+          <w:szCs w:val="28"/>
+        </w:rPr>
+        <w:t>It shows pending migrati</w:t>
+      </w:r>
+      <w:r>
+        <w:rPr>
+          <w:sz w:val="28"/>
+          <w:szCs w:val="28"/>
+        </w:rPr>
+        <w:t>on files if any and asks for migration.</w:t>
+      </w:r>
+    </w:p>
+    <w:p>
+      <w:pPr>
+        <w:pStyle w:val="ListParagraph"/>
+        <w:numPr>
+          <w:ilvl w:val="0"/>
+          <w:numId w:val="3"/>
+        </w:numPr>
+        <w:rPr>
+          <w:sz w:val="28"/>
+          <w:szCs w:val="28"/>
+        </w:rPr>
+      </w:pPr>
+      <w:r>
+        <w:rPr>
+          <w:sz w:val="28"/>
+          <w:szCs w:val="28"/>
+        </w:rPr>
+        <w:t>It can save database logs files and also show logs in console with date and time.</w:t>
+      </w:r>
+    </w:p>
+    <w:p>
+      <w:pPr>
+        <w:pStyle w:val="ListParagraph"/>
+        <w:numPr>
+          <w:ilvl w:val="0"/>
+          <w:numId w:val="3"/>
+        </w:numPr>
+        <w:rPr>
+          <w:sz w:val="28"/>
+          <w:szCs w:val="28"/>
+        </w:rPr>
+      </w:pPr>
+      <w:r>
+        <w:rPr>
+          <w:sz w:val="28"/>
+          <w:szCs w:val="28"/>
+        </w:rPr>
+        <w:t xml:space="preserve">It also shows what action is being performed in console like </w:t>
+      </w:r>
+      <w:proofErr w:type="spellStart"/>
+      <w:proofErr w:type="gramStart"/>
+      <w:r>
+        <w:rPr>
+          <w:sz w:val="28"/>
+          <w:szCs w:val="28"/>
+        </w:rPr>
+        <w:t>url</w:t>
+      </w:r>
+      <w:proofErr w:type="spellEnd"/>
+      <w:proofErr w:type="gramEnd"/>
+      <w:r>
+        <w:rPr>
+          <w:sz w:val="28"/>
+          <w:szCs w:val="28"/>
+        </w:rPr>
+        <w:t xml:space="preserve">, HTTP method, status, </w:t>
+      </w:r>
+      <w:proofErr w:type="spellStart"/>
+      <w:r>
+        <w:rPr>
+          <w:sz w:val="28"/>
+          <w:szCs w:val="28"/>
+        </w:rPr>
+        <w:t>req</w:t>
+      </w:r>
+      <w:proofErr w:type="spellEnd"/>
+      <w:r>
+        <w:rPr>
+          <w:sz w:val="28"/>
+          <w:szCs w:val="28"/>
+        </w:rPr>
+        <w:t xml:space="preserve">-body, </w:t>
+      </w:r>
+      <w:proofErr w:type="spellStart"/>
+      <w:r>
+        <w:rPr>
+          <w:sz w:val="28"/>
+          <w:szCs w:val="28"/>
+        </w:rPr>
+        <w:t>req</w:t>
+      </w:r>
+      <w:proofErr w:type="spellEnd"/>
+      <w:r>
+        <w:rPr>
+          <w:sz w:val="28"/>
+          <w:szCs w:val="28"/>
+        </w:rPr>
+        <w:t>-headers, etc…</w:t>
+      </w:r>
+    </w:p>
+    <w:p>
+      <w:pPr>
+        <w:rPr>
+          <w:sz w:val="28"/>
+          <w:szCs w:val="28"/>
+        </w:rPr>
+      </w:pPr>
+    </w:p>
+    <w:p>
+      <w:pPr>
+        <w:rPr>
+          <w:sz w:val="28"/>
+          <w:szCs w:val="28"/>
+        </w:rPr>
+      </w:pPr>
+    </w:p>
+    <w:p>
+      <w:pPr>
+        <w:rPr>
+          <w:sz w:val="28"/>
+          <w:szCs w:val="28"/>
+        </w:rPr>
+      </w:pPr>
+    </w:p>
+    <w:p>
+      <w:pPr>
+        <w:rPr>
+          <w:sz w:val="28"/>
+          <w:szCs w:val="28"/>
+        </w:rPr>
+      </w:pPr>
+    </w:p>
+    <w:p>
+      <w:pPr>
+        <w:rPr>
+          <w:sz w:val="28"/>
+          <w:szCs w:val="28"/>
+        </w:rPr>
+      </w:pPr>
+    </w:p>
+    <w:p>
+      <w:pPr>
+        <w:rPr>
+          <w:sz w:val="28"/>
+          <w:szCs w:val="28"/>
+        </w:rPr>
+      </w:pPr>
+    </w:p>
+    <w:p>
+      <w:pPr>
+        <w:rPr>
+          <w:sz w:val="28"/>
+          <w:szCs w:val="28"/>
+        </w:rPr>
+      </w:pPr>
+    </w:p>
+    <w:p>
+      <w:pPr>
+        <w:rPr>
+          <w:sz w:val="28"/>
+          <w:szCs w:val="28"/>
+        </w:rPr>
+      </w:pPr>
+    </w:p>
+    <w:p>
+      <w:pPr>
+        <w:pStyle w:val="ListParagraph"/>
+        <w:rPr>
+          <w:sz w:val="28"/>
+          <w:szCs w:val="28"/>
+        </w:rPr>
+      </w:pPr>
+    </w:p>
+    <w:p>
+      <w:pPr>
+        <w:pStyle w:val="ListParagraph"/>
+        <w:numPr>
+          <w:ilvl w:val="0"/>
+          <w:numId w:val="4"/>
+        </w:numPr>
+        <w:rPr>
+          <w:b/>
+          <w:sz w:val="32"/>
+          <w:szCs w:val="28"/>
+          <w:u w:val="single"/>
+        </w:rPr>
+      </w:pPr>
+      <w:r>
+        <w:rPr>
+          <w:b/>
+          <w:sz w:val="32"/>
+          <w:szCs w:val="28"/>
+          <w:u w:val="single"/>
+        </w:rPr>
+        <w:lastRenderedPageBreak/>
+        <w:t>CLI commands</w:t>
+      </w:r>
+    </w:p>
+    <w:p>
+      <w:pPr>
+        <w:pStyle w:val="ListParagraph"/>
+        <w:numPr>
+          <w:ilvl w:val="0"/>
+          <w:numId w:val="10"/>
+        </w:numPr>
+        <w:rPr>
+          <w:sz w:val="28"/>
+          <w:szCs w:val="28"/>
+          <w:u w:val="single"/>
+        </w:rPr>
+      </w:pPr>
+      <w:r>
+        <w:rPr>
+          <w:sz w:val="28"/>
+          <w:szCs w:val="28"/>
+          <w:u w:val="single"/>
+        </w:rPr>
+        <w:t xml:space="preserve">framework </w:t>
+      </w:r>
+      <w:proofErr w:type="spellStart"/>
+      <w:r>
+        <w:rPr>
+          <w:sz w:val="28"/>
+          <w:szCs w:val="28"/>
+          <w:u w:val="single"/>
+        </w:rPr>
+        <w:t>init</w:t>
+      </w:r>
+      <w:proofErr w:type="spellEnd"/>
+    </w:p>
+    <w:p>
+      <w:pPr>
+        <w:pStyle w:val="ListParagraph"/>
+        <w:numPr>
+          <w:ilvl w:val="0"/>
+          <w:numId w:val="13"/>
+        </w:numPr>
+        <w:rPr>
+          <w:sz w:val="28"/>
+          <w:szCs w:val="28"/>
+        </w:rPr>
+      </w:pPr>
+      <w:r>
+        <w:rPr>
+          <w:sz w:val="28"/>
+          <w:szCs w:val="28"/>
+        </w:rPr>
+        <w:t>It installs the whole folder structure with required configuration files in your system.</w:t>
+      </w:r>
+      <w:r>
+        <w:rPr>
+          <w:sz w:val="28"/>
+          <w:szCs w:val="28"/>
+        </w:rPr>
+        <w:t xml:space="preserve"> It asks for database configuration whether developer wants to do or not. If yes then it asks for development or production field and according to that, it asks for database connection information like username, password, database name, etc… and generates </w:t>
+      </w:r>
+      <w:proofErr w:type="spellStart"/>
+      <w:r>
+        <w:rPr>
+          <w:sz w:val="28"/>
+          <w:szCs w:val="28"/>
+        </w:rPr>
+        <w:t>database.json</w:t>
+      </w:r>
+      <w:proofErr w:type="spellEnd"/>
+      <w:r>
+        <w:rPr>
+          <w:sz w:val="28"/>
+          <w:szCs w:val="28"/>
+        </w:rPr>
+        <w:t xml:space="preserve"> file in </w:t>
+      </w:r>
+      <w:proofErr w:type="spellStart"/>
+      <w:r>
+        <w:rPr>
+          <w:sz w:val="28"/>
+          <w:szCs w:val="28"/>
+        </w:rPr>
+        <w:t>config</w:t>
+      </w:r>
+      <w:proofErr w:type="spellEnd"/>
+      <w:r>
+        <w:rPr>
+          <w:sz w:val="28"/>
+          <w:szCs w:val="28"/>
+        </w:rPr>
+        <w:t xml:space="preserve"> folder. </w:t>
+      </w:r>
+    </w:p>
+    <w:p>
+      <w:pPr>
+        <w:pStyle w:val="ListParagraph"/>
+        <w:ind w:left="1080"/>
+        <w:rPr>
+          <w:sz w:val="28"/>
+          <w:szCs w:val="28"/>
+        </w:rPr>
+      </w:pPr>
+    </w:p>
+    <w:p>
+      <w:pPr>
+        <w:pStyle w:val="ListParagraph"/>
+        <w:numPr>
+          <w:ilvl w:val="0"/>
+          <w:numId w:val="10"/>
+        </w:numPr>
+        <w:rPr>
+          <w:sz w:val="28"/>
+          <w:szCs w:val="28"/>
+          <w:u w:val="single"/>
+        </w:rPr>
+      </w:pPr>
+      <w:r>
+        <w:rPr>
+          <w:sz w:val="28"/>
+          <w:szCs w:val="28"/>
+          <w:u w:val="single"/>
+        </w:rPr>
+        <w:t>f</w:t>
+      </w:r>
+      <w:r>
+        <w:rPr>
+          <w:sz w:val="28"/>
+          <w:szCs w:val="28"/>
+          <w:u w:val="single"/>
+        </w:rPr>
+        <w:t xml:space="preserve">ramework </w:t>
+      </w:r>
+      <w:r>
+        <w:rPr>
+          <w:sz w:val="28"/>
+          <w:szCs w:val="28"/>
+          <w:u w:val="single"/>
+        </w:rPr>
+        <w:t>create-module &lt;</w:t>
+      </w:r>
+      <w:proofErr w:type="spellStart"/>
+      <w:r>
+        <w:rPr>
+          <w:sz w:val="28"/>
+          <w:szCs w:val="28"/>
+          <w:u w:val="single"/>
+        </w:rPr>
+        <w:t>moduleName</w:t>
+      </w:r>
+      <w:proofErr w:type="spellEnd"/>
+      <w:r>
+        <w:rPr>
+          <w:sz w:val="28"/>
+          <w:szCs w:val="28"/>
+          <w:u w:val="single"/>
+        </w:rPr>
+        <w:t>&gt;</w:t>
+      </w:r>
+    </w:p>
+    <w:p>
+      <w:pPr>
+        <w:pStyle w:val="ListParagraph"/>
+        <w:numPr>
+          <w:ilvl w:val="0"/>
+          <w:numId w:val="13"/>
+        </w:numPr>
+        <w:rPr>
+          <w:sz w:val="28"/>
+          <w:szCs w:val="28"/>
+        </w:rPr>
+      </w:pPr>
+      <w:r>
+        <w:rPr>
+          <w:sz w:val="28"/>
+          <w:szCs w:val="28"/>
+        </w:rPr>
+        <w:t>I</w:t>
+      </w:r>
+      <w:r>
+        <w:rPr>
+          <w:sz w:val="28"/>
+          <w:szCs w:val="28"/>
+        </w:rPr>
+        <w:t>t</w:t>
+      </w:r>
+      <w:r>
+        <w:rPr>
+          <w:sz w:val="28"/>
+          <w:szCs w:val="28"/>
+        </w:rPr>
+        <w:t xml:space="preserve"> creates the module in </w:t>
+      </w:r>
+      <w:proofErr w:type="spellStart"/>
+      <w:proofErr w:type="gramStart"/>
+      <w:r>
+        <w:rPr>
+          <w:sz w:val="28"/>
+          <w:szCs w:val="28"/>
+        </w:rPr>
+        <w:t>api</w:t>
+      </w:r>
+      <w:proofErr w:type="spellEnd"/>
+      <w:proofErr w:type="gramEnd"/>
+      <w:r>
+        <w:rPr>
+          <w:sz w:val="28"/>
+          <w:szCs w:val="28"/>
+        </w:rPr>
+        <w:t xml:space="preserve"> folder</w:t>
+      </w:r>
+      <w:r>
+        <w:rPr>
+          <w:sz w:val="28"/>
+          <w:szCs w:val="28"/>
+        </w:rPr>
+        <w:t xml:space="preserve"> which consists of controllers, </w:t>
+      </w:r>
+      <w:proofErr w:type="spellStart"/>
+      <w:r>
+        <w:rPr>
+          <w:sz w:val="28"/>
+          <w:szCs w:val="28"/>
+        </w:rPr>
+        <w:t>middlewares</w:t>
+      </w:r>
+      <w:proofErr w:type="spellEnd"/>
+      <w:r>
+        <w:rPr>
+          <w:sz w:val="28"/>
+          <w:szCs w:val="28"/>
+        </w:rPr>
+        <w:t xml:space="preserve"> and service folders and each folder has a sample file with dummy data and also </w:t>
+      </w:r>
+      <w:proofErr w:type="spellStart"/>
+      <w:r>
+        <w:rPr>
+          <w:sz w:val="28"/>
+          <w:szCs w:val="28"/>
+        </w:rPr>
+        <w:t>routes.json</w:t>
+      </w:r>
+      <w:proofErr w:type="spellEnd"/>
+      <w:r>
+        <w:rPr>
+          <w:sz w:val="28"/>
+          <w:szCs w:val="28"/>
+        </w:rPr>
+        <w:t xml:space="preserve"> file.</w:t>
+      </w:r>
+    </w:p>
+    <w:p>
+      <w:pPr>
+        <w:pStyle w:val="ListParagraph"/>
+        <w:ind w:left="1080"/>
+        <w:rPr>
+          <w:sz w:val="28"/>
+          <w:szCs w:val="28"/>
+        </w:rPr>
+      </w:pPr>
+    </w:p>
+    <w:p>
+      <w:pPr>
+        <w:pStyle w:val="ListParagraph"/>
+        <w:numPr>
+          <w:ilvl w:val="0"/>
+          <w:numId w:val="10"/>
+        </w:numPr>
+        <w:rPr>
+          <w:sz w:val="28"/>
+          <w:szCs w:val="28"/>
+          <w:u w:val="single"/>
+        </w:rPr>
+      </w:pPr>
+      <w:r>
+        <w:rPr>
+          <w:sz w:val="28"/>
+          <w:szCs w:val="28"/>
+          <w:u w:val="single"/>
+        </w:rPr>
+        <w:t>framework create-</w:t>
+      </w:r>
+      <w:proofErr w:type="spellStart"/>
+      <w:r>
+        <w:rPr>
+          <w:sz w:val="28"/>
+          <w:szCs w:val="28"/>
+          <w:u w:val="single"/>
+        </w:rPr>
+        <w:t>api</w:t>
+      </w:r>
+      <w:proofErr w:type="spellEnd"/>
+    </w:p>
+    <w:p>
+      <w:pPr>
+        <w:pStyle w:val="ListParagraph"/>
+        <w:numPr>
+          <w:ilvl w:val="0"/>
+          <w:numId w:val="13"/>
+        </w:numPr>
+        <w:rPr>
+          <w:sz w:val="28"/>
+          <w:szCs w:val="28"/>
+        </w:rPr>
+      </w:pPr>
+      <w:r>
+        <w:rPr>
+          <w:sz w:val="28"/>
+          <w:szCs w:val="28"/>
+        </w:rPr>
+        <w:t xml:space="preserve">It creates the </w:t>
+      </w:r>
+      <w:proofErr w:type="spellStart"/>
+      <w:proofErr w:type="gramStart"/>
+      <w:r>
+        <w:rPr>
+          <w:sz w:val="28"/>
+          <w:szCs w:val="28"/>
+        </w:rPr>
+        <w:t>api</w:t>
+      </w:r>
+      <w:proofErr w:type="spellEnd"/>
+      <w:proofErr w:type="gramEnd"/>
+      <w:r>
+        <w:rPr>
+          <w:sz w:val="28"/>
+          <w:szCs w:val="28"/>
+        </w:rPr>
+        <w:t xml:space="preserve">. It asks for module name, in which developer wants to create an </w:t>
+      </w:r>
+      <w:proofErr w:type="spellStart"/>
+      <w:r>
+        <w:rPr>
+          <w:sz w:val="28"/>
+          <w:szCs w:val="28"/>
+        </w:rPr>
+        <w:t>api</w:t>
+      </w:r>
+      <w:proofErr w:type="spellEnd"/>
+      <w:r>
+        <w:rPr>
+          <w:sz w:val="28"/>
+          <w:szCs w:val="28"/>
+        </w:rPr>
+        <w:t xml:space="preserve"> and then it asks for path information like endpoint, HTTP method, </w:t>
+      </w:r>
+      <w:r>
+        <w:rPr>
+          <w:sz w:val="28"/>
+          <w:szCs w:val="28"/>
+        </w:rPr>
+        <w:t>controller file name and function name (separated by ‘.’), middleware file name and function name (separated by ‘.’</w:t>
+      </w:r>
+      <w:r>
+        <w:rPr>
+          <w:sz w:val="28"/>
+          <w:szCs w:val="28"/>
+        </w:rPr>
+        <w:t xml:space="preserve"> and </w:t>
+      </w:r>
+      <w:proofErr w:type="spellStart"/>
+      <w:r>
+        <w:rPr>
+          <w:sz w:val="28"/>
+          <w:szCs w:val="28"/>
+        </w:rPr>
+        <w:t>middlewares</w:t>
+      </w:r>
+      <w:proofErr w:type="spellEnd"/>
+      <w:r>
+        <w:rPr>
+          <w:sz w:val="28"/>
+          <w:szCs w:val="28"/>
+        </w:rPr>
+        <w:t xml:space="preserve"> separated by ‘,’</w:t>
+      </w:r>
+      <w:r>
+        <w:rPr>
+          <w:sz w:val="28"/>
+          <w:szCs w:val="28"/>
+        </w:rPr>
+        <w:t>)</w:t>
+      </w:r>
+      <w:r>
+        <w:rPr>
+          <w:sz w:val="28"/>
+          <w:szCs w:val="28"/>
+        </w:rPr>
+        <w:t>, public or private endpoint, call from root or not,</w:t>
+      </w:r>
+      <w:r>
+        <w:rPr>
+          <w:sz w:val="28"/>
+          <w:szCs w:val="28"/>
+        </w:rPr>
+        <w:t xml:space="preserve"> </w:t>
+      </w:r>
+      <w:r>
+        <w:rPr>
+          <w:sz w:val="28"/>
+          <w:szCs w:val="28"/>
+        </w:rPr>
+        <w:t>etc…</w:t>
+      </w:r>
+      <w:r>
+        <w:rPr>
+          <w:sz w:val="28"/>
+          <w:szCs w:val="28"/>
+        </w:rPr>
+        <w:t xml:space="preserve"> It automatically creates </w:t>
+      </w:r>
+      <w:proofErr w:type="spellStart"/>
+      <w:r>
+        <w:rPr>
+          <w:sz w:val="28"/>
+          <w:szCs w:val="28"/>
+        </w:rPr>
+        <w:t>routes.json</w:t>
+      </w:r>
+      <w:proofErr w:type="spellEnd"/>
+      <w:r>
+        <w:rPr>
+          <w:sz w:val="28"/>
+          <w:szCs w:val="28"/>
+        </w:rPr>
+        <w:t xml:space="preserve"> file</w:t>
+      </w:r>
+      <w:r>
+        <w:rPr>
+          <w:sz w:val="28"/>
+          <w:szCs w:val="28"/>
+        </w:rPr>
+        <w:t xml:space="preserve"> with given </w:t>
+      </w:r>
+      <w:proofErr w:type="spellStart"/>
+      <w:proofErr w:type="gramStart"/>
+      <w:r>
+        <w:rPr>
+          <w:sz w:val="28"/>
+          <w:szCs w:val="28"/>
+        </w:rPr>
+        <w:t>api’s</w:t>
+      </w:r>
+      <w:proofErr w:type="spellEnd"/>
+      <w:proofErr w:type="gramEnd"/>
+      <w:r>
+        <w:rPr>
+          <w:sz w:val="28"/>
+          <w:szCs w:val="28"/>
+        </w:rPr>
+        <w:t xml:space="preserve"> data</w:t>
+      </w:r>
+      <w:r>
+        <w:rPr>
+          <w:sz w:val="28"/>
+          <w:szCs w:val="28"/>
+        </w:rPr>
+        <w:t xml:space="preserve"> and also creates controller file and function, middleware and global middleware files and functions</w:t>
+      </w:r>
+      <w:r>
+        <w:rPr>
+          <w:sz w:val="28"/>
+          <w:szCs w:val="28"/>
+        </w:rPr>
+        <w:t xml:space="preserve"> in given module’s folder</w:t>
+      </w:r>
+      <w:r>
+        <w:rPr>
+          <w:sz w:val="28"/>
+          <w:szCs w:val="28"/>
+        </w:rPr>
+        <w:t xml:space="preserve"> which are specified by developer.</w:t>
+      </w:r>
+      <w:r>
+        <w:rPr>
+          <w:sz w:val="28"/>
+          <w:szCs w:val="28"/>
+        </w:rPr>
+        <w:t xml:space="preserve"> I</w:t>
+      </w:r>
+      <w:r>
+        <w:rPr>
+          <w:sz w:val="28"/>
+          <w:szCs w:val="28"/>
+        </w:rPr>
+        <w:t>f file already exists, then it appends the data.</w:t>
+      </w:r>
+    </w:p>
+    <w:p>
+      <w:pPr>
+        <w:pStyle w:val="ListParagraph"/>
+        <w:ind w:left="1080"/>
+        <w:rPr>
+          <w:sz w:val="28"/>
+          <w:szCs w:val="28"/>
+        </w:rPr>
+      </w:pPr>
+    </w:p>
+    <w:p>
+      <w:pPr>
+        <w:pStyle w:val="ListParagraph"/>
+        <w:numPr>
+          <w:ilvl w:val="0"/>
+          <w:numId w:val="10"/>
+        </w:numPr>
+        <w:rPr>
+          <w:sz w:val="28"/>
+          <w:szCs w:val="28"/>
+          <w:u w:val="single"/>
+        </w:rPr>
+      </w:pPr>
+      <w:r>
+        <w:rPr>
+          <w:sz w:val="28"/>
+          <w:szCs w:val="28"/>
+          <w:u w:val="single"/>
+        </w:rPr>
+        <w:t>f</w:t>
+      </w:r>
+      <w:r>
+        <w:rPr>
+          <w:sz w:val="28"/>
+          <w:szCs w:val="28"/>
+          <w:u w:val="single"/>
+        </w:rPr>
+        <w:t>ramework create-middleware</w:t>
+      </w:r>
+    </w:p>
+    <w:p>
+      <w:pPr>
+        <w:pStyle w:val="ListParagraph"/>
+        <w:numPr>
+          <w:ilvl w:val="0"/>
+          <w:numId w:val="13"/>
+        </w:numPr>
+        <w:rPr>
+          <w:sz w:val="28"/>
+          <w:szCs w:val="28"/>
+        </w:rPr>
+      </w:pPr>
+      <w:r>
+        <w:rPr>
+          <w:sz w:val="28"/>
+          <w:szCs w:val="28"/>
+        </w:rPr>
+        <w:t xml:space="preserve">It creates </w:t>
+      </w:r>
+      <w:proofErr w:type="spellStart"/>
+      <w:r>
+        <w:rPr>
+          <w:sz w:val="28"/>
+          <w:szCs w:val="28"/>
+        </w:rPr>
+        <w:t>middlewares</w:t>
+      </w:r>
+      <w:proofErr w:type="spellEnd"/>
+      <w:r>
+        <w:rPr>
+          <w:sz w:val="28"/>
+          <w:szCs w:val="28"/>
+        </w:rPr>
+        <w:t xml:space="preserve">. </w:t>
+      </w:r>
+      <w:r>
+        <w:rPr>
+          <w:sz w:val="28"/>
+          <w:szCs w:val="28"/>
+        </w:rPr>
+        <w:t xml:space="preserve">It asks for module name, in which </w:t>
+      </w:r>
+      <w:r>
+        <w:rPr>
+          <w:sz w:val="28"/>
+          <w:szCs w:val="28"/>
+        </w:rPr>
+        <w:t>developer wants to create a middleware</w:t>
+      </w:r>
+      <w:r>
+        <w:rPr>
+          <w:sz w:val="28"/>
+          <w:szCs w:val="28"/>
+        </w:rPr>
+        <w:t xml:space="preserve"> and </w:t>
+      </w:r>
+      <w:proofErr w:type="spellStart"/>
+      <w:proofErr w:type="gramStart"/>
+      <w:r>
+        <w:rPr>
+          <w:sz w:val="28"/>
+          <w:szCs w:val="28"/>
+        </w:rPr>
+        <w:t>api</w:t>
+      </w:r>
+      <w:proofErr w:type="spellEnd"/>
+      <w:proofErr w:type="gramEnd"/>
+      <w:r>
+        <w:rPr>
+          <w:sz w:val="28"/>
+          <w:szCs w:val="28"/>
+        </w:rPr>
+        <w:t xml:space="preserve"> name, in whi</w:t>
+      </w:r>
+      <w:r>
+        <w:rPr>
+          <w:sz w:val="28"/>
+          <w:szCs w:val="28"/>
+        </w:rPr>
+        <w:t>c</w:t>
+      </w:r>
+      <w:r>
+        <w:rPr>
+          <w:sz w:val="28"/>
+          <w:szCs w:val="28"/>
+        </w:rPr>
+        <w:t>h this middleware will be used. T</w:t>
+      </w:r>
+      <w:r>
+        <w:rPr>
+          <w:sz w:val="28"/>
+          <w:szCs w:val="28"/>
+        </w:rPr>
+        <w:t>hen it asks for</w:t>
+      </w:r>
+      <w:r>
+        <w:rPr>
+          <w:sz w:val="28"/>
+          <w:szCs w:val="28"/>
+        </w:rPr>
+        <w:t xml:space="preserve"> middleware</w:t>
+      </w:r>
+      <w:r>
+        <w:rPr>
+          <w:sz w:val="28"/>
+          <w:szCs w:val="28"/>
+        </w:rPr>
+        <w:t xml:space="preserve"> file name and function name </w:t>
+      </w:r>
+      <w:r>
+        <w:rPr>
+          <w:sz w:val="28"/>
+          <w:szCs w:val="28"/>
+        </w:rPr>
+        <w:t xml:space="preserve">(separated by ‘.’ and </w:t>
+      </w:r>
+      <w:proofErr w:type="spellStart"/>
+      <w:r>
+        <w:rPr>
+          <w:sz w:val="28"/>
+          <w:szCs w:val="28"/>
+        </w:rPr>
+        <w:t>middlewares</w:t>
+      </w:r>
+      <w:proofErr w:type="spellEnd"/>
+      <w:r>
+        <w:rPr>
+          <w:sz w:val="28"/>
+          <w:szCs w:val="28"/>
+        </w:rPr>
+        <w:t xml:space="preserve"> separated by ‘,’)</w:t>
+      </w:r>
+      <w:r>
+        <w:rPr>
+          <w:sz w:val="28"/>
+          <w:szCs w:val="28"/>
+        </w:rPr>
+        <w:t xml:space="preserve"> and it creates files and functions</w:t>
+      </w:r>
+      <w:r>
+        <w:rPr>
+          <w:sz w:val="28"/>
+          <w:szCs w:val="28"/>
+        </w:rPr>
+        <w:t xml:space="preserve"> in </w:t>
+      </w:r>
+      <w:proofErr w:type="spellStart"/>
+      <w:r>
+        <w:rPr>
+          <w:sz w:val="28"/>
+          <w:szCs w:val="28"/>
+        </w:rPr>
+        <w:t>middlewares</w:t>
+      </w:r>
+      <w:proofErr w:type="spellEnd"/>
+      <w:r>
+        <w:rPr>
+          <w:sz w:val="28"/>
+          <w:szCs w:val="28"/>
+        </w:rPr>
+        <w:t xml:space="preserve"> folder of given module’s folder</w:t>
+      </w:r>
+      <w:r>
+        <w:rPr>
+          <w:sz w:val="28"/>
+          <w:szCs w:val="28"/>
+        </w:rPr>
+        <w:t>, if file already exists, then it appends the data.</w:t>
+      </w:r>
+      <w:r>
+        <w:rPr>
+          <w:sz w:val="28"/>
+          <w:szCs w:val="28"/>
+        </w:rPr>
+        <w:t xml:space="preserve"> It also adds the </w:t>
+      </w:r>
+      <w:proofErr w:type="spellStart"/>
+      <w:r>
+        <w:rPr>
+          <w:sz w:val="28"/>
+          <w:szCs w:val="28"/>
+        </w:rPr>
+        <w:t>middlewares</w:t>
+      </w:r>
+      <w:proofErr w:type="spellEnd"/>
+      <w:r>
+        <w:rPr>
+          <w:sz w:val="28"/>
+          <w:szCs w:val="28"/>
+        </w:rPr>
+        <w:t xml:space="preserve"> information provided by developer to </w:t>
+      </w:r>
+      <w:proofErr w:type="spellStart"/>
+      <w:r>
+        <w:rPr>
+          <w:sz w:val="28"/>
+          <w:szCs w:val="28"/>
+        </w:rPr>
+        <w:t>routes.json</w:t>
+      </w:r>
+      <w:proofErr w:type="spellEnd"/>
+      <w:r>
+        <w:rPr>
+          <w:sz w:val="28"/>
+          <w:szCs w:val="28"/>
+        </w:rPr>
+        <w:t>.</w:t>
+      </w:r>
+    </w:p>
+    <w:p>
+      <w:pPr>
+        <w:pStyle w:val="ListParagraph"/>
+        <w:ind w:left="1080"/>
+        <w:rPr>
+          <w:sz w:val="28"/>
+          <w:szCs w:val="28"/>
+        </w:rPr>
+      </w:pPr>
+    </w:p>
+    <w:p>
+      <w:pPr>
+        <w:pStyle w:val="ListParagraph"/>
+        <w:numPr>
+          <w:ilvl w:val="0"/>
+          <w:numId w:val="10"/>
+        </w:numPr>
+        <w:rPr>
+          <w:sz w:val="28"/>
+          <w:szCs w:val="28"/>
+          <w:u w:val="single"/>
+        </w:rPr>
+      </w:pPr>
+      <w:r>
+        <w:rPr>
+          <w:sz w:val="28"/>
+          <w:szCs w:val="28"/>
+          <w:u w:val="single"/>
+        </w:rPr>
+        <w:t xml:space="preserve">framework </w:t>
+      </w:r>
+      <w:proofErr w:type="spellStart"/>
+      <w:r>
+        <w:rPr>
+          <w:sz w:val="28"/>
+          <w:szCs w:val="28"/>
+          <w:u w:val="single"/>
+        </w:rPr>
+        <w:t>globalMiddleware</w:t>
+      </w:r>
+      <w:proofErr w:type="spellEnd"/>
+    </w:p>
+    <w:p>
+      <w:pPr>
+        <w:pStyle w:val="ListParagraph"/>
+        <w:numPr>
+          <w:ilvl w:val="0"/>
+          <w:numId w:val="13"/>
+        </w:numPr>
+        <w:rPr>
+          <w:sz w:val="28"/>
+          <w:szCs w:val="28"/>
+        </w:rPr>
+      </w:pPr>
+      <w:r>
+        <w:rPr>
+          <w:sz w:val="28"/>
+          <w:szCs w:val="28"/>
+        </w:rPr>
+        <w:t xml:space="preserve">It creates global </w:t>
+      </w:r>
+      <w:proofErr w:type="spellStart"/>
+      <w:r>
+        <w:rPr>
+          <w:sz w:val="28"/>
+          <w:szCs w:val="28"/>
+        </w:rPr>
+        <w:t>middlewares</w:t>
+      </w:r>
+      <w:proofErr w:type="spellEnd"/>
+      <w:r>
+        <w:rPr>
+          <w:sz w:val="28"/>
+          <w:szCs w:val="28"/>
+        </w:rPr>
+        <w:t xml:space="preserve">. </w:t>
+      </w:r>
+      <w:r>
+        <w:rPr>
+          <w:sz w:val="28"/>
+          <w:szCs w:val="28"/>
+        </w:rPr>
+        <w:t>It asks for module name, in which developer wants to create a</w:t>
+      </w:r>
+      <w:r>
+        <w:rPr>
+          <w:sz w:val="28"/>
+          <w:szCs w:val="28"/>
+        </w:rPr>
+        <w:t xml:space="preserve"> global</w:t>
+      </w:r>
+      <w:r>
+        <w:rPr>
+          <w:sz w:val="28"/>
+          <w:szCs w:val="28"/>
+        </w:rPr>
+        <w:t xml:space="preserve"> middleware and </w:t>
+      </w:r>
+      <w:proofErr w:type="spellStart"/>
+      <w:proofErr w:type="gramStart"/>
+      <w:r>
+        <w:rPr>
+          <w:sz w:val="28"/>
+          <w:szCs w:val="28"/>
+        </w:rPr>
+        <w:t>api</w:t>
+      </w:r>
+      <w:proofErr w:type="spellEnd"/>
+      <w:proofErr w:type="gramEnd"/>
+      <w:r>
+        <w:rPr>
+          <w:sz w:val="28"/>
+          <w:szCs w:val="28"/>
+        </w:rPr>
+        <w:t xml:space="preserve"> name, in whi</w:t>
+      </w:r>
+      <w:r>
+        <w:rPr>
+          <w:sz w:val="28"/>
+          <w:szCs w:val="28"/>
+        </w:rPr>
+        <w:t>c</w:t>
+      </w:r>
+      <w:r>
+        <w:rPr>
+          <w:sz w:val="28"/>
+          <w:szCs w:val="28"/>
+        </w:rPr>
+        <w:t xml:space="preserve">h this </w:t>
+      </w:r>
+      <w:r>
+        <w:rPr>
+          <w:sz w:val="28"/>
+          <w:szCs w:val="28"/>
+        </w:rPr>
+        <w:t xml:space="preserve">global </w:t>
+      </w:r>
+      <w:r>
+        <w:rPr>
+          <w:sz w:val="28"/>
+          <w:szCs w:val="28"/>
+        </w:rPr>
+        <w:t>middleware will be used. Then it asks for</w:t>
+      </w:r>
+      <w:r>
+        <w:rPr>
+          <w:sz w:val="28"/>
+          <w:szCs w:val="28"/>
+        </w:rPr>
+        <w:t xml:space="preserve"> global</w:t>
+      </w:r>
+      <w:r>
+        <w:rPr>
+          <w:sz w:val="28"/>
+          <w:szCs w:val="28"/>
+        </w:rPr>
+        <w:t xml:space="preserve"> middleware file name and function name (separated by ‘.’ and </w:t>
+      </w:r>
+      <w:proofErr w:type="spellStart"/>
+      <w:r>
+        <w:rPr>
+          <w:sz w:val="28"/>
+          <w:szCs w:val="28"/>
+        </w:rPr>
+        <w:t>middlewares</w:t>
+      </w:r>
+      <w:proofErr w:type="spellEnd"/>
+      <w:r>
+        <w:rPr>
+          <w:sz w:val="28"/>
+          <w:szCs w:val="28"/>
+        </w:rPr>
+        <w:t xml:space="preserve"> separated by ‘,’) and it creates files and functions in </w:t>
+      </w:r>
+      <w:proofErr w:type="spellStart"/>
+      <w:r>
+        <w:rPr>
+          <w:sz w:val="28"/>
+          <w:szCs w:val="28"/>
+        </w:rPr>
+        <w:t>middlewares</w:t>
+      </w:r>
+      <w:proofErr w:type="spellEnd"/>
+      <w:r>
+        <w:rPr>
+          <w:sz w:val="28"/>
+          <w:szCs w:val="28"/>
+        </w:rPr>
+        <w:t xml:space="preserve"> folder, if file already exists, then it appends the data. It also adds the</w:t>
+      </w:r>
+      <w:r>
+        <w:rPr>
+          <w:sz w:val="28"/>
+          <w:szCs w:val="28"/>
+        </w:rPr>
+        <w:t xml:space="preserve"> global</w:t>
+      </w:r>
+      <w:r>
+        <w:rPr>
+          <w:sz w:val="28"/>
+          <w:szCs w:val="28"/>
+        </w:rPr>
+        <w:t xml:space="preserve"> </w:t>
+      </w:r>
+      <w:proofErr w:type="spellStart"/>
+      <w:r>
+        <w:rPr>
+          <w:sz w:val="28"/>
+          <w:szCs w:val="28"/>
+        </w:rPr>
+        <w:t>middlewares</w:t>
+      </w:r>
+      <w:proofErr w:type="spellEnd"/>
+      <w:r>
+        <w:rPr>
+          <w:sz w:val="28"/>
+          <w:szCs w:val="28"/>
+        </w:rPr>
+        <w:t xml:space="preserve"> information provided by developer to </w:t>
+      </w:r>
+      <w:proofErr w:type="spellStart"/>
+      <w:r>
+        <w:rPr>
+          <w:sz w:val="28"/>
+          <w:szCs w:val="28"/>
+        </w:rPr>
+        <w:t>routes.json</w:t>
+      </w:r>
+      <w:proofErr w:type="spellEnd"/>
+      <w:r>
+        <w:rPr>
+          <w:sz w:val="28"/>
+          <w:szCs w:val="28"/>
+        </w:rPr>
+        <w:t>.</w:t>
+      </w:r>
+    </w:p>
+    <w:p>
+      <w:pPr>
+        <w:pStyle w:val="ListParagraph"/>
+        <w:ind w:left="1080"/>
+        <w:rPr>
+          <w:sz w:val="28"/>
+          <w:szCs w:val="28"/>
+        </w:rPr>
+      </w:pPr>
+      <w:r>
+        <w:rPr>
+          <w:sz w:val="28"/>
+          <w:szCs w:val="28"/>
+        </w:rPr>
+        <w:t xml:space="preserve"> </w:t>
+      </w:r>
+    </w:p>
+    <w:p>
+      <w:pPr>
+        <w:pStyle w:val="ListParagraph"/>
+        <w:numPr>
+          <w:ilvl w:val="0"/>
+          <w:numId w:val="10"/>
+        </w:numPr>
+        <w:rPr>
+          <w:sz w:val="28"/>
+          <w:szCs w:val="28"/>
+          <w:u w:val="single"/>
+        </w:rPr>
+      </w:pPr>
+      <w:r>
+        <w:rPr>
+          <w:sz w:val="28"/>
+          <w:szCs w:val="28"/>
+          <w:u w:val="single"/>
+        </w:rPr>
+        <w:t xml:space="preserve">framework </w:t>
+      </w:r>
+      <w:proofErr w:type="spellStart"/>
+      <w:r>
+        <w:rPr>
+          <w:sz w:val="28"/>
+          <w:szCs w:val="28"/>
+          <w:u w:val="single"/>
+        </w:rPr>
+        <w:t>db-config</w:t>
+      </w:r>
+      <w:proofErr w:type="spellEnd"/>
+    </w:p>
+    <w:p>
+      <w:pPr>
+        <w:pStyle w:val="ListParagraph"/>
+        <w:numPr>
+          <w:ilvl w:val="0"/>
+          <w:numId w:val="13"/>
+        </w:numPr>
+        <w:rPr>
+          <w:sz w:val="28"/>
+          <w:szCs w:val="28"/>
+        </w:rPr>
+      </w:pPr>
+      <w:r>
+        <w:rPr>
+          <w:sz w:val="28"/>
+          <w:szCs w:val="28"/>
+        </w:rPr>
+        <w:t xml:space="preserve">It asks for database configuration whether developer wants to do or not. If yes then it asks for development or production field and according to that, it asks for database connection information like username, password, database name, etc… and generates </w:t>
+      </w:r>
+      <w:proofErr w:type="spellStart"/>
+      <w:r>
+        <w:rPr>
+          <w:sz w:val="28"/>
+          <w:szCs w:val="28"/>
+        </w:rPr>
+        <w:t>database.json</w:t>
+      </w:r>
+      <w:proofErr w:type="spellEnd"/>
+      <w:r>
+        <w:rPr>
+          <w:sz w:val="28"/>
+          <w:szCs w:val="28"/>
+        </w:rPr>
+        <w:t xml:space="preserve"> file in </w:t>
+      </w:r>
+      <w:proofErr w:type="spellStart"/>
+      <w:r>
+        <w:rPr>
+          <w:sz w:val="28"/>
+          <w:szCs w:val="28"/>
+        </w:rPr>
+        <w:t>config</w:t>
+      </w:r>
+      <w:proofErr w:type="spellEnd"/>
+      <w:r>
+        <w:rPr>
+          <w:sz w:val="28"/>
+          <w:szCs w:val="28"/>
+        </w:rPr>
+        <w:t xml:space="preserve"> folder.</w:t>
+      </w:r>
+    </w:p>
+    <w:p>
+      <w:pPr>
+        <w:pStyle w:val="ListParagraph"/>
+        <w:numPr>
+          <w:ilvl w:val="0"/>
+          <w:numId w:val="10"/>
+        </w:numPr>
+        <w:rPr>
+          <w:sz w:val="28"/>
+          <w:szCs w:val="28"/>
+          <w:u w:val="single"/>
+        </w:rPr>
+      </w:pPr>
+      <w:r>
+        <w:rPr>
+          <w:sz w:val="28"/>
+          <w:szCs w:val="28"/>
+          <w:u w:val="single"/>
+        </w:rPr>
+        <w:t>f</w:t>
+      </w:r>
+      <w:r>
+        <w:rPr>
+          <w:sz w:val="28"/>
+          <w:szCs w:val="28"/>
+          <w:u w:val="single"/>
+        </w:rPr>
+        <w:t>ramework help</w:t>
+      </w:r>
+    </w:p>
+    <w:p>
+      <w:pPr>
+        <w:pStyle w:val="ListParagraph"/>
+        <w:numPr>
+          <w:ilvl w:val="0"/>
+          <w:numId w:val="13"/>
+        </w:numPr>
+        <w:rPr>
+          <w:sz w:val="28"/>
+          <w:szCs w:val="28"/>
+        </w:rPr>
+      </w:pPr>
+      <w:r>
+        <w:rPr>
+          <w:sz w:val="28"/>
+          <w:szCs w:val="28"/>
+        </w:rPr>
+        <w:t>It shows the list of commands and its use.</w:t>
+      </w:r>
+    </w:p>
+    <w:p>
+      <w:pPr>
+        <w:pStyle w:val="ListParagraph"/>
+        <w:ind w:left="1440"/>
+        <w:rPr>
+          <w:sz w:val="28"/>
+          <w:szCs w:val="28"/>
+        </w:rPr>
+      </w:pPr>
+    </w:p>
+    <w:p>
+      <w:pPr>
+        <w:pStyle w:val="ListParagraph"/>
+        <w:ind w:left="1440"/>
+        <w:rPr>
+          <w:sz w:val="28"/>
+          <w:szCs w:val="28"/>
+        </w:rPr>
+      </w:pPr>
+    </w:p>
+    <w:p>
+      <w:pPr>
+        <w:pStyle w:val="ListParagraph"/>
+        <w:ind w:left="1440"/>
+        <w:rPr>
+          <w:sz w:val="28"/>
+          <w:szCs w:val="28"/>
+        </w:rPr>
+      </w:pPr>
+    </w:p>
+    <w:p>
+      <w:pPr>
+        <w:pStyle w:val="ListParagraph"/>
+        <w:ind w:left="1440"/>
+        <w:rPr>
+          <w:sz w:val="28"/>
+          <w:szCs w:val="28"/>
+        </w:rPr>
+      </w:pPr>
+    </w:p>
+    <w:p>
+      <w:pPr>
+        <w:pStyle w:val="ListParagraph"/>
+        <w:ind w:left="1440"/>
+        <w:rPr>
+          <w:sz w:val="28"/>
+          <w:szCs w:val="28"/>
+        </w:rPr>
+      </w:pPr>
+    </w:p>
+    <w:p>
+      <w:pPr>
+        <w:pStyle w:val="ListParagraph"/>
+        <w:ind w:left="1440"/>
+        <w:rPr>
+          <w:sz w:val="28"/>
+          <w:szCs w:val="28"/>
+        </w:rPr>
+      </w:pPr>
+    </w:p>
+    <w:p>
+      <w:pPr>
+        <w:pStyle w:val="ListParagraph"/>
+        <w:ind w:left="1440"/>
+        <w:rPr>
+          <w:sz w:val="28"/>
+          <w:szCs w:val="28"/>
+        </w:rPr>
+      </w:pPr>
+    </w:p>
+    <w:p>
+      <w:pPr>
+        <w:pStyle w:val="ListParagraph"/>
+        <w:ind w:left="1440"/>
+        <w:rPr>
+          <w:sz w:val="28"/>
+          <w:szCs w:val="28"/>
+        </w:rPr>
+      </w:pPr>
+    </w:p>
+    <w:p>
+      <w:pPr>
+        <w:pStyle w:val="ListParagraph"/>
+        <w:ind w:left="1440"/>
+        <w:rPr>
+          <w:sz w:val="28"/>
+          <w:szCs w:val="28"/>
+        </w:rPr>
+      </w:pPr>
+    </w:p>
+    <w:p>
+      <w:pPr>
+        <w:pStyle w:val="ListParagraph"/>
+        <w:ind w:left="1440"/>
+        <w:rPr>
+          <w:sz w:val="28"/>
+          <w:szCs w:val="28"/>
+        </w:rPr>
+      </w:pPr>
+    </w:p>
+    <w:p>
+      <w:pPr>
+        <w:pStyle w:val="ListParagraph"/>
+        <w:ind w:left="1440"/>
+        <w:rPr>
+          <w:sz w:val="28"/>
+          <w:szCs w:val="28"/>
+        </w:rPr>
+      </w:pPr>
+    </w:p>
+    <w:p>
+      <w:pPr>
+        <w:pStyle w:val="ListParagraph"/>
+        <w:ind w:left="1440"/>
+        <w:rPr>
+          <w:sz w:val="28"/>
+          <w:szCs w:val="28"/>
+        </w:rPr>
+      </w:pPr>
+    </w:p>
+    <w:p>
+      <w:pPr>
+        <w:pStyle w:val="ListParagraph"/>
+        <w:ind w:left="1440"/>
+        <w:rPr>
+          <w:sz w:val="28"/>
+          <w:szCs w:val="28"/>
+        </w:rPr>
+      </w:pPr>
+    </w:p>
+    <w:p>
+      <w:pPr>
+        <w:pStyle w:val="ListParagraph"/>
+        <w:ind w:left="1440"/>
+        <w:rPr>
+          <w:sz w:val="28"/>
+          <w:szCs w:val="28"/>
+        </w:rPr>
+      </w:pPr>
+    </w:p>
+    <w:p>
+      <w:pPr>
+        <w:pStyle w:val="ListParagraph"/>
+        <w:ind w:left="1440"/>
+        <w:rPr>
+          <w:sz w:val="28"/>
+          <w:szCs w:val="28"/>
+        </w:rPr>
+      </w:pPr>
+    </w:p>
+    <w:p>
+      <w:pPr>
+        <w:pStyle w:val="ListParagraph"/>
+        <w:ind w:left="1080"/>
         <w:rPr>
           <w:sz w:val="28"/>
           <w:szCs w:val="28"/>
@@ -506,6 +1999,7 @@
           <w:szCs w:val="28"/>
           <w:u w:val="single"/>
         </w:rPr>
+        <w:lastRenderedPageBreak/>
         <w:t>Folder Structure</w:t>
       </w:r>
       <w:r>
@@ -532,6 +2026,7 @@
           <w:u w:val="single"/>
         </w:rPr>
       </w:pPr>
+      <w:proofErr w:type="spellStart"/>
       <w:r>
         <w:rPr>
           <w:sz w:val="28"/>
@@ -548,13 +2043,14 @@
         </w:rPr>
         <w:t>pi</w:t>
       </w:r>
+      <w:proofErr w:type="spellEnd"/>
     </w:p>
     <w:p>
       <w:pPr>
         <w:pStyle w:val="ListParagraph"/>
         <w:numPr>
           <w:ilvl w:val="0"/>
-          <w:numId w:val="6"/>
+          <w:numId w:val="13"/>
         </w:numPr>
         <w:rPr>
           <w:b/>
@@ -563,6 +2059,7 @@
           <w:u w:val="single"/>
         </w:rPr>
       </w:pPr>
+      <w:proofErr w:type="spellStart"/>
       <w:proofErr w:type="gramStart"/>
       <w:r>
         <w:rPr>
@@ -571,6 +2068,7 @@
         </w:rPr>
         <w:t>api</w:t>
       </w:r>
+      <w:proofErr w:type="spellEnd"/>
       <w:proofErr w:type="gramEnd"/>
       <w:r>
         <w:rPr>
@@ -665,6 +2163,13 @@
           <w:sz w:val="28"/>
           <w:szCs w:val="28"/>
         </w:rPr>
+        <w:t xml:space="preserve"> </w:t>
+      </w:r>
+      <w:r>
+        <w:rPr>
+          <w:sz w:val="28"/>
+          <w:szCs w:val="28"/>
+        </w:rPr>
         <w:t xml:space="preserve">In big projects, there may many routes and controllers and </w:t>
       </w:r>
       <w:proofErr w:type="spellStart"/>
@@ -865,7 +2370,6 @@
           <w:szCs w:val="28"/>
           <w:u w:val="single"/>
         </w:rPr>
-        <w:lastRenderedPageBreak/>
         <w:t>c</w:t>
       </w:r>
       <w:r>
@@ -891,7 +2395,30 @@
           <w:sz w:val="28"/>
           <w:szCs w:val="28"/>
         </w:rPr>
-        <w:t xml:space="preserve">-&gt;controllers folder will have controller files created by </w:t>
+        <w:t>-&gt;</w:t>
+      </w:r>
+      <w:r>
+        <w:rPr>
+          <w:sz w:val="28"/>
+          <w:szCs w:val="28"/>
+        </w:rPr>
+        <w:t xml:space="preserve"> </w:t>
+      </w:r>
+      <w:proofErr w:type="gramStart"/>
+      <w:r>
+        <w:rPr>
+          <w:sz w:val="28"/>
+          <w:szCs w:val="28"/>
+        </w:rPr>
+        <w:t>controllers</w:t>
+      </w:r>
+      <w:proofErr w:type="gramEnd"/>
+      <w:r>
+        <w:rPr>
+          <w:sz w:val="28"/>
+          <w:szCs w:val="28"/>
+        </w:rPr>
+        <w:t xml:space="preserve"> folder will have controller files created by </w:t>
       </w:r>
       <w:r>
         <w:rPr>
@@ -908,29 +2435,132 @@
         <w:t xml:space="preserve"> and the </w:t>
       </w:r>
       <w:proofErr w:type="spellStart"/>
+      <w:r>
+        <w:rPr>
+          <w:sz w:val="28"/>
+          <w:szCs w:val="28"/>
+        </w:rPr>
+        <w:t>apis</w:t>
+      </w:r>
+      <w:proofErr w:type="spellEnd"/>
+      <w:r>
+        <w:rPr>
+          <w:sz w:val="28"/>
+          <w:szCs w:val="28"/>
+        </w:rPr>
+        <w:t xml:space="preserve"> will be in object (key-value) format. </w:t>
+      </w:r>
+      <w:r>
+        <w:rPr>
+          <w:sz w:val="28"/>
+          <w:szCs w:val="28"/>
+        </w:rPr>
+        <w:t xml:space="preserve">For handling the error in </w:t>
+      </w:r>
+      <w:proofErr w:type="spellStart"/>
+      <w:r>
+        <w:rPr>
+          <w:sz w:val="28"/>
+          <w:szCs w:val="28"/>
+        </w:rPr>
+        <w:t>api</w:t>
+      </w:r>
+      <w:proofErr w:type="spellEnd"/>
+      <w:r>
+        <w:rPr>
+          <w:sz w:val="28"/>
+          <w:szCs w:val="28"/>
+        </w:rPr>
+        <w:t xml:space="preserve">, it has </w:t>
+      </w:r>
+      <w:proofErr w:type="spellStart"/>
       <w:proofErr w:type="gramStart"/>
       <w:r>
         <w:rPr>
           <w:sz w:val="28"/>
           <w:szCs w:val="28"/>
         </w:rPr>
-        <w:t>apis</w:t>
-      </w:r>
-      <w:proofErr w:type="spellEnd"/>
+        <w:t>setup.findErr</w:t>
+      </w:r>
+      <w:proofErr w:type="spellEnd"/>
+      <w:r>
+        <w:rPr>
+          <w:sz w:val="28"/>
+          <w:szCs w:val="28"/>
+        </w:rPr>
+        <w:t>(</w:t>
+      </w:r>
       <w:proofErr w:type="gramEnd"/>
       <w:r>
         <w:rPr>
           <w:sz w:val="28"/>
           <w:szCs w:val="28"/>
         </w:rPr>
-        <w:t xml:space="preserve"> will be in object (key-value) format. </w:t>
-      </w:r>
-      <w:r>
-        <w:rPr>
-          <w:sz w:val="28"/>
-          <w:szCs w:val="28"/>
-        </w:rPr>
-        <w:t xml:space="preserve">For handling the error in api, it has </w:t>
+        <w:t>err</w:t>
+      </w:r>
+      <w:r>
+        <w:rPr>
+          <w:sz w:val="28"/>
+          <w:szCs w:val="28"/>
+        </w:rPr>
+        <w:t>) function, Developer just needs to pass error to that function and it will show the error information.</w:t>
+      </w:r>
+    </w:p>
+    <w:p>
+      <w:pPr>
+        <w:pStyle w:val="ListParagraph"/>
+        <w:ind w:left="1800"/>
+        <w:rPr>
+          <w:sz w:val="28"/>
+          <w:szCs w:val="28"/>
+        </w:rPr>
+      </w:pPr>
+      <w:r>
+        <w:rPr>
+          <w:sz w:val="28"/>
+          <w:szCs w:val="28"/>
+        </w:rPr>
+        <w:t xml:space="preserve">Ex. </w:t>
+      </w:r>
+      <w:proofErr w:type="spellStart"/>
+      <w:r>
+        <w:rPr>
+          <w:sz w:val="28"/>
+          <w:szCs w:val="28"/>
+        </w:rPr>
+        <w:t>module.exports</w:t>
+      </w:r>
+      <w:proofErr w:type="spellEnd"/>
+      <w:r>
+        <w:rPr>
+          <w:sz w:val="28"/>
+          <w:szCs w:val="28"/>
+        </w:rPr>
+        <w:t xml:space="preserve"> = {</w:t>
+      </w:r>
+    </w:p>
+    <w:p>
+      <w:pPr>
+        <w:pStyle w:val="ListParagraph"/>
+        <w:ind w:left="1800"/>
+        <w:rPr>
+          <w:sz w:val="28"/>
+          <w:szCs w:val="28"/>
+        </w:rPr>
+      </w:pPr>
+      <w:r>
+        <w:rPr>
+          <w:sz w:val="28"/>
+          <w:szCs w:val="28"/>
+        </w:rPr>
+        <w:tab/>
+      </w:r>
+      <w:r>
+        <w:rPr>
+          <w:sz w:val="28"/>
+          <w:szCs w:val="28"/>
+        </w:rPr>
+        <w:t>&lt;</w:t>
       </w:r>
       <w:proofErr w:type="spellStart"/>
       <w:proofErr w:type="gramStart"/>
@@ -939,90 +2569,24 @@
           <w:sz w:val="28"/>
           <w:szCs w:val="28"/>
         </w:rPr>
-        <w:t>setup.findErr</w:t>
-      </w:r>
-      <w:proofErr w:type="spellEnd"/>
-      <w:r>
-        <w:rPr>
-          <w:sz w:val="28"/>
-          <w:szCs w:val="28"/>
-        </w:rPr>
-        <w:t>(</w:t>
-      </w:r>
+        <w:t>a</w:t>
+      </w:r>
+      <w:r>
+        <w:rPr>
+          <w:sz w:val="28"/>
+          <w:szCs w:val="28"/>
+        </w:rPr>
+        <w:t>pi</w:t>
+      </w:r>
+      <w:proofErr w:type="spellEnd"/>
       <w:proofErr w:type="gramEnd"/>
       <w:r>
         <w:rPr>
           <w:sz w:val="28"/>
           <w:szCs w:val="28"/>
         </w:rPr>
-        <w:t>err</w:t>
-      </w:r>
-      <w:r>
-        <w:rPr>
-          <w:sz w:val="28"/>
-          <w:szCs w:val="28"/>
-        </w:rPr>
-        <w:t>) function, Developer just needs to pass error to that function and it will show the error information.</w:t>
-      </w:r>
-    </w:p>
-    <w:p>
-      <w:pPr>
-        <w:pStyle w:val="ListParagraph"/>
-        <w:ind w:left="1800"/>
-        <w:rPr>
-          <w:sz w:val="28"/>
-          <w:szCs w:val="28"/>
-        </w:rPr>
-      </w:pPr>
-      <w:r>
-        <w:rPr>
-          <w:sz w:val="28"/>
-          <w:szCs w:val="28"/>
-        </w:rPr>
-        <w:t xml:space="preserve">Ex. </w:t>
-      </w:r>
-      <w:proofErr w:type="spellStart"/>
-      <w:r>
-        <w:rPr>
-          <w:sz w:val="28"/>
-          <w:szCs w:val="28"/>
-        </w:rPr>
-        <w:t>module.exports</w:t>
-      </w:r>
-      <w:proofErr w:type="spellEnd"/>
-      <w:r>
-        <w:rPr>
-          <w:sz w:val="28"/>
-          <w:szCs w:val="28"/>
-        </w:rPr>
-        <w:t xml:space="preserve"> = {</w:t>
-      </w:r>
-    </w:p>
-    <w:p>
-      <w:pPr>
-        <w:pStyle w:val="ListParagraph"/>
-        <w:ind w:left="1800"/>
-        <w:rPr>
-          <w:sz w:val="28"/>
-          <w:szCs w:val="28"/>
-        </w:rPr>
-      </w:pPr>
-      <w:r>
-        <w:rPr>
-          <w:sz w:val="28"/>
-          <w:szCs w:val="28"/>
-        </w:rPr>
-        <w:tab/>
-      </w:r>
-      <w:proofErr w:type="gramStart"/>
-      <w:r>
-        <w:rPr>
-          <w:sz w:val="28"/>
-          <w:szCs w:val="28"/>
-        </w:rPr>
-        <w:t>Api</w:t>
-      </w:r>
-      <w:proofErr w:type="gramEnd"/>
+        <w:t>&gt;</w:t>
+      </w:r>
       <w:r>
         <w:rPr>
           <w:sz w:val="28"/>
@@ -1095,7 +2659,15 @@
         </w:rPr>
         <w:t>-&gt;</w:t>
       </w:r>
-      <w:proofErr w:type="spellStart"/>
+      <w:r>
+        <w:rPr>
+          <w:sz w:val="28"/>
+          <w:szCs w:val="28"/>
+        </w:rPr>
+        <w:t xml:space="preserve"> </w:t>
+      </w:r>
+      <w:proofErr w:type="spellStart"/>
+      <w:proofErr w:type="gramStart"/>
       <w:r>
         <w:rPr>
           <w:sz w:val="28"/>
@@ -1104,6 +2676,7 @@
         <w:t>middlewares</w:t>
       </w:r>
       <w:proofErr w:type="spellEnd"/>
+      <w:proofErr w:type="gramEnd"/>
       <w:r>
         <w:rPr>
           <w:sz w:val="28"/>
@@ -1119,43 +2692,121 @@
         <w:t xml:space="preserve"> used in </w:t>
       </w:r>
       <w:proofErr w:type="spellStart"/>
+      <w:r>
+        <w:rPr>
+          <w:sz w:val="28"/>
+          <w:szCs w:val="28"/>
+        </w:rPr>
+        <w:t>apis</w:t>
+      </w:r>
+      <w:proofErr w:type="spellEnd"/>
+      <w:r>
+        <w:rPr>
+          <w:sz w:val="28"/>
+          <w:szCs w:val="28"/>
+        </w:rPr>
+        <w:t xml:space="preserve"> that are declared in controller files</w:t>
+      </w:r>
+      <w:r>
+        <w:rPr>
+          <w:sz w:val="28"/>
+          <w:szCs w:val="28"/>
+        </w:rPr>
+        <w:t>,</w:t>
+      </w:r>
+      <w:r>
+        <w:rPr>
+          <w:sz w:val="28"/>
+          <w:szCs w:val="28"/>
+        </w:rPr>
+        <w:t xml:space="preserve"> created by developers and </w:t>
+      </w:r>
+      <w:r>
+        <w:rPr>
+          <w:sz w:val="28"/>
+          <w:szCs w:val="28"/>
+        </w:rPr>
+        <w:t>the middleware is also in object (key-value) format.</w:t>
+      </w:r>
+    </w:p>
+    <w:p>
+      <w:pPr>
+        <w:pStyle w:val="ListParagraph"/>
+        <w:ind w:left="1800"/>
+        <w:rPr>
+          <w:sz w:val="28"/>
+          <w:szCs w:val="28"/>
+        </w:rPr>
+      </w:pPr>
+      <w:r>
+        <w:rPr>
+          <w:sz w:val="28"/>
+          <w:szCs w:val="28"/>
+        </w:rPr>
+        <w:t xml:space="preserve">Ex. </w:t>
+      </w:r>
+      <w:proofErr w:type="spellStart"/>
+      <w:r>
+        <w:rPr>
+          <w:sz w:val="28"/>
+          <w:szCs w:val="28"/>
+        </w:rPr>
+        <w:t>module.exports</w:t>
+      </w:r>
+      <w:proofErr w:type="spellEnd"/>
+      <w:r>
+        <w:rPr>
+          <w:sz w:val="28"/>
+          <w:szCs w:val="28"/>
+        </w:rPr>
+        <w:t xml:space="preserve"> = {</w:t>
+      </w:r>
+    </w:p>
+    <w:p>
+      <w:pPr>
+        <w:pStyle w:val="ListParagraph"/>
+        <w:ind w:left="1800"/>
+        <w:rPr>
+          <w:sz w:val="28"/>
+          <w:szCs w:val="28"/>
+        </w:rPr>
+      </w:pPr>
+      <w:r>
+        <w:rPr>
+          <w:sz w:val="28"/>
+          <w:szCs w:val="28"/>
+        </w:rPr>
+        <w:tab/>
+      </w:r>
+      <w:r>
+        <w:rPr>
+          <w:sz w:val="28"/>
+          <w:szCs w:val="28"/>
+        </w:rPr>
+        <w:t>&lt;</w:t>
+      </w:r>
       <w:proofErr w:type="gramStart"/>
       <w:r>
         <w:rPr>
           <w:sz w:val="28"/>
           <w:szCs w:val="28"/>
         </w:rPr>
-        <w:t>apis</w:t>
-      </w:r>
-      <w:proofErr w:type="spellEnd"/>
+        <w:t>middleware</w:t>
+      </w:r>
       <w:proofErr w:type="gramEnd"/>
       <w:r>
         <w:rPr>
           <w:sz w:val="28"/>
           <w:szCs w:val="28"/>
         </w:rPr>
-        <w:t xml:space="preserve"> that are declared in controller files</w:t>
-      </w:r>
-      <w:r>
-        <w:rPr>
-          <w:sz w:val="28"/>
-          <w:szCs w:val="28"/>
-        </w:rPr>
-        <w:t>,</w:t>
-      </w:r>
-      <w:r>
-        <w:rPr>
-          <w:sz w:val="28"/>
-          <w:szCs w:val="28"/>
-        </w:rPr>
-        <w:t xml:space="preserve"> created by developers and </w:t>
-      </w:r>
-      <w:r>
-        <w:rPr>
-          <w:sz w:val="28"/>
-          <w:szCs w:val="28"/>
-        </w:rPr>
-        <w:t>the middleware is also in object (key-value) format.</w:t>
+        <w:t>&gt;</w:t>
+      </w:r>
+      <w:r>
+        <w:rPr>
+          <w:sz w:val="28"/>
+          <w:szCs w:val="28"/>
+        </w:rPr>
+        <w:t>: () =&gt; {}</w:t>
       </w:r>
     </w:p>
     <w:p>
@@ -1172,23 +2823,7 @@
           <w:sz w:val="28"/>
           <w:szCs w:val="28"/>
         </w:rPr>
-        <w:t xml:space="preserve">Ex. </w:t>
-      </w:r>
-      <w:proofErr w:type="spellStart"/>
-      <w:r>
-        <w:rPr>
-          <w:sz w:val="28"/>
-          <w:szCs w:val="28"/>
-        </w:rPr>
-        <w:t>module.exports</w:t>
-      </w:r>
-      <w:proofErr w:type="spellEnd"/>
-      <w:r>
-        <w:rPr>
-          <w:sz w:val="28"/>
-          <w:szCs w:val="28"/>
-        </w:rPr>
-        <w:t xml:space="preserve"> = {</w:t>
+        <w:t>}</w:t>
       </w:r>
     </w:p>
     <w:p>
@@ -1200,46 +2835,6 @@
           <w:szCs w:val="28"/>
         </w:rPr>
       </w:pPr>
-      <w:r>
-        <w:rPr>
-          <w:sz w:val="28"/>
-          <w:szCs w:val="28"/>
-        </w:rPr>
-        <w:tab/>
-      </w:r>
-      <w:proofErr w:type="gramStart"/>
-      <w:r>
-        <w:rPr>
-          <w:sz w:val="28"/>
-          <w:szCs w:val="28"/>
-        </w:rPr>
-        <w:t>middleware</w:t>
-      </w:r>
-      <w:proofErr w:type="gramEnd"/>
-      <w:r>
-        <w:rPr>
-          <w:sz w:val="28"/>
-          <w:szCs w:val="28"/>
-        </w:rPr>
-        <w:t>: () =&gt; {}</w:t>
-      </w:r>
-    </w:p>
-    <w:p>
-      <w:pPr>
-        <w:pStyle w:val="ListParagraph"/>
-        <w:ind w:left="1800"/>
-        <w:rPr>
-          <w:sz w:val="28"/>
-          <w:szCs w:val="28"/>
-        </w:rPr>
-      </w:pPr>
-      <w:r>
-        <w:rPr>
-          <w:sz w:val="28"/>
-          <w:szCs w:val="28"/>
-        </w:rPr>
-        <w:t>}</w:t>
-      </w:r>
     </w:p>
     <w:p>
       <w:pPr>
@@ -1260,6 +2855,7 @@
           <w:szCs w:val="28"/>
           <w:u w:val="single"/>
         </w:rPr>
+        <w:lastRenderedPageBreak/>
         <w:t>services</w:t>
       </w:r>
     </w:p>
@@ -1277,7 +2873,7 @@
           <w:sz w:val="28"/>
           <w:szCs w:val="28"/>
         </w:rPr>
-        <w:t>-&gt;services folder</w:t>
+        <w:t>-&gt;</w:t>
       </w:r>
       <w:r>
         <w:rPr>
@@ -1286,93 +2882,145 @@
         </w:rPr>
         <w:t xml:space="preserve"> </w:t>
       </w:r>
-      <w:r>
-        <w:rPr>
-          <w:sz w:val="28"/>
-          <w:szCs w:val="28"/>
-        </w:rPr>
-        <w:t xml:space="preserve">will have </w:t>
-      </w:r>
-      <w:r>
-        <w:rPr>
-          <w:sz w:val="28"/>
-          <w:szCs w:val="28"/>
-        </w:rPr>
-        <w:t xml:space="preserve">service </w:t>
-      </w:r>
-      <w:r>
-        <w:rPr>
-          <w:sz w:val="28"/>
-          <w:szCs w:val="28"/>
-        </w:rPr>
-        <w:t xml:space="preserve">files used in </w:t>
-      </w:r>
-      <w:proofErr w:type="spellStart"/>
       <w:proofErr w:type="gramStart"/>
       <w:r>
         <w:rPr>
           <w:sz w:val="28"/>
           <w:szCs w:val="28"/>
         </w:rPr>
+        <w:t>services</w:t>
+      </w:r>
+      <w:proofErr w:type="gramEnd"/>
+      <w:r>
+        <w:rPr>
+          <w:sz w:val="28"/>
+          <w:szCs w:val="28"/>
+        </w:rPr>
+        <w:t xml:space="preserve"> folder</w:t>
+      </w:r>
+      <w:r>
+        <w:rPr>
+          <w:sz w:val="28"/>
+          <w:szCs w:val="28"/>
+        </w:rPr>
+        <w:t xml:space="preserve"> will have service files used in </w:t>
+      </w:r>
+      <w:proofErr w:type="spellStart"/>
+      <w:r>
+        <w:rPr>
+          <w:sz w:val="28"/>
+          <w:szCs w:val="28"/>
+        </w:rPr>
         <w:t>apis</w:t>
       </w:r>
       <w:proofErr w:type="spellEnd"/>
+      <w:r>
+        <w:rPr>
+          <w:sz w:val="28"/>
+          <w:szCs w:val="28"/>
+        </w:rPr>
+        <w:t xml:space="preserve"> that are declared in controller files, created by developers</w:t>
+      </w:r>
+      <w:r>
+        <w:rPr>
+          <w:sz w:val="28"/>
+          <w:szCs w:val="28"/>
+        </w:rPr>
+        <w:t xml:space="preserve"> and the service is also in object (key-value) format. </w:t>
+      </w:r>
+      <w:r>
+        <w:rPr>
+          <w:sz w:val="28"/>
+          <w:szCs w:val="28"/>
+        </w:rPr>
+        <w:t>There is a global object named ‘setup’</w:t>
+      </w:r>
+      <w:r>
+        <w:rPr>
+          <w:sz w:val="28"/>
+          <w:szCs w:val="28"/>
+        </w:rPr>
+        <w:t xml:space="preserve">. </w:t>
+      </w:r>
+    </w:p>
+    <w:p>
+      <w:pPr>
+        <w:pStyle w:val="ListParagraph"/>
+        <w:ind w:left="1800"/>
+        <w:rPr>
+          <w:sz w:val="28"/>
+          <w:szCs w:val="28"/>
+        </w:rPr>
+      </w:pPr>
+      <w:r>
+        <w:rPr>
+          <w:sz w:val="28"/>
+          <w:szCs w:val="28"/>
+        </w:rPr>
+        <w:t xml:space="preserve">Ex. </w:t>
+      </w:r>
+      <w:proofErr w:type="spellStart"/>
+      <w:r>
+        <w:rPr>
+          <w:sz w:val="28"/>
+          <w:szCs w:val="28"/>
+        </w:rPr>
+        <w:t>module.exports</w:t>
+      </w:r>
+      <w:proofErr w:type="spellEnd"/>
+      <w:r>
+        <w:rPr>
+          <w:sz w:val="28"/>
+          <w:szCs w:val="28"/>
+        </w:rPr>
+        <w:t xml:space="preserve"> = {</w:t>
+      </w:r>
+    </w:p>
+    <w:p>
+      <w:pPr>
+        <w:pStyle w:val="ListParagraph"/>
+        <w:ind w:left="1800"/>
+        <w:rPr>
+          <w:sz w:val="28"/>
+          <w:szCs w:val="28"/>
+        </w:rPr>
+      </w:pPr>
+      <w:r>
+        <w:rPr>
+          <w:sz w:val="28"/>
+          <w:szCs w:val="28"/>
+        </w:rPr>
+        <w:tab/>
+      </w:r>
+      <w:r>
+        <w:rPr>
+          <w:sz w:val="28"/>
+          <w:szCs w:val="28"/>
+        </w:rPr>
+        <w:t>&lt;</w:t>
+      </w:r>
+      <w:proofErr w:type="gramStart"/>
+      <w:r>
+        <w:rPr>
+          <w:sz w:val="28"/>
+          <w:szCs w:val="28"/>
+        </w:rPr>
+        <w:t>service</w:t>
+      </w:r>
       <w:proofErr w:type="gramEnd"/>
       <w:r>
         <w:rPr>
           <w:sz w:val="28"/>
           <w:szCs w:val="28"/>
         </w:rPr>
-        <w:t xml:space="preserve"> that are declared in controller files, created by developers</w:t>
-      </w:r>
-      <w:r>
-        <w:rPr>
-          <w:sz w:val="28"/>
-          <w:szCs w:val="28"/>
-        </w:rPr>
-        <w:t xml:space="preserve"> </w:t>
-      </w:r>
-      <w:r>
-        <w:rPr>
-          <w:sz w:val="28"/>
-          <w:szCs w:val="28"/>
-        </w:rPr>
-        <w:t xml:space="preserve">and the </w:t>
-      </w:r>
-      <w:r>
-        <w:rPr>
-          <w:sz w:val="28"/>
-          <w:szCs w:val="28"/>
-        </w:rPr>
-        <w:t>service</w:t>
-      </w:r>
-      <w:r>
-        <w:rPr>
-          <w:sz w:val="28"/>
-          <w:szCs w:val="28"/>
-        </w:rPr>
-        <w:t xml:space="preserve"> is also in object (key-value) format.</w:t>
-      </w:r>
-      <w:r>
-        <w:rPr>
-          <w:sz w:val="28"/>
-          <w:szCs w:val="28"/>
-        </w:rPr>
-        <w:t xml:space="preserve"> </w:t>
-      </w:r>
-      <w:r>
-        <w:rPr>
-          <w:sz w:val="28"/>
-          <w:szCs w:val="28"/>
-        </w:rPr>
-        <w:t>There is a global object named ‘setup’</w:t>
-      </w:r>
-      <w:r>
-        <w:rPr>
-          <w:sz w:val="28"/>
-          <w:szCs w:val="28"/>
-        </w:rPr>
-        <w:t xml:space="preserve">. </w:t>
+        <w:t>&gt;</w:t>
+      </w:r>
+      <w:r>
+        <w:rPr>
+          <w:sz w:val="28"/>
+          <w:szCs w:val="28"/>
+        </w:rPr>
+        <w:t>: () =&gt; {}</w:t>
       </w:r>
     </w:p>
     <w:p>
@@ -1389,23 +3037,7 @@
           <w:sz w:val="28"/>
           <w:szCs w:val="28"/>
         </w:rPr>
-        <w:t xml:space="preserve">Ex. </w:t>
-      </w:r>
-      <w:proofErr w:type="spellStart"/>
-      <w:r>
-        <w:rPr>
-          <w:sz w:val="28"/>
-          <w:szCs w:val="28"/>
-        </w:rPr>
-        <w:t>module.exports</w:t>
-      </w:r>
-      <w:proofErr w:type="spellEnd"/>
-      <w:r>
-        <w:rPr>
-          <w:sz w:val="28"/>
-          <w:szCs w:val="28"/>
-        </w:rPr>
-        <w:t xml:space="preserve"> = {</w:t>
+        <w:t>}</w:t>
       </w:r>
     </w:p>
     <w:p>
@@ -1422,15 +3054,24 @@
           <w:sz w:val="28"/>
           <w:szCs w:val="28"/>
         </w:rPr>
-        <w:tab/>
-      </w:r>
+        <w:t xml:space="preserve">To import service in api from service folder, we need to use </w:t>
+      </w:r>
+      <w:proofErr w:type="spellStart"/>
       <w:proofErr w:type="gramStart"/>
       <w:r>
         <w:rPr>
           <w:sz w:val="28"/>
           <w:szCs w:val="28"/>
         </w:rPr>
-        <w:t>service</w:t>
+        <w:t>setup.services</w:t>
+      </w:r>
+      <w:proofErr w:type="spellEnd"/>
+      <w:r>
+        <w:rPr>
+          <w:sz w:val="28"/>
+          <w:szCs w:val="28"/>
+        </w:rPr>
+        <w:t>[</w:t>
       </w:r>
       <w:proofErr w:type="gramEnd"/>
       <w:r>
@@ -1438,7 +3079,39 @@
           <w:sz w:val="28"/>
           <w:szCs w:val="28"/>
         </w:rPr>
-        <w:t>: () =&gt; {}</w:t>
+        <w:t>‘</w:t>
+      </w:r>
+      <w:proofErr w:type="spellStart"/>
+      <w:r>
+        <w:rPr>
+          <w:sz w:val="28"/>
+          <w:szCs w:val="28"/>
+        </w:rPr>
+        <w:t>folderName</w:t>
+      </w:r>
+      <w:proofErr w:type="spellEnd"/>
+      <w:r>
+        <w:rPr>
+          <w:sz w:val="28"/>
+          <w:szCs w:val="28"/>
+        </w:rPr>
+        <w:t>’][‘</w:t>
+      </w:r>
+      <w:proofErr w:type="spellStart"/>
+      <w:r>
+        <w:rPr>
+          <w:sz w:val="28"/>
+          <w:szCs w:val="28"/>
+        </w:rPr>
+        <w:t>fileName</w:t>
+      </w:r>
+      <w:proofErr w:type="spellEnd"/>
+      <w:r>
+        <w:rPr>
+          <w:sz w:val="28"/>
+          <w:szCs w:val="28"/>
+        </w:rPr>
+        <w:t>’]</w:t>
       </w:r>
     </w:p>
     <w:p>
@@ -1450,87 +3123,6 @@
           <w:szCs w:val="28"/>
         </w:rPr>
       </w:pPr>
-      <w:r>
-        <w:rPr>
-          <w:sz w:val="28"/>
-          <w:szCs w:val="28"/>
-        </w:rPr>
-        <w:t>}</w:t>
-      </w:r>
-    </w:p>
-    <w:p>
-      <w:pPr>
-        <w:pStyle w:val="ListParagraph"/>
-        <w:ind w:left="1800"/>
-        <w:rPr>
-          <w:sz w:val="28"/>
-          <w:szCs w:val="28"/>
-        </w:rPr>
-      </w:pPr>
-      <w:r>
-        <w:rPr>
-          <w:sz w:val="28"/>
-          <w:szCs w:val="28"/>
-        </w:rPr>
-        <w:t xml:space="preserve">To import service in api from service folder, we need to use </w:t>
-      </w:r>
-      <w:proofErr w:type="spellStart"/>
-      <w:proofErr w:type="gramStart"/>
-      <w:r>
-        <w:rPr>
-          <w:sz w:val="28"/>
-          <w:szCs w:val="28"/>
-        </w:rPr>
-        <w:t>setup.services</w:t>
-      </w:r>
-      <w:proofErr w:type="spellEnd"/>
-      <w:r>
-        <w:rPr>
-          <w:sz w:val="28"/>
-          <w:szCs w:val="28"/>
-        </w:rPr>
-        <w:t>[</w:t>
-      </w:r>
-      <w:proofErr w:type="gramEnd"/>
-      <w:r>
-        <w:rPr>
-          <w:sz w:val="28"/>
-          <w:szCs w:val="28"/>
-        </w:rPr>
-        <w:t>‘</w:t>
-      </w:r>
-      <w:proofErr w:type="spellStart"/>
-      <w:r>
-        <w:rPr>
-          <w:sz w:val="28"/>
-          <w:szCs w:val="28"/>
-        </w:rPr>
-        <w:t>folderName</w:t>
-      </w:r>
-      <w:proofErr w:type="spellEnd"/>
-      <w:r>
-        <w:rPr>
-          <w:sz w:val="28"/>
-          <w:szCs w:val="28"/>
-        </w:rPr>
-        <w:t>’][‘</w:t>
-      </w:r>
-      <w:proofErr w:type="spellStart"/>
-      <w:r>
-        <w:rPr>
-          <w:sz w:val="28"/>
-          <w:szCs w:val="28"/>
-        </w:rPr>
-        <w:t>fileName</w:t>
-      </w:r>
-      <w:proofErr w:type="spellEnd"/>
-      <w:r>
-        <w:rPr>
-          <w:sz w:val="28"/>
-          <w:szCs w:val="28"/>
-        </w:rPr>
-        <w:t>’]</w:t>
-      </w:r>
     </w:p>
     <w:p>
       <w:pPr>
@@ -1578,7 +3170,21 @@
           <w:sz w:val="28"/>
           <w:szCs w:val="28"/>
         </w:rPr>
-        <w:t xml:space="preserve">-&gt;As name suggests, it defines routes. It has </w:t>
+        <w:t>-&gt;</w:t>
+      </w:r>
+      <w:r>
+        <w:rPr>
+          <w:sz w:val="28"/>
+          <w:szCs w:val="28"/>
+        </w:rPr>
+        <w:t xml:space="preserve"> </w:t>
+      </w:r>
+      <w:r>
+        <w:rPr>
+          <w:sz w:val="28"/>
+          <w:szCs w:val="28"/>
+        </w:rPr>
+        <w:t xml:space="preserve">As name suggests, it defines routes. It has </w:t>
       </w:r>
       <w:proofErr w:type="spellStart"/>
       <w:r>
@@ -1729,7 +3335,6 @@
           <w:sz w:val="28"/>
           <w:szCs w:val="28"/>
         </w:rPr>
-        <w:lastRenderedPageBreak/>
         <w:t>{</w:t>
       </w:r>
     </w:p>
@@ -1763,7 +3368,14 @@
           <w:sz w:val="28"/>
           <w:szCs w:val="28"/>
         </w:rPr>
-        <w:t>: ‘{endpoint}’,</w:t>
+        <w:t>: ‘&lt;endpoint&gt;</w:t>
+      </w:r>
+      <w:r>
+        <w:rPr>
+          <w:sz w:val="28"/>
+          <w:szCs w:val="28"/>
+        </w:rPr>
+        <w:t>’,</w:t>
       </w:r>
     </w:p>
     <w:p>
@@ -1789,23 +3401,28 @@
           <w:sz w:val="28"/>
           <w:szCs w:val="28"/>
         </w:rPr>
-        <w:t xml:space="preserve">: ‘{HTTP </w:t>
-      </w:r>
-      <w:proofErr w:type="spellStart"/>
-      <w:r>
-        <w:rPr>
-          <w:sz w:val="28"/>
-          <w:szCs w:val="28"/>
-        </w:rPr>
-        <w:t>metho</w:t>
-      </w:r>
-      <w:proofErr w:type="spellEnd"/>
-      <w:r>
-        <w:rPr>
-          <w:sz w:val="28"/>
-          <w:szCs w:val="28"/>
-        </w:rPr>
-        <w:t>}’,</w:t>
+        <w:t>: ‘&lt;</w:t>
+      </w:r>
+      <w:r>
+        <w:rPr>
+          <w:sz w:val="28"/>
+          <w:szCs w:val="28"/>
+        </w:rPr>
+        <w:t>HTTP metho</w:t>
+      </w:r>
+      <w:r>
+        <w:rPr>
+          <w:sz w:val="28"/>
+          <w:szCs w:val="28"/>
+        </w:rPr>
+        <w:t>d&gt;</w:t>
+      </w:r>
+      <w:r>
+        <w:rPr>
+          <w:sz w:val="28"/>
+          <w:szCs w:val="28"/>
+        </w:rPr>
+        <w:t>’,</w:t>
       </w:r>
     </w:p>
     <w:p>
@@ -1833,6 +3450,13 @@
         </w:rPr>
         <w:t>: ‘</w:t>
       </w:r>
+      <w:r>
+        <w:rPr>
+          <w:sz w:val="28"/>
+          <w:szCs w:val="28"/>
+        </w:rPr>
+        <w:t>&lt;</w:t>
+      </w:r>
       <w:proofErr w:type="spellStart"/>
       <w:r>
         <w:rPr>
@@ -1847,6 +3471,13 @@
           <w:sz w:val="28"/>
           <w:szCs w:val="28"/>
         </w:rPr>
+        <w:t>&gt;</w:t>
+      </w:r>
+      <w:r>
+        <w:rPr>
+          <w:sz w:val="28"/>
+          <w:szCs w:val="28"/>
+        </w:rPr>
         <w:t xml:space="preserve">’, </w:t>
       </w:r>
     </w:p>
@@ -1873,14 +3504,14 @@
           <w:sz w:val="28"/>
           <w:szCs w:val="28"/>
         </w:rPr>
-        <w:t>: [</w:t>
-      </w:r>
-      <w:r>
-        <w:rPr>
-          <w:sz w:val="28"/>
-          <w:szCs w:val="28"/>
-        </w:rPr>
-        <w:t>‘</w:t>
+        <w:t>: [‘</w:t>
+      </w:r>
+      <w:r>
+        <w:rPr>
+          <w:sz w:val="28"/>
+          <w:szCs w:val="28"/>
+        </w:rPr>
+        <w:t>&lt;</w:t>
       </w:r>
       <w:proofErr w:type="spellStart"/>
       <w:r>
@@ -1896,14 +3527,14 @@
           <w:sz w:val="28"/>
           <w:szCs w:val="28"/>
         </w:rPr>
-        <w:t>’</w:t>
-      </w:r>
-      <w:r>
-        <w:rPr>
-          <w:sz w:val="28"/>
-          <w:szCs w:val="28"/>
-        </w:rPr>
-        <w:t>]</w:t>
+        <w:t>&gt;</w:t>
+      </w:r>
+      <w:r>
+        <w:rPr>
+          <w:sz w:val="28"/>
+          <w:szCs w:val="28"/>
+        </w:rPr>
+        <w:t>’]</w:t>
       </w:r>
       <w:r>
         <w:rPr>
@@ -1938,14 +3569,14 @@
           <w:sz w:val="28"/>
           <w:szCs w:val="28"/>
         </w:rPr>
-        <w:t xml:space="preserve">: </w:t>
-      </w:r>
-      <w:r>
-        <w:rPr>
-          <w:sz w:val="28"/>
-          <w:szCs w:val="28"/>
-        </w:rPr>
-        <w:t>[‘</w:t>
+        <w:t>: [‘</w:t>
+      </w:r>
+      <w:r>
+        <w:rPr>
+          <w:sz w:val="28"/>
+          <w:szCs w:val="28"/>
+        </w:rPr>
+        <w:t>&lt;</w:t>
       </w:r>
       <w:proofErr w:type="spellStart"/>
       <w:r>
@@ -1956,6 +3587,13 @@
         <w:t>FileName.FunctionName</w:t>
       </w:r>
       <w:proofErr w:type="spellEnd"/>
+      <w:r>
+        <w:rPr>
+          <w:sz w:val="28"/>
+          <w:szCs w:val="28"/>
+        </w:rPr>
+        <w:t>&gt;</w:t>
+      </w:r>
       <w:r>
         <w:rPr>
           <w:sz w:val="28"/>
@@ -2124,7 +3762,21 @@
           <w:sz w:val="28"/>
           <w:szCs w:val="28"/>
         </w:rPr>
-        <w:t xml:space="preserve">-&gt;This file has configurations for showing the data of which </w:t>
+        <w:t>-&gt;</w:t>
+      </w:r>
+      <w:r>
+        <w:rPr>
+          <w:sz w:val="28"/>
+          <w:szCs w:val="28"/>
+        </w:rPr>
+        <w:t xml:space="preserve"> </w:t>
+      </w:r>
+      <w:r>
+        <w:rPr>
+          <w:sz w:val="28"/>
+          <w:szCs w:val="28"/>
+        </w:rPr>
+        <w:t xml:space="preserve">This file has configurations for showing the data of which </w:t>
       </w:r>
       <w:proofErr w:type="spellStart"/>
       <w:proofErr w:type="gramStart"/>
@@ -2204,6 +3856,7 @@
           <w:szCs w:val="28"/>
           <w:u w:val="single"/>
         </w:rPr>
+        <w:lastRenderedPageBreak/>
         <w:t>c</w:t>
       </w:r>
       <w:r>
@@ -2230,7 +3883,21 @@
           <w:sz w:val="28"/>
           <w:szCs w:val="28"/>
         </w:rPr>
-        <w:t xml:space="preserve">-&gt;This file has </w:t>
+        <w:t>-&gt;</w:t>
+      </w:r>
+      <w:r>
+        <w:rPr>
+          <w:sz w:val="28"/>
+          <w:szCs w:val="28"/>
+        </w:rPr>
+        <w:t xml:space="preserve"> </w:t>
+      </w:r>
+      <w:r>
+        <w:rPr>
+          <w:sz w:val="28"/>
+          <w:szCs w:val="28"/>
+        </w:rPr>
+        <w:t xml:space="preserve">This file has </w:t>
       </w:r>
       <w:proofErr w:type="spellStart"/>
       <w:r>
@@ -2442,6 +4109,13 @@
           <w:sz w:val="28"/>
           <w:szCs w:val="28"/>
         </w:rPr>
+        <w:t xml:space="preserve"> </w:t>
+      </w:r>
+      <w:r>
+        <w:rPr>
+          <w:sz w:val="28"/>
+          <w:szCs w:val="28"/>
+        </w:rPr>
         <w:t xml:space="preserve">This file has </w:t>
       </w:r>
       <w:proofErr w:type="spellStart"/>
@@ -2548,7 +4222,21 @@
           <w:sz w:val="28"/>
           <w:szCs w:val="28"/>
         </w:rPr>
-        <w:t>-&gt;This file has configuration for uploading any files to given location.</w:t>
+        <w:t>-&gt;</w:t>
+      </w:r>
+      <w:r>
+        <w:rPr>
+          <w:sz w:val="28"/>
+          <w:szCs w:val="28"/>
+        </w:rPr>
+        <w:t xml:space="preserve"> </w:t>
+      </w:r>
+      <w:r>
+        <w:rPr>
+          <w:sz w:val="28"/>
+          <w:szCs w:val="28"/>
+        </w:rPr>
+        <w:t>This file has configuration for uploading any files to given location.</w:t>
       </w:r>
       <w:r>
         <w:rPr>
@@ -2740,8 +4428,21 @@
           <w:sz w:val="28"/>
           <w:szCs w:val="28"/>
         </w:rPr>
-        <w:lastRenderedPageBreak/>
-        <w:t>-&gt;This file establishes the</w:t>
+        <w:t>-&gt;</w:t>
+      </w:r>
+      <w:r>
+        <w:rPr>
+          <w:sz w:val="28"/>
+          <w:szCs w:val="28"/>
+        </w:rPr>
+        <w:t xml:space="preserve"> </w:t>
+      </w:r>
+      <w:r>
+        <w:rPr>
+          <w:sz w:val="28"/>
+          <w:szCs w:val="28"/>
+        </w:rPr>
+        <w:t>This file establishes the</w:t>
       </w:r>
       <w:r>
         <w:rPr>
@@ -3149,6 +4850,7 @@
           <w:szCs w:val="28"/>
           <w:u w:val="single"/>
         </w:rPr>
+        <w:lastRenderedPageBreak/>
         <w:t>m</w:t>
       </w:r>
       <w:r>
@@ -3274,6 +4976,7 @@
         </w:rPr>
         <w:t xml:space="preserve"> to the </w:t>
       </w:r>
+      <w:proofErr w:type="spellStart"/>
       <w:proofErr w:type="gramStart"/>
       <w:r>
         <w:rPr>
@@ -3282,6 +4985,7 @@
         </w:rPr>
         <w:t>api</w:t>
       </w:r>
+      <w:proofErr w:type="spellEnd"/>
       <w:proofErr w:type="gramEnd"/>
       <w:r>
         <w:rPr>
@@ -3397,8 +5101,17 @@
           <w:sz w:val="28"/>
           <w:szCs w:val="28"/>
         </w:rPr>
-        <w:t xml:space="preserve"> in api</w:t>
-      </w:r>
+        <w:t xml:space="preserve"> in </w:t>
+      </w:r>
+      <w:proofErr w:type="spellStart"/>
+      <w:r>
+        <w:rPr>
+          <w:sz w:val="28"/>
+          <w:szCs w:val="28"/>
+        </w:rPr>
+        <w:t>api</w:t>
+      </w:r>
+      <w:proofErr w:type="spellEnd"/>
       <w:r>
         <w:rPr>
           <w:sz w:val="28"/>
@@ -3499,18 +5212,21 @@
     <w:p>
       <w:pPr>
         <w:pStyle w:val="ListParagraph"/>
-        <w:ind w:left="1080"/>
-        <w:rPr>
-          <w:sz w:val="28"/>
-          <w:szCs w:val="28"/>
-        </w:rPr>
-      </w:pPr>
-      <w:r>
-        <w:rPr>
-          <w:sz w:val="28"/>
-          <w:szCs w:val="28"/>
-        </w:rPr>
-        <w:t xml:space="preserve">-&gt; This folder can have multiple </w:t>
+        <w:numPr>
+          <w:ilvl w:val="0"/>
+          <w:numId w:val="13"/>
+        </w:numPr>
+        <w:rPr>
+          <w:sz w:val="28"/>
+          <w:szCs w:val="28"/>
+        </w:rPr>
+      </w:pPr>
+      <w:r>
+        <w:rPr>
+          <w:sz w:val="28"/>
+          <w:szCs w:val="28"/>
+        </w:rPr>
+        <w:t xml:space="preserve">This folder can have multiple </w:t>
       </w:r>
       <w:proofErr w:type="spellStart"/>
       <w:r>
@@ -3567,57 +5283,55 @@
         <w:t>module.exports</w:t>
       </w:r>
       <w:proofErr w:type="spellEnd"/>
+      <w:r>
+        <w:rPr>
+          <w:sz w:val="28"/>
+          <w:szCs w:val="28"/>
+        </w:rPr>
+        <w:t xml:space="preserve">={ </w:t>
+      </w:r>
+    </w:p>
+    <w:p>
+      <w:pPr>
+        <w:pStyle w:val="ListParagraph"/>
+        <w:ind w:left="1440"/>
+        <w:rPr>
+          <w:sz w:val="28"/>
+          <w:szCs w:val="28"/>
+        </w:rPr>
+      </w:pPr>
+      <w:r>
+        <w:rPr>
+          <w:sz w:val="28"/>
+          <w:szCs w:val="28"/>
+        </w:rPr>
+        <w:t>&lt;</w:t>
+      </w:r>
+      <w:proofErr w:type="spellStart"/>
       <w:proofErr w:type="gramStart"/>
       <w:r>
         <w:rPr>
           <w:sz w:val="28"/>
           <w:szCs w:val="28"/>
         </w:rPr>
-        <w:t>={</w:t>
-      </w:r>
+        <w:t>c</w:t>
+      </w:r>
+      <w:r>
+        <w:rPr>
+          <w:sz w:val="28"/>
+          <w:szCs w:val="28"/>
+        </w:rPr>
+        <w:t>ron</w:t>
+      </w:r>
+      <w:proofErr w:type="spellEnd"/>
       <w:proofErr w:type="gramEnd"/>
       <w:r>
         <w:rPr>
           <w:sz w:val="28"/>
           <w:szCs w:val="28"/>
         </w:rPr>
-        <w:t xml:space="preserve"> </w:t>
-      </w:r>
-    </w:p>
-    <w:p>
-      <w:pPr>
-        <w:pStyle w:val="ListParagraph"/>
-        <w:ind w:left="1080"/>
-        <w:rPr>
-          <w:sz w:val="28"/>
-          <w:szCs w:val="28"/>
-        </w:rPr>
-      </w:pPr>
-      <w:r>
-        <w:rPr>
-          <w:sz w:val="28"/>
-          <w:szCs w:val="28"/>
-        </w:rPr>
-        <w:tab/>
-      </w:r>
-      <w:proofErr w:type="spellStart"/>
-      <w:proofErr w:type="gramStart"/>
-      <w:r>
-        <w:rPr>
-          <w:sz w:val="28"/>
-          <w:szCs w:val="28"/>
-        </w:rPr>
-        <w:t>c</w:t>
-      </w:r>
-      <w:r>
-        <w:rPr>
-          <w:sz w:val="28"/>
-          <w:szCs w:val="28"/>
-        </w:rPr>
-        <w:t>ron</w:t>
-      </w:r>
-      <w:proofErr w:type="spellEnd"/>
-      <w:proofErr w:type="gramEnd"/>
+        <w:t>&gt;</w:t>
+      </w:r>
       <w:r>
         <w:rPr>
           <w:sz w:val="28"/>
@@ -3690,7 +5404,6 @@
           <w:szCs w:val="28"/>
           <w:u w:val="single"/>
         </w:rPr>
-        <w:lastRenderedPageBreak/>
         <w:t>d</w:t>
       </w:r>
       <w:r>
@@ -3911,18 +5624,18 @@
     <w:p>
       <w:pPr>
         <w:pStyle w:val="ListParagraph"/>
-        <w:ind w:left="1080"/>
-        <w:rPr>
-          <w:sz w:val="28"/>
-          <w:szCs w:val="28"/>
-        </w:rPr>
-      </w:pPr>
-      <w:r>
-        <w:rPr>
-          <w:sz w:val="28"/>
-          <w:szCs w:val="28"/>
-        </w:rPr>
-        <w:t>-&gt; This folder includes database log files.</w:t>
+        <w:ind w:left="1440"/>
+        <w:rPr>
+          <w:sz w:val="28"/>
+          <w:szCs w:val="28"/>
+        </w:rPr>
+      </w:pPr>
+      <w:r>
+        <w:rPr>
+          <w:sz w:val="28"/>
+          <w:szCs w:val="28"/>
+        </w:rPr>
+        <w:t>This folder includes database log files.</w:t>
       </w:r>
     </w:p>
     <w:p>
@@ -3950,18 +5663,21 @@
     <w:p>
       <w:pPr>
         <w:pStyle w:val="ListParagraph"/>
-        <w:ind w:left="1080"/>
-        <w:rPr>
-          <w:sz w:val="28"/>
-          <w:szCs w:val="28"/>
-        </w:rPr>
-      </w:pPr>
-      <w:r>
-        <w:rPr>
-          <w:sz w:val="28"/>
-          <w:szCs w:val="28"/>
-        </w:rPr>
-        <w:t>-&gt; This folder hold</w:t>
+        <w:numPr>
+          <w:ilvl w:val="0"/>
+          <w:numId w:val="13"/>
+        </w:numPr>
+        <w:rPr>
+          <w:sz w:val="28"/>
+          <w:szCs w:val="28"/>
+        </w:rPr>
+      </w:pPr>
+      <w:r>
+        <w:rPr>
+          <w:sz w:val="28"/>
+          <w:szCs w:val="28"/>
+        </w:rPr>
+        <w:t>This folder hold</w:t>
       </w:r>
       <w:r>
         <w:rPr>
@@ -4005,7 +5721,7 @@
           <w:szCs w:val="28"/>
           <w:u w:val="single"/>
         </w:rPr>
-        <w:t>m</w:t>
+        <w:t>M</w:t>
       </w:r>
       <w:r>
         <w:rPr>
@@ -4020,19 +5736,15 @@
     <w:p>
       <w:pPr>
         <w:pStyle w:val="ListParagraph"/>
-        <w:ind w:left="1080"/>
-        <w:rPr>
-          <w:sz w:val="28"/>
-          <w:szCs w:val="28"/>
-        </w:rPr>
-      </w:pPr>
-      <w:r>
-        <w:rPr>
-          <w:sz w:val="28"/>
-          <w:szCs w:val="28"/>
-        </w:rPr>
-        <w:t xml:space="preserve">-&gt; </w:t>
-      </w:r>
+        <w:numPr>
+          <w:ilvl w:val="0"/>
+          <w:numId w:val="13"/>
+        </w:numPr>
+        <w:rPr>
+          <w:sz w:val="28"/>
+          <w:szCs w:val="28"/>
+        </w:rPr>
+      </w:pPr>
       <w:r>
         <w:rPr>
           <w:sz w:val="28"/>
@@ -4142,6 +5854,7 @@
           <w:szCs w:val="28"/>
           <w:u w:val="single"/>
         </w:rPr>
+        <w:lastRenderedPageBreak/>
         <w:t>a</w:t>
       </w:r>
       <w:r>
@@ -4240,18 +5953,21 @@
     <w:p>
       <w:pPr>
         <w:pStyle w:val="ListParagraph"/>
-        <w:ind w:left="1080"/>
-        <w:rPr>
-          <w:sz w:val="28"/>
-          <w:szCs w:val="28"/>
-        </w:rPr>
-      </w:pPr>
-      <w:r>
-        <w:rPr>
-          <w:sz w:val="28"/>
-          <w:szCs w:val="28"/>
-        </w:rPr>
-        <w:t>-&gt; This folder incl</w:t>
+        <w:numPr>
+          <w:ilvl w:val="0"/>
+          <w:numId w:val="13"/>
+        </w:numPr>
+        <w:rPr>
+          <w:sz w:val="28"/>
+          <w:szCs w:val="28"/>
+        </w:rPr>
+      </w:pPr>
+      <w:r>
+        <w:rPr>
+          <w:sz w:val="28"/>
+          <w:szCs w:val="28"/>
+        </w:rPr>
+        <w:t>This folder incl</w:t>
       </w:r>
       <w:r>
         <w:rPr>
@@ -4310,18 +6026,21 @@
     <w:p>
       <w:pPr>
         <w:pStyle w:val="ListParagraph"/>
-        <w:ind w:left="1080"/>
-        <w:rPr>
-          <w:sz w:val="28"/>
-          <w:szCs w:val="28"/>
-        </w:rPr>
-      </w:pPr>
-      <w:r>
-        <w:rPr>
-          <w:sz w:val="28"/>
-          <w:szCs w:val="28"/>
-        </w:rPr>
-        <w:t>-&gt; This file includes port number defined by developer.</w:t>
+        <w:numPr>
+          <w:ilvl w:val="0"/>
+          <w:numId w:val="13"/>
+        </w:numPr>
+        <w:rPr>
+          <w:sz w:val="28"/>
+          <w:szCs w:val="28"/>
+        </w:rPr>
+      </w:pPr>
+      <w:r>
+        <w:rPr>
+          <w:sz w:val="28"/>
+          <w:szCs w:val="28"/>
+        </w:rPr>
+        <w:t>This file includes port number defined by developer.</w:t>
       </w:r>
     </w:p>
     <w:p>
@@ -4359,18 +6078,2384 @@
     <w:p>
       <w:pPr>
         <w:pStyle w:val="ListParagraph"/>
+        <w:numPr>
+          <w:ilvl w:val="0"/>
+          <w:numId w:val="13"/>
+        </w:numPr>
+        <w:rPr>
+          <w:sz w:val="28"/>
+          <w:szCs w:val="28"/>
+        </w:rPr>
+      </w:pPr>
+      <w:r>
+        <w:rPr>
+          <w:sz w:val="28"/>
+          <w:szCs w:val="28"/>
+        </w:rPr>
+        <w:t xml:space="preserve">This file defines the path of database folders and file like migrations, </w:t>
+      </w:r>
+      <w:proofErr w:type="spellStart"/>
+      <w:r>
+        <w:rPr>
+          <w:sz w:val="28"/>
+          <w:szCs w:val="28"/>
+        </w:rPr>
+        <w:t>seeders</w:t>
+      </w:r>
+      <w:proofErr w:type="spellEnd"/>
+      <w:r>
+        <w:rPr>
+          <w:sz w:val="28"/>
+          <w:szCs w:val="28"/>
+        </w:rPr>
+        <w:t xml:space="preserve">, models and </w:t>
+      </w:r>
+      <w:proofErr w:type="spellStart"/>
+      <w:r>
+        <w:rPr>
+          <w:sz w:val="28"/>
+          <w:szCs w:val="28"/>
+        </w:rPr>
+        <w:t>database.json</w:t>
+      </w:r>
+      <w:proofErr w:type="spellEnd"/>
+      <w:r>
+        <w:rPr>
+          <w:sz w:val="28"/>
+          <w:szCs w:val="28"/>
+        </w:rPr>
+        <w:t>.</w:t>
+      </w:r>
+    </w:p>
+    <w:p>
+      <w:pPr>
+        <w:pStyle w:val="ListParagraph"/>
+        <w:ind w:left="1440"/>
+        <w:rPr>
+          <w:sz w:val="28"/>
+          <w:szCs w:val="28"/>
+        </w:rPr>
+      </w:pPr>
+    </w:p>
+    <w:p>
+      <w:pPr>
+        <w:pStyle w:val="ListParagraph"/>
+        <w:ind w:left="1440"/>
+        <w:rPr>
+          <w:sz w:val="28"/>
+          <w:szCs w:val="28"/>
+        </w:rPr>
+      </w:pPr>
+    </w:p>
+    <w:p>
+      <w:pPr>
+        <w:pStyle w:val="ListParagraph"/>
+        <w:ind w:left="1440"/>
+        <w:rPr>
+          <w:sz w:val="28"/>
+          <w:szCs w:val="28"/>
+        </w:rPr>
+      </w:pPr>
+    </w:p>
+    <w:p>
+      <w:pPr>
+        <w:pStyle w:val="ListParagraph"/>
+        <w:ind w:left="1440"/>
+        <w:rPr>
+          <w:sz w:val="28"/>
+          <w:szCs w:val="28"/>
+        </w:rPr>
+      </w:pPr>
+    </w:p>
+    <w:p>
+      <w:pPr>
+        <w:pStyle w:val="ListParagraph"/>
+        <w:ind w:left="1440"/>
+        <w:rPr>
+          <w:sz w:val="28"/>
+          <w:szCs w:val="28"/>
+        </w:rPr>
+      </w:pPr>
+    </w:p>
+    <w:p>
+      <w:pPr>
+        <w:pStyle w:val="ListParagraph"/>
+        <w:ind w:left="1440"/>
+        <w:rPr>
+          <w:sz w:val="28"/>
+          <w:szCs w:val="28"/>
+        </w:rPr>
+      </w:pPr>
+    </w:p>
+    <w:p>
+      <w:pPr>
+        <w:pStyle w:val="ListParagraph"/>
+        <w:ind w:left="1440"/>
+        <w:rPr>
+          <w:sz w:val="28"/>
+          <w:szCs w:val="28"/>
+        </w:rPr>
+      </w:pPr>
+    </w:p>
+    <w:p>
+      <w:pPr>
+        <w:pStyle w:val="ListParagraph"/>
+        <w:ind w:left="1440"/>
+        <w:rPr>
+          <w:sz w:val="28"/>
+          <w:szCs w:val="28"/>
+        </w:rPr>
+      </w:pPr>
+    </w:p>
+    <w:p>
+      <w:pPr>
+        <w:pStyle w:val="ListParagraph"/>
+        <w:ind w:left="1440"/>
+        <w:rPr>
+          <w:sz w:val="28"/>
+          <w:szCs w:val="28"/>
+        </w:rPr>
+      </w:pPr>
+    </w:p>
+    <w:p>
+      <w:pPr>
+        <w:pStyle w:val="ListParagraph"/>
+        <w:ind w:left="1440"/>
+        <w:rPr>
+          <w:sz w:val="28"/>
+          <w:szCs w:val="28"/>
+        </w:rPr>
+      </w:pPr>
+    </w:p>
+    <w:p>
+      <w:pPr>
+        <w:pStyle w:val="ListParagraph"/>
+        <w:ind w:left="1440"/>
+        <w:rPr>
+          <w:sz w:val="28"/>
+          <w:szCs w:val="28"/>
+        </w:rPr>
+      </w:pPr>
+    </w:p>
+    <w:p>
+      <w:pPr>
+        <w:pStyle w:val="ListParagraph"/>
+        <w:ind w:left="1440"/>
+        <w:rPr>
+          <w:sz w:val="28"/>
+          <w:szCs w:val="28"/>
+        </w:rPr>
+      </w:pPr>
+    </w:p>
+    <w:p>
+      <w:pPr>
+        <w:pStyle w:val="ListParagraph"/>
+        <w:ind w:left="1440"/>
+        <w:rPr>
+          <w:sz w:val="28"/>
+          <w:szCs w:val="28"/>
+        </w:rPr>
+      </w:pPr>
+    </w:p>
+    <w:p>
+      <w:pPr>
+        <w:pStyle w:val="ListParagraph"/>
+        <w:ind w:left="1440"/>
+        <w:rPr>
+          <w:sz w:val="28"/>
+          <w:szCs w:val="28"/>
+        </w:rPr>
+      </w:pPr>
+    </w:p>
+    <w:p>
+      <w:pPr>
+        <w:pStyle w:val="ListParagraph"/>
+        <w:ind w:left="1440"/>
+        <w:rPr>
+          <w:sz w:val="28"/>
+          <w:szCs w:val="28"/>
+        </w:rPr>
+      </w:pPr>
+    </w:p>
+    <w:p>
+      <w:pPr>
+        <w:pStyle w:val="ListParagraph"/>
+        <w:ind w:left="1440"/>
+        <w:rPr>
+          <w:sz w:val="28"/>
+          <w:szCs w:val="28"/>
+        </w:rPr>
+      </w:pPr>
+    </w:p>
+    <w:p>
+      <w:pPr>
+        <w:pStyle w:val="ListParagraph"/>
+        <w:ind w:left="1440"/>
+        <w:rPr>
+          <w:sz w:val="28"/>
+          <w:szCs w:val="28"/>
+        </w:rPr>
+      </w:pPr>
+    </w:p>
+    <w:p>
+      <w:pPr>
+        <w:pStyle w:val="ListParagraph"/>
+        <w:ind w:left="1440"/>
+        <w:rPr>
+          <w:sz w:val="28"/>
+          <w:szCs w:val="28"/>
+        </w:rPr>
+      </w:pPr>
+    </w:p>
+    <w:p>
+      <w:pPr>
+        <w:pStyle w:val="ListParagraph"/>
+        <w:ind w:left="1440"/>
+        <w:rPr>
+          <w:sz w:val="28"/>
+          <w:szCs w:val="28"/>
+        </w:rPr>
+      </w:pPr>
+    </w:p>
+    <w:p>
+      <w:pPr>
+        <w:pStyle w:val="ListParagraph"/>
+        <w:ind w:left="1440"/>
+        <w:rPr>
+          <w:sz w:val="28"/>
+          <w:szCs w:val="28"/>
+        </w:rPr>
+      </w:pPr>
+    </w:p>
+    <w:p>
+      <w:pPr>
+        <w:pStyle w:val="ListParagraph"/>
         <w:ind w:left="1080"/>
         <w:rPr>
           <w:sz w:val="28"/>
           <w:szCs w:val="28"/>
         </w:rPr>
       </w:pPr>
-      <w:r>
-        <w:rPr>
-          <w:sz w:val="28"/>
-          <w:szCs w:val="28"/>
-        </w:rPr>
-        <w:t xml:space="preserve">-&gt; This file defines the path of database folders and file like migrations, </w:t>
+    </w:p>
+    <w:p>
+      <w:pPr>
+        <w:pStyle w:val="ListParagraph"/>
+        <w:numPr>
+          <w:ilvl w:val="0"/>
+          <w:numId w:val="2"/>
+        </w:numPr>
+        <w:rPr>
+          <w:b/>
+          <w:sz w:val="32"/>
+          <w:szCs w:val="28"/>
+          <w:u w:val="single"/>
+        </w:rPr>
+      </w:pPr>
+      <w:r>
+        <w:rPr>
+          <w:b/>
+          <w:sz w:val="32"/>
+          <w:szCs w:val="28"/>
+          <w:u w:val="single"/>
+        </w:rPr>
+        <w:lastRenderedPageBreak/>
+        <w:t>Where global object is used</w:t>
+      </w:r>
+    </w:p>
+    <w:p>
+      <w:pPr>
+        <w:pStyle w:val="ListParagraph"/>
+        <w:numPr>
+          <w:ilvl w:val="0"/>
+          <w:numId w:val="5"/>
+        </w:numPr>
+        <w:rPr>
+          <w:sz w:val="28"/>
+          <w:szCs w:val="28"/>
+        </w:rPr>
+      </w:pPr>
+      <w:r>
+        <w:rPr>
+          <w:sz w:val="28"/>
+          <w:szCs w:val="28"/>
+        </w:rPr>
+        <w:t>s</w:t>
+      </w:r>
+      <w:r>
+        <w:rPr>
+          <w:sz w:val="28"/>
+          <w:szCs w:val="28"/>
+        </w:rPr>
+        <w:t>et</w:t>
+      </w:r>
+      <w:r>
+        <w:rPr>
+          <w:sz w:val="28"/>
+          <w:szCs w:val="28"/>
+        </w:rPr>
+        <w:t>up.functions[‘folderName’][‘fileName’](params1,params2,…,paramsN)</w:t>
+      </w:r>
+      <w:r>
+        <w:rPr>
+          <w:sz w:val="28"/>
+          <w:szCs w:val="28"/>
+        </w:rPr>
+        <w:t xml:space="preserve"> </w:t>
+      </w:r>
+    </w:p>
+    <w:p>
+      <w:pPr>
+        <w:pStyle w:val="ListParagraph"/>
+        <w:numPr>
+          <w:ilvl w:val="0"/>
+          <w:numId w:val="12"/>
+        </w:numPr>
+        <w:rPr>
+          <w:sz w:val="28"/>
+          <w:szCs w:val="28"/>
+        </w:rPr>
+      </w:pPr>
+      <w:r>
+        <w:rPr>
+          <w:sz w:val="28"/>
+          <w:szCs w:val="28"/>
+        </w:rPr>
+        <w:t xml:space="preserve"> For importing the function from given path of functions folder.</w:t>
+      </w:r>
+    </w:p>
+    <w:p>
+      <w:pPr>
+        <w:pStyle w:val="ListParagraph"/>
+        <w:numPr>
+          <w:ilvl w:val="0"/>
+          <w:numId w:val="5"/>
+        </w:numPr>
+        <w:rPr>
+          <w:sz w:val="28"/>
+          <w:szCs w:val="28"/>
+        </w:rPr>
+      </w:pPr>
+      <w:proofErr w:type="spellStart"/>
+      <w:r>
+        <w:rPr>
+          <w:sz w:val="28"/>
+          <w:szCs w:val="28"/>
+        </w:rPr>
+        <w:t>setup.services</w:t>
+      </w:r>
+      <w:proofErr w:type="spellEnd"/>
+      <w:r>
+        <w:rPr>
+          <w:sz w:val="28"/>
+          <w:szCs w:val="28"/>
+        </w:rPr>
+        <w:t>[‘</w:t>
+      </w:r>
+      <w:proofErr w:type="spellStart"/>
+      <w:r>
+        <w:rPr>
+          <w:sz w:val="28"/>
+          <w:szCs w:val="28"/>
+        </w:rPr>
+        <w:t>fileName</w:t>
+      </w:r>
+      <w:proofErr w:type="spellEnd"/>
+      <w:r>
+        <w:rPr>
+          <w:sz w:val="28"/>
+          <w:szCs w:val="28"/>
+        </w:rPr>
+        <w:t>’][‘</w:t>
+      </w:r>
+      <w:proofErr w:type="spellStart"/>
+      <w:r>
+        <w:rPr>
+          <w:sz w:val="28"/>
+          <w:szCs w:val="28"/>
+        </w:rPr>
+        <w:t>functionName</w:t>
+      </w:r>
+      <w:proofErr w:type="spellEnd"/>
+      <w:r>
+        <w:rPr>
+          <w:sz w:val="28"/>
+          <w:szCs w:val="28"/>
+        </w:rPr>
+        <w:t>’]</w:t>
+      </w:r>
+    </w:p>
+    <w:p>
+      <w:pPr>
+        <w:pStyle w:val="ListParagraph"/>
+        <w:numPr>
+          <w:ilvl w:val="0"/>
+          <w:numId w:val="11"/>
+        </w:numPr>
+        <w:rPr>
+          <w:sz w:val="28"/>
+          <w:szCs w:val="28"/>
+        </w:rPr>
+      </w:pPr>
+      <w:r>
+        <w:rPr>
+          <w:sz w:val="28"/>
+          <w:szCs w:val="28"/>
+        </w:rPr>
+        <w:t>For importing the services from services folder of given module’s folder</w:t>
+      </w:r>
+    </w:p>
+    <w:p>
+      <w:pPr>
+        <w:pStyle w:val="ListParagraph"/>
+        <w:numPr>
+          <w:ilvl w:val="0"/>
+          <w:numId w:val="5"/>
+        </w:numPr>
+        <w:rPr>
+          <w:sz w:val="28"/>
+          <w:szCs w:val="28"/>
+        </w:rPr>
+      </w:pPr>
+      <w:proofErr w:type="spellStart"/>
+      <w:r>
+        <w:rPr>
+          <w:sz w:val="28"/>
+          <w:szCs w:val="28"/>
+        </w:rPr>
+        <w:t>setup.crons</w:t>
+      </w:r>
+      <w:proofErr w:type="spellEnd"/>
+      <w:r>
+        <w:rPr>
+          <w:sz w:val="28"/>
+          <w:szCs w:val="28"/>
+        </w:rPr>
+        <w:t>[‘</w:t>
+      </w:r>
+      <w:proofErr w:type="spellStart"/>
+      <w:r>
+        <w:rPr>
+          <w:sz w:val="28"/>
+          <w:szCs w:val="28"/>
+        </w:rPr>
+        <w:t>fileName</w:t>
+      </w:r>
+      <w:proofErr w:type="spellEnd"/>
+      <w:r>
+        <w:rPr>
+          <w:sz w:val="28"/>
+          <w:szCs w:val="28"/>
+        </w:rPr>
+        <w:t>’][‘</w:t>
+      </w:r>
+      <w:proofErr w:type="spellStart"/>
+      <w:r>
+        <w:rPr>
+          <w:sz w:val="28"/>
+          <w:szCs w:val="28"/>
+        </w:rPr>
+        <w:t>functionName</w:t>
+      </w:r>
+      <w:proofErr w:type="spellEnd"/>
+      <w:r>
+        <w:rPr>
+          <w:sz w:val="28"/>
+          <w:szCs w:val="28"/>
+        </w:rPr>
+        <w:t>’]</w:t>
+      </w:r>
+    </w:p>
+    <w:p>
+      <w:pPr>
+        <w:pStyle w:val="ListParagraph"/>
+        <w:numPr>
+          <w:ilvl w:val="0"/>
+          <w:numId w:val="11"/>
+        </w:numPr>
+        <w:rPr>
+          <w:sz w:val="28"/>
+          <w:szCs w:val="28"/>
+        </w:rPr>
+      </w:pPr>
+      <w:r>
+        <w:rPr>
+          <w:sz w:val="28"/>
+          <w:szCs w:val="28"/>
+        </w:rPr>
+        <w:t xml:space="preserve">For importing </w:t>
+      </w:r>
+      <w:proofErr w:type="spellStart"/>
+      <w:r>
+        <w:rPr>
+          <w:sz w:val="28"/>
+          <w:szCs w:val="28"/>
+        </w:rPr>
+        <w:t>vrons</w:t>
+      </w:r>
+      <w:proofErr w:type="spellEnd"/>
+      <w:r>
+        <w:rPr>
+          <w:sz w:val="28"/>
+          <w:szCs w:val="28"/>
+        </w:rPr>
+        <w:t xml:space="preserve"> from </w:t>
+      </w:r>
+      <w:proofErr w:type="spellStart"/>
+      <w:r>
+        <w:rPr>
+          <w:sz w:val="28"/>
+          <w:szCs w:val="28"/>
+        </w:rPr>
+        <w:t>crons</w:t>
+      </w:r>
+      <w:proofErr w:type="spellEnd"/>
+      <w:r>
+        <w:rPr>
+          <w:sz w:val="28"/>
+          <w:szCs w:val="28"/>
+        </w:rPr>
+        <w:t xml:space="preserve"> folder.</w:t>
+      </w:r>
+    </w:p>
+    <w:p>
+      <w:pPr>
+        <w:pStyle w:val="ListParagraph"/>
+        <w:numPr>
+          <w:ilvl w:val="0"/>
+          <w:numId w:val="5"/>
+        </w:numPr>
+        <w:rPr>
+          <w:sz w:val="28"/>
+          <w:szCs w:val="28"/>
+        </w:rPr>
+      </w:pPr>
+      <w:proofErr w:type="spellStart"/>
+      <w:r>
+        <w:rPr>
+          <w:sz w:val="28"/>
+          <w:szCs w:val="28"/>
+        </w:rPr>
+        <w:t>setup.findErr</w:t>
+      </w:r>
+      <w:proofErr w:type="spellEnd"/>
+      <w:r>
+        <w:rPr>
+          <w:sz w:val="28"/>
+          <w:szCs w:val="28"/>
+        </w:rPr>
+        <w:t>(&lt;error&gt;)</w:t>
+      </w:r>
+    </w:p>
+    <w:p>
+      <w:pPr>
+        <w:pStyle w:val="ListParagraph"/>
+        <w:numPr>
+          <w:ilvl w:val="0"/>
+          <w:numId w:val="11"/>
+        </w:numPr>
+        <w:rPr>
+          <w:sz w:val="28"/>
+          <w:szCs w:val="28"/>
+        </w:rPr>
+      </w:pPr>
+      <w:r>
+        <w:rPr>
+          <w:sz w:val="28"/>
+          <w:szCs w:val="28"/>
+        </w:rPr>
+        <w:t xml:space="preserve">It returns the reasons of errors in easy reading format. </w:t>
+      </w:r>
+    </w:p>
+    <w:p>
+      <w:pPr>
+        <w:pStyle w:val="ListParagraph"/>
+        <w:numPr>
+          <w:ilvl w:val="0"/>
+          <w:numId w:val="5"/>
+        </w:numPr>
+        <w:rPr>
+          <w:sz w:val="28"/>
+          <w:szCs w:val="28"/>
+        </w:rPr>
+      </w:pPr>
+      <w:proofErr w:type="spellStart"/>
+      <w:r>
+        <w:rPr>
+          <w:sz w:val="28"/>
+          <w:szCs w:val="28"/>
+        </w:rPr>
+        <w:t>setup.store</w:t>
+      </w:r>
+      <w:proofErr w:type="spellEnd"/>
+      <w:r>
+        <w:rPr>
+          <w:sz w:val="28"/>
+          <w:szCs w:val="28"/>
+        </w:rPr>
+        <w:t>(&lt;path&gt;)</w:t>
+      </w:r>
+    </w:p>
+    <w:p>
+      <w:pPr>
+        <w:pStyle w:val="ListParagraph"/>
+        <w:numPr>
+          <w:ilvl w:val="0"/>
+          <w:numId w:val="11"/>
+        </w:numPr>
+        <w:rPr>
+          <w:sz w:val="28"/>
+          <w:szCs w:val="28"/>
+        </w:rPr>
+      </w:pPr>
+      <w:r>
+        <w:rPr>
+          <w:sz w:val="28"/>
+          <w:szCs w:val="28"/>
+        </w:rPr>
+        <w:t>It sets the path of uploading files.</w:t>
+      </w:r>
+    </w:p>
+    <w:p>
+      <w:pPr>
+        <w:pStyle w:val="ListParagraph"/>
+        <w:numPr>
+          <w:ilvl w:val="0"/>
+          <w:numId w:val="5"/>
+        </w:numPr>
+        <w:rPr>
+          <w:sz w:val="28"/>
+          <w:szCs w:val="28"/>
+        </w:rPr>
+      </w:pPr>
+      <w:proofErr w:type="spellStart"/>
+      <w:r>
+        <w:rPr>
+          <w:sz w:val="28"/>
+          <w:szCs w:val="28"/>
+        </w:rPr>
+        <w:t>setup.uploadFile</w:t>
+      </w:r>
+      <w:proofErr w:type="spellEnd"/>
+    </w:p>
+    <w:p>
+      <w:pPr>
+        <w:pStyle w:val="ListParagraph"/>
+        <w:numPr>
+          <w:ilvl w:val="0"/>
+          <w:numId w:val="11"/>
+        </w:numPr>
+        <w:rPr>
+          <w:sz w:val="28"/>
+          <w:szCs w:val="28"/>
+        </w:rPr>
+      </w:pPr>
+      <w:r>
+        <w:rPr>
+          <w:sz w:val="28"/>
+          <w:szCs w:val="28"/>
+        </w:rPr>
+        <w:t>It defines the files which are going to u</w:t>
+      </w:r>
+      <w:r>
+        <w:rPr>
+          <w:sz w:val="28"/>
+          <w:szCs w:val="28"/>
+        </w:rPr>
+        <w:t>p</w:t>
+      </w:r>
+      <w:r>
+        <w:rPr>
+          <w:sz w:val="28"/>
+          <w:szCs w:val="28"/>
+        </w:rPr>
+        <w:t>load.</w:t>
+      </w:r>
+    </w:p>
+    <w:p>
+      <w:pPr>
+        <w:rPr>
+          <w:sz w:val="28"/>
+          <w:szCs w:val="28"/>
+        </w:rPr>
+      </w:pPr>
+    </w:p>
+    <w:p>
+      <w:pPr>
+        <w:rPr>
+          <w:sz w:val="28"/>
+          <w:szCs w:val="28"/>
+        </w:rPr>
+      </w:pPr>
+    </w:p>
+    <w:p>
+      <w:pPr>
+        <w:rPr>
+          <w:sz w:val="28"/>
+          <w:szCs w:val="28"/>
+        </w:rPr>
+      </w:pPr>
+    </w:p>
+    <w:p>
+      <w:pPr>
+        <w:rPr>
+          <w:sz w:val="28"/>
+          <w:szCs w:val="28"/>
+        </w:rPr>
+      </w:pPr>
+    </w:p>
+    <w:p>
+      <w:pPr>
+        <w:rPr>
+          <w:sz w:val="28"/>
+          <w:szCs w:val="28"/>
+        </w:rPr>
+      </w:pPr>
+    </w:p>
+    <w:p>
+      <w:pPr>
+        <w:rPr>
+          <w:sz w:val="28"/>
+          <w:szCs w:val="28"/>
+        </w:rPr>
+      </w:pPr>
+    </w:p>
+    <w:p>
+      <w:pPr>
+        <w:rPr>
+          <w:sz w:val="28"/>
+          <w:szCs w:val="28"/>
+        </w:rPr>
+      </w:pPr>
+    </w:p>
+    <w:p>
+      <w:pPr>
+        <w:rPr>
+          <w:sz w:val="28"/>
+          <w:szCs w:val="28"/>
+        </w:rPr>
+      </w:pPr>
+    </w:p>
+    <w:p>
+      <w:pPr>
+        <w:rPr>
+          <w:sz w:val="28"/>
+          <w:szCs w:val="28"/>
+        </w:rPr>
+      </w:pPr>
+    </w:p>
+    <w:p>
+      <w:pPr>
+        <w:rPr>
+          <w:sz w:val="28"/>
+          <w:szCs w:val="28"/>
+        </w:rPr>
+      </w:pPr>
+    </w:p>
+    <w:p>
+      <w:pPr>
+        <w:rPr>
+          <w:sz w:val="28"/>
+          <w:szCs w:val="28"/>
+        </w:rPr>
+      </w:pPr>
+    </w:p>
+    <w:p>
+      <w:pPr>
+        <w:rPr>
+          <w:sz w:val="28"/>
+          <w:szCs w:val="28"/>
+        </w:rPr>
+      </w:pPr>
+    </w:p>
+    <w:p>
+      <w:pPr>
+        <w:pStyle w:val="ListParagraph"/>
+        <w:ind w:left="1440"/>
+        <w:rPr>
+          <w:sz w:val="28"/>
+          <w:szCs w:val="28"/>
+        </w:rPr>
+      </w:pPr>
+    </w:p>
+    <w:p>
+      <w:pPr>
+        <w:pStyle w:val="ListParagraph"/>
+        <w:numPr>
+          <w:ilvl w:val="0"/>
+          <w:numId w:val="2"/>
+        </w:numPr>
+        <w:rPr>
+          <w:b/>
+          <w:sz w:val="32"/>
+          <w:szCs w:val="28"/>
+          <w:u w:val="single"/>
+        </w:rPr>
+      </w:pPr>
+      <w:r>
+        <w:rPr>
+          <w:b/>
+          <w:sz w:val="32"/>
+          <w:szCs w:val="28"/>
+          <w:u w:val="single"/>
+        </w:rPr>
+        <w:lastRenderedPageBreak/>
+        <w:t>How to use this setup</w:t>
+      </w:r>
+      <w:r>
+        <w:rPr>
+          <w:b/>
+          <w:sz w:val="32"/>
+          <w:szCs w:val="28"/>
+          <w:u w:val="single"/>
+        </w:rPr>
+        <w:t>?</w:t>
+      </w:r>
+    </w:p>
+    <w:p>
+      <w:pPr>
+        <w:pStyle w:val="ListParagraph"/>
+        <w:numPr>
+          <w:ilvl w:val="0"/>
+          <w:numId w:val="5"/>
+        </w:numPr>
+        <w:rPr>
+          <w:sz w:val="28"/>
+          <w:szCs w:val="28"/>
+        </w:rPr>
+      </w:pPr>
+      <w:r>
+        <w:rPr>
+          <w:sz w:val="28"/>
+          <w:szCs w:val="28"/>
+        </w:rPr>
+        <w:t xml:space="preserve">As a beginner, first generate folder structure using ‘framework </w:t>
+      </w:r>
+      <w:proofErr w:type="spellStart"/>
+      <w:r>
+        <w:rPr>
+          <w:sz w:val="28"/>
+          <w:szCs w:val="28"/>
+        </w:rPr>
+        <w:t>init</w:t>
+      </w:r>
+      <w:proofErr w:type="spellEnd"/>
+      <w:r>
+        <w:rPr>
+          <w:sz w:val="28"/>
+          <w:szCs w:val="28"/>
+        </w:rPr>
+        <w:t>’ command. It installs all the required packages and generates the folder structure.</w:t>
+      </w:r>
+    </w:p>
+    <w:p>
+      <w:pPr>
+        <w:pStyle w:val="ListParagraph"/>
+        <w:numPr>
+          <w:ilvl w:val="0"/>
+          <w:numId w:val="5"/>
+        </w:numPr>
+        <w:rPr>
+          <w:sz w:val="28"/>
+          <w:szCs w:val="28"/>
+        </w:rPr>
+      </w:pPr>
+      <w:r>
+        <w:rPr>
+          <w:sz w:val="28"/>
+          <w:szCs w:val="28"/>
+        </w:rPr>
+        <w:t xml:space="preserve">To create the modules, use ‘framework create-module’, it will generate the module folder in </w:t>
+      </w:r>
+      <w:proofErr w:type="spellStart"/>
+      <w:r>
+        <w:rPr>
+          <w:sz w:val="28"/>
+          <w:szCs w:val="28"/>
+        </w:rPr>
+        <w:t>api</w:t>
+      </w:r>
+      <w:proofErr w:type="spellEnd"/>
+      <w:r>
+        <w:rPr>
+          <w:sz w:val="28"/>
+          <w:szCs w:val="28"/>
+        </w:rPr>
+        <w:t xml:space="preserve"> which consists of </w:t>
+      </w:r>
+      <w:proofErr w:type="spellStart"/>
+      <w:r>
+        <w:rPr>
+          <w:sz w:val="28"/>
+          <w:szCs w:val="28"/>
+        </w:rPr>
+        <w:t>cntrollers</w:t>
+      </w:r>
+      <w:proofErr w:type="spellEnd"/>
+      <w:r>
+        <w:rPr>
+          <w:sz w:val="28"/>
+          <w:szCs w:val="28"/>
+        </w:rPr>
+        <w:t xml:space="preserve">, </w:t>
+      </w:r>
+      <w:proofErr w:type="spellStart"/>
+      <w:r>
+        <w:rPr>
+          <w:sz w:val="28"/>
+          <w:szCs w:val="28"/>
+        </w:rPr>
+        <w:t>middlewares</w:t>
+      </w:r>
+      <w:proofErr w:type="spellEnd"/>
+      <w:r>
+        <w:rPr>
+          <w:sz w:val="28"/>
+          <w:szCs w:val="28"/>
+        </w:rPr>
+        <w:t xml:space="preserve">, services folders along with files in it with dummy data, so that developer can get idea how to write </w:t>
+      </w:r>
+      <w:proofErr w:type="spellStart"/>
+      <w:r>
+        <w:rPr>
+          <w:sz w:val="28"/>
+          <w:szCs w:val="28"/>
+        </w:rPr>
+        <w:t>apis</w:t>
+      </w:r>
+      <w:proofErr w:type="spellEnd"/>
+      <w:r>
+        <w:rPr>
+          <w:sz w:val="28"/>
+          <w:szCs w:val="28"/>
+        </w:rPr>
+        <w:t xml:space="preserve"> or </w:t>
+      </w:r>
+      <w:proofErr w:type="spellStart"/>
+      <w:r>
+        <w:rPr>
+          <w:sz w:val="28"/>
+          <w:szCs w:val="28"/>
+        </w:rPr>
+        <w:t>middlewares</w:t>
+      </w:r>
+      <w:proofErr w:type="spellEnd"/>
+      <w:r>
+        <w:rPr>
+          <w:sz w:val="28"/>
+          <w:szCs w:val="28"/>
+        </w:rPr>
+        <w:t xml:space="preserve"> in those files and it also generates </w:t>
+      </w:r>
+      <w:proofErr w:type="spellStart"/>
+      <w:r>
+        <w:rPr>
+          <w:sz w:val="28"/>
+          <w:szCs w:val="28"/>
+        </w:rPr>
+        <w:t>routes.json</w:t>
+      </w:r>
+      <w:proofErr w:type="spellEnd"/>
+      <w:r>
+        <w:rPr>
+          <w:sz w:val="28"/>
+          <w:szCs w:val="28"/>
+        </w:rPr>
+        <w:t xml:space="preserve"> file.</w:t>
+      </w:r>
+    </w:p>
+    <w:p>
+      <w:pPr>
+        <w:pStyle w:val="ListParagraph"/>
+        <w:numPr>
+          <w:ilvl w:val="0"/>
+          <w:numId w:val="5"/>
+        </w:numPr>
+        <w:rPr>
+          <w:sz w:val="28"/>
+          <w:szCs w:val="28"/>
+        </w:rPr>
+      </w:pPr>
+      <w:r>
+        <w:rPr>
+          <w:sz w:val="28"/>
+          <w:szCs w:val="28"/>
+        </w:rPr>
+        <w:t xml:space="preserve">To create </w:t>
+      </w:r>
+      <w:proofErr w:type="spellStart"/>
+      <w:r>
+        <w:rPr>
+          <w:sz w:val="28"/>
+          <w:szCs w:val="28"/>
+        </w:rPr>
+        <w:t>api</w:t>
+      </w:r>
+      <w:proofErr w:type="spellEnd"/>
+      <w:r>
+        <w:rPr>
+          <w:sz w:val="28"/>
+          <w:szCs w:val="28"/>
+        </w:rPr>
+        <w:t>, use ‘framework create-</w:t>
+      </w:r>
+      <w:proofErr w:type="spellStart"/>
+      <w:r>
+        <w:rPr>
+          <w:sz w:val="28"/>
+          <w:szCs w:val="28"/>
+        </w:rPr>
+        <w:t>api</w:t>
+      </w:r>
+      <w:proofErr w:type="spellEnd"/>
+      <w:r>
+        <w:rPr>
+          <w:sz w:val="28"/>
+          <w:szCs w:val="28"/>
+        </w:rPr>
+        <w:t xml:space="preserve">’, it will ask all the information regarding to </w:t>
+      </w:r>
+      <w:proofErr w:type="spellStart"/>
+      <w:r>
+        <w:rPr>
+          <w:sz w:val="28"/>
+          <w:szCs w:val="28"/>
+        </w:rPr>
+        <w:t>api</w:t>
+      </w:r>
+      <w:proofErr w:type="spellEnd"/>
+      <w:r>
+        <w:rPr>
+          <w:sz w:val="28"/>
+          <w:szCs w:val="28"/>
+        </w:rPr>
+        <w:t xml:space="preserve"> such as endpoint, HTTP method, controller file and function, middleware files and functions, etc… and will create the files and functions also.</w:t>
+      </w:r>
+    </w:p>
+    <w:p>
+      <w:pPr>
+        <w:pStyle w:val="ListParagraph"/>
+        <w:numPr>
+          <w:ilvl w:val="0"/>
+          <w:numId w:val="5"/>
+        </w:numPr>
+        <w:rPr>
+          <w:sz w:val="28"/>
+          <w:szCs w:val="28"/>
+        </w:rPr>
+      </w:pPr>
+      <w:r>
+        <w:rPr>
+          <w:sz w:val="28"/>
+          <w:szCs w:val="28"/>
+        </w:rPr>
+        <w:t xml:space="preserve">To create middleware in particular </w:t>
+      </w:r>
+      <w:proofErr w:type="spellStart"/>
+      <w:proofErr w:type="gramStart"/>
+      <w:r>
+        <w:rPr>
+          <w:sz w:val="28"/>
+          <w:szCs w:val="28"/>
+        </w:rPr>
+        <w:t>api</w:t>
+      </w:r>
+      <w:proofErr w:type="spellEnd"/>
+      <w:proofErr w:type="gramEnd"/>
+      <w:r>
+        <w:rPr>
+          <w:sz w:val="28"/>
+          <w:szCs w:val="28"/>
+        </w:rPr>
+        <w:t xml:space="preserve">, use ‘framework create-middleware’, it will create middleware files and functions in given module and also adds the information in </w:t>
+      </w:r>
+      <w:proofErr w:type="spellStart"/>
+      <w:r>
+        <w:rPr>
+          <w:sz w:val="28"/>
+          <w:szCs w:val="28"/>
+        </w:rPr>
+        <w:t>routes.json</w:t>
+      </w:r>
+      <w:proofErr w:type="spellEnd"/>
+      <w:r>
+        <w:rPr>
+          <w:sz w:val="28"/>
+          <w:szCs w:val="28"/>
+        </w:rPr>
+        <w:t xml:space="preserve"> file.</w:t>
+      </w:r>
+    </w:p>
+    <w:p>
+      <w:pPr>
+        <w:pStyle w:val="ListParagraph"/>
+        <w:numPr>
+          <w:ilvl w:val="0"/>
+          <w:numId w:val="5"/>
+        </w:numPr>
+        <w:rPr>
+          <w:sz w:val="28"/>
+          <w:szCs w:val="28"/>
+        </w:rPr>
+      </w:pPr>
+      <w:r>
+        <w:rPr>
+          <w:sz w:val="28"/>
+          <w:szCs w:val="28"/>
+        </w:rPr>
+        <w:t>To create</w:t>
+      </w:r>
+      <w:r>
+        <w:rPr>
+          <w:sz w:val="28"/>
+          <w:szCs w:val="28"/>
+        </w:rPr>
+        <w:t xml:space="preserve"> global</w:t>
+      </w:r>
+      <w:r>
+        <w:rPr>
+          <w:sz w:val="28"/>
+          <w:szCs w:val="28"/>
+        </w:rPr>
+        <w:t xml:space="preserve"> middleware in particular </w:t>
+      </w:r>
+      <w:proofErr w:type="spellStart"/>
+      <w:proofErr w:type="gramStart"/>
+      <w:r>
+        <w:rPr>
+          <w:sz w:val="28"/>
+          <w:szCs w:val="28"/>
+        </w:rPr>
+        <w:t>api</w:t>
+      </w:r>
+      <w:proofErr w:type="spellEnd"/>
+      <w:proofErr w:type="gramEnd"/>
+      <w:r>
+        <w:rPr>
+          <w:sz w:val="28"/>
+          <w:szCs w:val="28"/>
+        </w:rPr>
+        <w:t>, use ‘framework create-</w:t>
+      </w:r>
+      <w:proofErr w:type="spellStart"/>
+      <w:r>
+        <w:rPr>
+          <w:sz w:val="28"/>
+          <w:szCs w:val="28"/>
+        </w:rPr>
+        <w:t>globalM</w:t>
+      </w:r>
+      <w:r>
+        <w:rPr>
+          <w:sz w:val="28"/>
+          <w:szCs w:val="28"/>
+        </w:rPr>
+        <w:t>iddleware</w:t>
+      </w:r>
+      <w:proofErr w:type="spellEnd"/>
+      <w:r>
+        <w:rPr>
+          <w:sz w:val="28"/>
+          <w:szCs w:val="28"/>
+        </w:rPr>
+        <w:t>’, it will create</w:t>
+      </w:r>
+      <w:r>
+        <w:rPr>
+          <w:sz w:val="28"/>
+          <w:szCs w:val="28"/>
+        </w:rPr>
+        <w:t xml:space="preserve"> global</w:t>
+      </w:r>
+      <w:r>
+        <w:rPr>
+          <w:sz w:val="28"/>
+          <w:szCs w:val="28"/>
+        </w:rPr>
+        <w:t xml:space="preserve"> middleware files and functions and also adds the information in </w:t>
+      </w:r>
+      <w:proofErr w:type="spellStart"/>
+      <w:r>
+        <w:rPr>
+          <w:sz w:val="28"/>
+          <w:szCs w:val="28"/>
+        </w:rPr>
+        <w:t>routes.json</w:t>
+      </w:r>
+      <w:proofErr w:type="spellEnd"/>
+      <w:r>
+        <w:rPr>
+          <w:sz w:val="28"/>
+          <w:szCs w:val="28"/>
+        </w:rPr>
+        <w:t xml:space="preserve"> file.</w:t>
+      </w:r>
+    </w:p>
+    <w:p>
+      <w:pPr>
+        <w:pStyle w:val="ListParagraph"/>
+        <w:numPr>
+          <w:ilvl w:val="0"/>
+          <w:numId w:val="5"/>
+        </w:numPr>
+        <w:rPr>
+          <w:sz w:val="28"/>
+          <w:szCs w:val="28"/>
+        </w:rPr>
+      </w:pPr>
+      <w:r>
+        <w:rPr>
+          <w:sz w:val="28"/>
+          <w:szCs w:val="28"/>
+        </w:rPr>
+        <w:t xml:space="preserve">To create services, use </w:t>
+      </w:r>
+      <w:proofErr w:type="spellStart"/>
+      <w:proofErr w:type="gramStart"/>
+      <w:r>
+        <w:rPr>
+          <w:sz w:val="28"/>
+          <w:szCs w:val="28"/>
+        </w:rPr>
+        <w:t>setup.services</w:t>
+      </w:r>
+      <w:proofErr w:type="spellEnd"/>
+      <w:r>
+        <w:rPr>
+          <w:sz w:val="28"/>
+          <w:szCs w:val="28"/>
+        </w:rPr>
+        <w:t>[</w:t>
+      </w:r>
+      <w:proofErr w:type="gramEnd"/>
+      <w:r>
+        <w:rPr>
+          <w:sz w:val="28"/>
+          <w:szCs w:val="28"/>
+        </w:rPr>
+        <w:t>‘</w:t>
+      </w:r>
+      <w:proofErr w:type="spellStart"/>
+      <w:r>
+        <w:rPr>
+          <w:sz w:val="28"/>
+          <w:szCs w:val="28"/>
+        </w:rPr>
+        <w:t>fileName</w:t>
+      </w:r>
+      <w:proofErr w:type="spellEnd"/>
+      <w:r>
+        <w:rPr>
+          <w:sz w:val="28"/>
+          <w:szCs w:val="28"/>
+        </w:rPr>
+        <w:t>’][‘</w:t>
+      </w:r>
+      <w:proofErr w:type="spellStart"/>
+      <w:r>
+        <w:rPr>
+          <w:sz w:val="28"/>
+          <w:szCs w:val="28"/>
+        </w:rPr>
+        <w:t>functionName</w:t>
+      </w:r>
+      <w:proofErr w:type="spellEnd"/>
+      <w:r>
+        <w:rPr>
+          <w:sz w:val="28"/>
+          <w:szCs w:val="28"/>
+        </w:rPr>
+        <w:t>’</w:t>
+      </w:r>
+      <w:r>
+        <w:rPr>
+          <w:sz w:val="28"/>
+          <w:szCs w:val="28"/>
+        </w:rPr>
+        <w:t>], to import service function</w:t>
+      </w:r>
+      <w:r>
+        <w:rPr>
+          <w:sz w:val="28"/>
+          <w:szCs w:val="28"/>
+        </w:rPr>
+        <w:t xml:space="preserve"> from services folder to </w:t>
+      </w:r>
+      <w:proofErr w:type="spellStart"/>
+      <w:r>
+        <w:rPr>
+          <w:sz w:val="28"/>
+          <w:szCs w:val="28"/>
+        </w:rPr>
+        <w:t>api</w:t>
+      </w:r>
+      <w:proofErr w:type="spellEnd"/>
+      <w:r>
+        <w:rPr>
+          <w:sz w:val="28"/>
+          <w:szCs w:val="28"/>
+        </w:rPr>
+        <w:t>.</w:t>
+      </w:r>
+    </w:p>
+    <w:p>
+      <w:pPr>
+        <w:pStyle w:val="ListParagraph"/>
+        <w:numPr>
+          <w:ilvl w:val="0"/>
+          <w:numId w:val="5"/>
+        </w:numPr>
+        <w:rPr>
+          <w:sz w:val="28"/>
+          <w:szCs w:val="28"/>
+        </w:rPr>
+      </w:pPr>
+      <w:r>
+        <w:rPr>
+          <w:sz w:val="28"/>
+          <w:szCs w:val="28"/>
+        </w:rPr>
+        <w:t xml:space="preserve">To create functions, </w:t>
+      </w:r>
+      <w:r>
+        <w:rPr>
+          <w:sz w:val="28"/>
+          <w:szCs w:val="28"/>
+        </w:rPr>
+        <w:t>use setup.</w:t>
+      </w:r>
+      <w:r>
+        <w:rPr>
+          <w:sz w:val="28"/>
+          <w:szCs w:val="28"/>
+        </w:rPr>
+        <w:t>function</w:t>
+      </w:r>
+      <w:r>
+        <w:rPr>
+          <w:sz w:val="28"/>
+          <w:szCs w:val="28"/>
+        </w:rPr>
+        <w:t>s</w:t>
+      </w:r>
+      <w:r>
+        <w:rPr>
+          <w:sz w:val="28"/>
+          <w:szCs w:val="28"/>
+        </w:rPr>
+        <w:t>]’folderName’</w:t>
+      </w:r>
+      <w:proofErr w:type="gramStart"/>
+      <w:r>
+        <w:rPr>
+          <w:sz w:val="28"/>
+          <w:szCs w:val="28"/>
+        </w:rPr>
+        <w:t>]</w:t>
+      </w:r>
+      <w:r>
+        <w:rPr>
+          <w:sz w:val="28"/>
+          <w:szCs w:val="28"/>
+        </w:rPr>
+        <w:t>[</w:t>
+      </w:r>
+      <w:proofErr w:type="gramEnd"/>
+      <w:r>
+        <w:rPr>
+          <w:sz w:val="28"/>
+          <w:szCs w:val="28"/>
+        </w:rPr>
+        <w:t>‘fileName’][‘functionName</w:t>
+      </w:r>
+      <w:r>
+        <w:rPr>
+          <w:sz w:val="28"/>
+          <w:szCs w:val="28"/>
+        </w:rPr>
+        <w:t>’</w:t>
+      </w:r>
+      <w:r>
+        <w:rPr>
+          <w:sz w:val="28"/>
+          <w:szCs w:val="28"/>
+        </w:rPr>
+        <w:t>]</w:t>
+      </w:r>
+      <w:r>
+        <w:rPr>
+          <w:sz w:val="28"/>
+          <w:szCs w:val="28"/>
+        </w:rPr>
+        <w:t>(params)</w:t>
+      </w:r>
+      <w:r>
+        <w:rPr>
+          <w:sz w:val="28"/>
+          <w:szCs w:val="28"/>
+        </w:rPr>
+        <w:t xml:space="preserve">, to </w:t>
+      </w:r>
+      <w:r>
+        <w:rPr>
+          <w:sz w:val="28"/>
+          <w:szCs w:val="28"/>
+        </w:rPr>
+        <w:t>import</w:t>
+      </w:r>
+      <w:r>
+        <w:rPr>
+          <w:sz w:val="28"/>
+          <w:szCs w:val="28"/>
+        </w:rPr>
+        <w:t xml:space="preserve"> function</w:t>
+      </w:r>
+      <w:r>
+        <w:rPr>
+          <w:sz w:val="28"/>
+          <w:szCs w:val="28"/>
+        </w:rPr>
+        <w:t>s from functions folder to</w:t>
+      </w:r>
+      <w:r>
+        <w:rPr>
+          <w:sz w:val="28"/>
+          <w:szCs w:val="28"/>
+        </w:rPr>
+        <w:t xml:space="preserve"> </w:t>
+      </w:r>
+      <w:proofErr w:type="spellStart"/>
+      <w:r>
+        <w:rPr>
+          <w:sz w:val="28"/>
+          <w:szCs w:val="28"/>
+        </w:rPr>
+        <w:t>api</w:t>
+      </w:r>
+      <w:proofErr w:type="spellEnd"/>
+      <w:r>
+        <w:rPr>
+          <w:sz w:val="28"/>
+          <w:szCs w:val="28"/>
+        </w:rPr>
+        <w:t>.</w:t>
+      </w:r>
+    </w:p>
+    <w:p>
+      <w:pPr>
+        <w:pStyle w:val="ListParagraph"/>
+        <w:numPr>
+          <w:ilvl w:val="0"/>
+          <w:numId w:val="5"/>
+        </w:numPr>
+        <w:rPr>
+          <w:sz w:val="28"/>
+          <w:szCs w:val="28"/>
+        </w:rPr>
+      </w:pPr>
+      <w:r>
+        <w:rPr>
+          <w:sz w:val="28"/>
+          <w:szCs w:val="28"/>
+        </w:rPr>
+        <w:t>To c</w:t>
+      </w:r>
+      <w:r>
+        <w:rPr>
+          <w:sz w:val="28"/>
+          <w:szCs w:val="28"/>
+        </w:rPr>
+        <w:t xml:space="preserve">reate </w:t>
+      </w:r>
+      <w:proofErr w:type="spellStart"/>
+      <w:r>
+        <w:rPr>
+          <w:sz w:val="28"/>
+          <w:szCs w:val="28"/>
+        </w:rPr>
+        <w:t>crons</w:t>
+      </w:r>
+      <w:proofErr w:type="spellEnd"/>
+      <w:r>
+        <w:rPr>
+          <w:sz w:val="28"/>
+          <w:szCs w:val="28"/>
+        </w:rPr>
+        <w:t xml:space="preserve"> use </w:t>
+      </w:r>
+      <w:proofErr w:type="spellStart"/>
+      <w:proofErr w:type="gramStart"/>
+      <w:r>
+        <w:rPr>
+          <w:sz w:val="28"/>
+          <w:szCs w:val="28"/>
+        </w:rPr>
+        <w:t>setup.cron</w:t>
+      </w:r>
+      <w:r>
+        <w:rPr>
+          <w:sz w:val="28"/>
+          <w:szCs w:val="28"/>
+        </w:rPr>
+        <w:t>s</w:t>
+      </w:r>
+      <w:proofErr w:type="spellEnd"/>
+      <w:r>
+        <w:rPr>
+          <w:sz w:val="28"/>
+          <w:szCs w:val="28"/>
+        </w:rPr>
+        <w:t>[</w:t>
+      </w:r>
+      <w:proofErr w:type="gramEnd"/>
+      <w:r>
+        <w:rPr>
+          <w:sz w:val="28"/>
+          <w:szCs w:val="28"/>
+        </w:rPr>
+        <w:t>‘</w:t>
+      </w:r>
+      <w:proofErr w:type="spellStart"/>
+      <w:r>
+        <w:rPr>
+          <w:sz w:val="28"/>
+          <w:szCs w:val="28"/>
+        </w:rPr>
+        <w:t>fileName</w:t>
+      </w:r>
+      <w:proofErr w:type="spellEnd"/>
+      <w:r>
+        <w:rPr>
+          <w:sz w:val="28"/>
+          <w:szCs w:val="28"/>
+        </w:rPr>
+        <w:t>’][‘</w:t>
+      </w:r>
+      <w:proofErr w:type="spellStart"/>
+      <w:r>
+        <w:rPr>
+          <w:sz w:val="28"/>
+          <w:szCs w:val="28"/>
+        </w:rPr>
+        <w:t>functionName</w:t>
+      </w:r>
+      <w:proofErr w:type="spellEnd"/>
+      <w:r>
+        <w:rPr>
+          <w:sz w:val="28"/>
+          <w:szCs w:val="28"/>
+        </w:rPr>
+        <w:t xml:space="preserve">’], to </w:t>
+      </w:r>
+      <w:r>
+        <w:rPr>
+          <w:sz w:val="28"/>
+          <w:szCs w:val="28"/>
+        </w:rPr>
+        <w:t xml:space="preserve">import </w:t>
+      </w:r>
+      <w:proofErr w:type="spellStart"/>
+      <w:r>
+        <w:rPr>
+          <w:sz w:val="28"/>
+          <w:szCs w:val="28"/>
+        </w:rPr>
+        <w:t>cron</w:t>
+      </w:r>
+      <w:proofErr w:type="spellEnd"/>
+      <w:r>
+        <w:rPr>
+          <w:sz w:val="28"/>
+          <w:szCs w:val="28"/>
+        </w:rPr>
+        <w:t xml:space="preserve"> function</w:t>
+      </w:r>
+      <w:r>
+        <w:rPr>
+          <w:sz w:val="28"/>
+          <w:szCs w:val="28"/>
+        </w:rPr>
+        <w:t xml:space="preserve"> from </w:t>
+      </w:r>
+      <w:proofErr w:type="spellStart"/>
+      <w:r>
+        <w:rPr>
+          <w:sz w:val="28"/>
+          <w:szCs w:val="28"/>
+        </w:rPr>
+        <w:t>cron</w:t>
+      </w:r>
+      <w:r>
+        <w:rPr>
+          <w:sz w:val="28"/>
+          <w:szCs w:val="28"/>
+        </w:rPr>
+        <w:t>s</w:t>
+      </w:r>
+      <w:proofErr w:type="spellEnd"/>
+      <w:r>
+        <w:rPr>
+          <w:sz w:val="28"/>
+          <w:szCs w:val="28"/>
+        </w:rPr>
+        <w:t xml:space="preserve"> folder to </w:t>
+      </w:r>
+      <w:proofErr w:type="spellStart"/>
+      <w:r>
+        <w:rPr>
+          <w:sz w:val="28"/>
+          <w:szCs w:val="28"/>
+        </w:rPr>
+        <w:t>api</w:t>
+      </w:r>
+      <w:proofErr w:type="spellEnd"/>
+      <w:r>
+        <w:rPr>
+          <w:sz w:val="28"/>
+          <w:szCs w:val="28"/>
+        </w:rPr>
+        <w:t xml:space="preserve"> and you can start or stop that </w:t>
+      </w:r>
+      <w:proofErr w:type="spellStart"/>
+      <w:r>
+        <w:rPr>
+          <w:sz w:val="28"/>
+          <w:szCs w:val="28"/>
+        </w:rPr>
+        <w:t>cron</w:t>
+      </w:r>
+      <w:proofErr w:type="spellEnd"/>
+      <w:r>
+        <w:rPr>
+          <w:sz w:val="28"/>
+          <w:szCs w:val="28"/>
+        </w:rPr>
+        <w:t>.</w:t>
+      </w:r>
+    </w:p>
+    <w:p>
+      <w:pPr>
+        <w:pStyle w:val="ListParagraph"/>
+        <w:numPr>
+          <w:ilvl w:val="0"/>
+          <w:numId w:val="5"/>
+        </w:numPr>
+        <w:rPr>
+          <w:sz w:val="28"/>
+          <w:szCs w:val="28"/>
+        </w:rPr>
+      </w:pPr>
+      <w:r>
+        <w:rPr>
+          <w:sz w:val="28"/>
+          <w:szCs w:val="28"/>
+        </w:rPr>
+        <w:t xml:space="preserve">To handle the </w:t>
+      </w:r>
+      <w:proofErr w:type="spellStart"/>
+      <w:r>
+        <w:rPr>
+          <w:sz w:val="28"/>
+          <w:szCs w:val="28"/>
+        </w:rPr>
+        <w:t>api</w:t>
+      </w:r>
+      <w:proofErr w:type="spellEnd"/>
+      <w:r>
+        <w:rPr>
+          <w:sz w:val="28"/>
+          <w:szCs w:val="28"/>
+        </w:rPr>
+        <w:t xml:space="preserve"> errors, in catch block,</w:t>
+      </w:r>
+      <w:r>
+        <w:rPr>
+          <w:sz w:val="28"/>
+          <w:szCs w:val="28"/>
+        </w:rPr>
+        <w:t xml:space="preserve"> you can define</w:t>
+      </w:r>
+      <w:r>
+        <w:rPr>
+          <w:sz w:val="28"/>
+          <w:szCs w:val="28"/>
+        </w:rPr>
+        <w:t xml:space="preserve"> ‘new </w:t>
+      </w:r>
+      <w:proofErr w:type="gramStart"/>
+      <w:r>
+        <w:rPr>
+          <w:sz w:val="28"/>
+          <w:szCs w:val="28"/>
+        </w:rPr>
+        <w:t>Error(</w:t>
+      </w:r>
+      <w:proofErr w:type="gramEnd"/>
+      <w:r>
+        <w:rPr>
+          <w:sz w:val="28"/>
+          <w:szCs w:val="28"/>
+        </w:rPr>
+        <w:t>)’</w:t>
+      </w:r>
+      <w:r>
+        <w:rPr>
+          <w:sz w:val="28"/>
+          <w:szCs w:val="28"/>
+        </w:rPr>
+        <w:t xml:space="preserve"> to a variable</w:t>
+      </w:r>
+      <w:r>
+        <w:rPr>
+          <w:sz w:val="28"/>
+          <w:szCs w:val="28"/>
+        </w:rPr>
+        <w:t xml:space="preserve"> and can pass ‘</w:t>
+      </w:r>
+      <w:proofErr w:type="spellStart"/>
+      <w:r>
+        <w:rPr>
+          <w:sz w:val="28"/>
+          <w:szCs w:val="28"/>
+        </w:rPr>
+        <w:t>setup.findErr</w:t>
+      </w:r>
+      <w:proofErr w:type="spellEnd"/>
+      <w:r>
+        <w:rPr>
+          <w:sz w:val="28"/>
+          <w:szCs w:val="28"/>
+        </w:rPr>
+        <w:t xml:space="preserve">(error)’ to show the reasons of errors. </w:t>
+      </w:r>
+      <w:r>
+        <w:rPr>
+          <w:sz w:val="28"/>
+          <w:szCs w:val="28"/>
+        </w:rPr>
+        <w:t xml:space="preserve">Ex. </w:t>
+      </w:r>
+      <w:proofErr w:type="spellStart"/>
+      <w:r>
+        <w:rPr>
+          <w:sz w:val="28"/>
+          <w:szCs w:val="28"/>
+        </w:rPr>
+        <w:t>const</w:t>
+      </w:r>
+      <w:proofErr w:type="spellEnd"/>
+      <w:r>
+        <w:rPr>
+          <w:sz w:val="28"/>
+          <w:szCs w:val="28"/>
+        </w:rPr>
+        <w:t xml:space="preserve"> err = new Error(err.name+’ ’+</w:t>
+      </w:r>
+      <w:proofErr w:type="spellStart"/>
+      <w:r>
+        <w:rPr>
+          <w:sz w:val="28"/>
+          <w:szCs w:val="28"/>
+        </w:rPr>
+        <w:t>setup.findErr</w:t>
+      </w:r>
+      <w:proofErr w:type="spellEnd"/>
+      <w:r>
+        <w:rPr>
+          <w:sz w:val="28"/>
+          <w:szCs w:val="28"/>
+        </w:rPr>
+        <w:t>(error)</w:t>
+      </w:r>
+      <w:r>
+        <w:rPr>
+          <w:sz w:val="28"/>
+          <w:szCs w:val="28"/>
+        </w:rPr>
+        <w:t>);</w:t>
+      </w:r>
+    </w:p>
+    <w:p>
+      <w:pPr>
+        <w:pStyle w:val="ListParagraph"/>
+        <w:ind w:left="1080"/>
+        <w:rPr>
+          <w:sz w:val="28"/>
+          <w:szCs w:val="28"/>
+        </w:rPr>
+      </w:pPr>
+      <w:r>
+        <w:rPr>
+          <w:sz w:val="28"/>
+          <w:szCs w:val="28"/>
+        </w:rPr>
+        <w:t xml:space="preserve">                        </w:t>
+      </w:r>
+      <w:proofErr w:type="spellStart"/>
+      <w:r>
+        <w:rPr>
+          <w:sz w:val="28"/>
+          <w:szCs w:val="28"/>
+        </w:rPr>
+        <w:t>err.status</w:t>
+      </w:r>
+      <w:proofErr w:type="spellEnd"/>
+      <w:r>
+        <w:rPr>
+          <w:sz w:val="28"/>
+          <w:szCs w:val="28"/>
+        </w:rPr>
+        <w:t xml:space="preserve"> = 500; </w:t>
+      </w:r>
+      <w:proofErr w:type="gramStart"/>
+      <w:r>
+        <w:rPr>
+          <w:sz w:val="28"/>
+          <w:szCs w:val="28"/>
+        </w:rPr>
+        <w:t>next(</w:t>
+      </w:r>
+      <w:proofErr w:type="gramEnd"/>
+      <w:r>
+        <w:rPr>
+          <w:sz w:val="28"/>
+          <w:szCs w:val="28"/>
+        </w:rPr>
+        <w:t>err);</w:t>
+      </w:r>
+    </w:p>
+    <w:p>
+      <w:pPr>
+        <w:pStyle w:val="ListParagraph"/>
+        <w:numPr>
+          <w:ilvl w:val="0"/>
+          <w:numId w:val="5"/>
+        </w:numPr>
+        <w:rPr>
+          <w:sz w:val="28"/>
+          <w:szCs w:val="28"/>
+        </w:rPr>
+      </w:pPr>
+      <w:r>
+        <w:rPr>
+          <w:sz w:val="28"/>
+          <w:szCs w:val="28"/>
+        </w:rPr>
+        <w:t xml:space="preserve">To upload a file, you can use </w:t>
+      </w:r>
+      <w:r>
+        <w:rPr>
+          <w:sz w:val="28"/>
+          <w:szCs w:val="28"/>
+        </w:rPr>
+        <w:t>‘</w:t>
+      </w:r>
+      <w:proofErr w:type="spellStart"/>
+      <w:r>
+        <w:rPr>
+          <w:sz w:val="28"/>
+          <w:szCs w:val="28"/>
+        </w:rPr>
+        <w:t>setup.uploadFile</w:t>
+      </w:r>
+      <w:proofErr w:type="spellEnd"/>
+      <w:r>
+        <w:rPr>
+          <w:sz w:val="28"/>
+          <w:szCs w:val="28"/>
+        </w:rPr>
+        <w:t>’</w:t>
+      </w:r>
+      <w:r>
+        <w:rPr>
+          <w:sz w:val="28"/>
+          <w:szCs w:val="28"/>
+        </w:rPr>
+        <w:t xml:space="preserve">, it will define the uploading files and with </w:t>
+      </w:r>
+      <w:proofErr w:type="gramStart"/>
+      <w:r>
+        <w:rPr>
+          <w:sz w:val="28"/>
+          <w:szCs w:val="28"/>
+        </w:rPr>
+        <w:t>‘</w:t>
+      </w:r>
+      <w:proofErr w:type="spellStart"/>
+      <w:r>
+        <w:rPr>
+          <w:sz w:val="28"/>
+          <w:szCs w:val="28"/>
+        </w:rPr>
+        <w:t>setup.store</w:t>
+      </w:r>
+      <w:proofErr w:type="spellEnd"/>
+      <w:r>
+        <w:rPr>
+          <w:sz w:val="28"/>
+          <w:szCs w:val="28"/>
+        </w:rPr>
+        <w:t>(</w:t>
+      </w:r>
+      <w:proofErr w:type="gramEnd"/>
+      <w:r>
+        <w:rPr>
+          <w:sz w:val="28"/>
+          <w:szCs w:val="28"/>
+        </w:rPr>
+        <w:t>&lt;path&gt;)’, you can define a storage path of uploading files.</w:t>
+      </w:r>
+    </w:p>
+    <w:p>
+      <w:pPr>
+        <w:pStyle w:val="ListParagraph"/>
+        <w:numPr>
+          <w:ilvl w:val="0"/>
+          <w:numId w:val="5"/>
+        </w:numPr>
+        <w:rPr>
+          <w:sz w:val="28"/>
+          <w:szCs w:val="28"/>
+        </w:rPr>
+      </w:pPr>
+      <w:r>
+        <w:rPr>
+          <w:sz w:val="28"/>
+          <w:szCs w:val="28"/>
+        </w:rPr>
+        <w:lastRenderedPageBreak/>
+        <w:t xml:space="preserve">If you want to see the </w:t>
+      </w:r>
+      <w:proofErr w:type="spellStart"/>
+      <w:r>
+        <w:rPr>
+          <w:sz w:val="28"/>
+          <w:szCs w:val="28"/>
+        </w:rPr>
+        <w:t>req</w:t>
+      </w:r>
+      <w:proofErr w:type="spellEnd"/>
+      <w:r>
+        <w:rPr>
+          <w:sz w:val="28"/>
+          <w:szCs w:val="28"/>
+        </w:rPr>
+        <w:t xml:space="preserve">-body or </w:t>
+      </w:r>
+      <w:proofErr w:type="spellStart"/>
+      <w:r>
+        <w:rPr>
+          <w:sz w:val="28"/>
+          <w:szCs w:val="28"/>
+        </w:rPr>
+        <w:t>req</w:t>
+      </w:r>
+      <w:proofErr w:type="spellEnd"/>
+      <w:r>
+        <w:rPr>
+          <w:sz w:val="28"/>
+          <w:szCs w:val="28"/>
+        </w:rPr>
+        <w:t xml:space="preserve">-headers which are being passed when calling the </w:t>
+      </w:r>
+      <w:proofErr w:type="spellStart"/>
+      <w:proofErr w:type="gramStart"/>
+      <w:r>
+        <w:rPr>
+          <w:sz w:val="28"/>
+          <w:szCs w:val="28"/>
+        </w:rPr>
+        <w:t>url</w:t>
+      </w:r>
+      <w:proofErr w:type="spellEnd"/>
+      <w:proofErr w:type="gramEnd"/>
+      <w:r>
+        <w:rPr>
+          <w:sz w:val="28"/>
+          <w:szCs w:val="28"/>
+        </w:rPr>
+        <w:t xml:space="preserve">, you can write that in </w:t>
+      </w:r>
+      <w:proofErr w:type="spellStart"/>
+      <w:r>
+        <w:rPr>
+          <w:sz w:val="28"/>
+          <w:szCs w:val="28"/>
+        </w:rPr>
+        <w:t>config.json</w:t>
+      </w:r>
+      <w:proofErr w:type="spellEnd"/>
+      <w:r>
+        <w:rPr>
+          <w:sz w:val="28"/>
+          <w:szCs w:val="28"/>
+        </w:rPr>
+        <w:t xml:space="preserve"> file of </w:t>
+      </w:r>
+      <w:proofErr w:type="spellStart"/>
+      <w:r>
+        <w:rPr>
+          <w:sz w:val="28"/>
+          <w:szCs w:val="28"/>
+        </w:rPr>
+        <w:t>config</w:t>
+      </w:r>
+      <w:proofErr w:type="spellEnd"/>
+      <w:r>
+        <w:rPr>
+          <w:sz w:val="28"/>
+          <w:szCs w:val="28"/>
+        </w:rPr>
+        <w:t xml:space="preserve"> folder.</w:t>
+      </w:r>
+    </w:p>
+    <w:p>
+      <w:pPr>
+        <w:pStyle w:val="ListParagraph"/>
+        <w:numPr>
+          <w:ilvl w:val="0"/>
+          <w:numId w:val="5"/>
+        </w:numPr>
+        <w:rPr>
+          <w:sz w:val="28"/>
+          <w:szCs w:val="28"/>
+        </w:rPr>
+      </w:pPr>
+      <w:r>
+        <w:rPr>
+          <w:sz w:val="28"/>
+          <w:szCs w:val="28"/>
+        </w:rPr>
+        <w:t>With ‘</w:t>
+      </w:r>
+      <w:proofErr w:type="spellStart"/>
+      <w:r>
+        <w:rPr>
+          <w:sz w:val="28"/>
+          <w:szCs w:val="28"/>
+        </w:rPr>
+        <w:t>npm</w:t>
+      </w:r>
+      <w:proofErr w:type="spellEnd"/>
+      <w:r>
+        <w:rPr>
+          <w:sz w:val="28"/>
+          <w:szCs w:val="28"/>
+        </w:rPr>
+        <w:t xml:space="preserve"> start’ command, server starts when it is called and using ‘</w:t>
+      </w:r>
+      <w:proofErr w:type="spellStart"/>
+      <w:r>
+        <w:rPr>
+          <w:sz w:val="28"/>
+          <w:szCs w:val="28"/>
+        </w:rPr>
+        <w:t>npm</w:t>
+      </w:r>
+      <w:proofErr w:type="spellEnd"/>
+      <w:r>
+        <w:rPr>
+          <w:sz w:val="28"/>
+          <w:szCs w:val="28"/>
+        </w:rPr>
+        <w:t xml:space="preserve"> run </w:t>
+      </w:r>
+      <w:proofErr w:type="spellStart"/>
+      <w:r>
+        <w:rPr>
+          <w:sz w:val="28"/>
+          <w:szCs w:val="28"/>
+        </w:rPr>
+        <w:t>dev</w:t>
+      </w:r>
+      <w:proofErr w:type="spellEnd"/>
+      <w:r>
+        <w:rPr>
+          <w:sz w:val="28"/>
+          <w:szCs w:val="28"/>
+        </w:rPr>
+        <w:t>’ comma</w:t>
+      </w:r>
+      <w:r>
+        <w:rPr>
+          <w:sz w:val="28"/>
+          <w:szCs w:val="28"/>
+        </w:rPr>
+        <w:t>nd, server</w:t>
+      </w:r>
+      <w:r>
+        <w:rPr>
+          <w:sz w:val="28"/>
+          <w:szCs w:val="28"/>
+        </w:rPr>
+        <w:t xml:space="preserve"> starts automatically.</w:t>
+      </w:r>
+    </w:p>
+    <w:p>
+      <w:pPr>
+        <w:rPr>
+          <w:sz w:val="28"/>
+          <w:szCs w:val="28"/>
+        </w:rPr>
+      </w:pPr>
+      <w:r>
+        <w:rPr>
+          <w:sz w:val="28"/>
+          <w:szCs w:val="28"/>
+        </w:rPr>
+        <w:tab/>
+      </w:r>
+    </w:p>
+    <w:p>
+      <w:pPr>
+        <w:rPr>
+          <w:sz w:val="28"/>
+          <w:szCs w:val="28"/>
+        </w:rPr>
+      </w:pPr>
+    </w:p>
+    <w:p>
+      <w:pPr>
+        <w:rPr>
+          <w:sz w:val="28"/>
+          <w:szCs w:val="28"/>
+        </w:rPr>
+      </w:pPr>
+    </w:p>
+    <w:p>
+      <w:pPr>
+        <w:rPr>
+          <w:sz w:val="28"/>
+          <w:szCs w:val="28"/>
+        </w:rPr>
+      </w:pPr>
+    </w:p>
+    <w:p>
+      <w:pPr>
+        <w:rPr>
+          <w:sz w:val="28"/>
+          <w:szCs w:val="28"/>
+        </w:rPr>
+      </w:pPr>
+    </w:p>
+    <w:p>
+      <w:pPr>
+        <w:rPr>
+          <w:sz w:val="28"/>
+          <w:szCs w:val="28"/>
+        </w:rPr>
+      </w:pPr>
+    </w:p>
+    <w:p>
+      <w:pPr>
+        <w:rPr>
+          <w:sz w:val="28"/>
+          <w:szCs w:val="28"/>
+        </w:rPr>
+      </w:pPr>
+    </w:p>
+    <w:p>
+      <w:pPr>
+        <w:rPr>
+          <w:sz w:val="28"/>
+          <w:szCs w:val="28"/>
+        </w:rPr>
+      </w:pPr>
+    </w:p>
+    <w:p>
+      <w:pPr>
+        <w:rPr>
+          <w:sz w:val="28"/>
+          <w:szCs w:val="28"/>
+        </w:rPr>
+      </w:pPr>
+    </w:p>
+    <w:p>
+      <w:pPr>
+        <w:rPr>
+          <w:sz w:val="28"/>
+          <w:szCs w:val="28"/>
+        </w:rPr>
+      </w:pPr>
+    </w:p>
+    <w:p>
+      <w:pPr>
+        <w:rPr>
+          <w:sz w:val="28"/>
+          <w:szCs w:val="28"/>
+        </w:rPr>
+      </w:pPr>
+    </w:p>
+    <w:p>
+      <w:pPr>
+        <w:rPr>
+          <w:sz w:val="28"/>
+          <w:szCs w:val="28"/>
+        </w:rPr>
+      </w:pPr>
+    </w:p>
+    <w:p>
+      <w:pPr>
+        <w:rPr>
+          <w:sz w:val="28"/>
+          <w:szCs w:val="28"/>
+        </w:rPr>
+      </w:pPr>
+    </w:p>
+    <w:p>
+      <w:pPr>
+        <w:rPr>
+          <w:sz w:val="28"/>
+          <w:szCs w:val="28"/>
+        </w:rPr>
+      </w:pPr>
+    </w:p>
+    <w:p>
+      <w:pPr>
+        <w:rPr>
+          <w:sz w:val="28"/>
+          <w:szCs w:val="28"/>
+        </w:rPr>
+      </w:pPr>
+    </w:p>
+    <w:p>
+      <w:pPr>
+        <w:rPr>
+          <w:sz w:val="28"/>
+          <w:szCs w:val="28"/>
+        </w:rPr>
+      </w:pPr>
+    </w:p>
+    <w:p>
+      <w:pPr>
+        <w:rPr>
+          <w:sz w:val="28"/>
+          <w:szCs w:val="28"/>
+        </w:rPr>
+      </w:pPr>
+    </w:p>
+    <w:p>
+      <w:pPr>
+        <w:rPr>
+          <w:sz w:val="28"/>
+          <w:szCs w:val="28"/>
+        </w:rPr>
+      </w:pPr>
+    </w:p>
+    <w:p>
+      <w:pPr>
+        <w:rPr>
+          <w:sz w:val="28"/>
+          <w:szCs w:val="28"/>
+        </w:rPr>
+      </w:pPr>
+    </w:p>
+    <w:p>
+      <w:pPr>
+        <w:rPr>
+          <w:sz w:val="28"/>
+          <w:szCs w:val="28"/>
+        </w:rPr>
+      </w:pPr>
+      <w:bookmarkStart w:id="0" w:name="_GoBack"/>
+      <w:bookmarkEnd w:id="0"/>
+    </w:p>
+    <w:p>
+      <w:pPr>
+        <w:pStyle w:val="ListParagraph"/>
+        <w:numPr>
+          <w:ilvl w:val="0"/>
+          <w:numId w:val="2"/>
+        </w:numPr>
+        <w:rPr>
+          <w:b/>
+          <w:sz w:val="32"/>
+          <w:szCs w:val="28"/>
+          <w:u w:val="single"/>
+        </w:rPr>
+      </w:pPr>
+      <w:r>
+        <w:rPr>
+          <w:b/>
+          <w:sz w:val="32"/>
+          <w:szCs w:val="28"/>
+          <w:u w:val="single"/>
+        </w:rPr>
+        <w:lastRenderedPageBreak/>
+        <w:t>TODOs</w:t>
+      </w:r>
+    </w:p>
+    <w:p>
+      <w:pPr>
+        <w:pStyle w:val="ListParagraph"/>
+        <w:numPr>
+          <w:ilvl w:val="0"/>
+          <w:numId w:val="5"/>
+        </w:numPr>
+        <w:rPr>
+          <w:sz w:val="28"/>
+          <w:szCs w:val="28"/>
+          <w:u w:val="single"/>
+        </w:rPr>
+      </w:pPr>
+      <w:r>
+        <w:rPr>
+          <w:sz w:val="28"/>
+          <w:szCs w:val="28"/>
+        </w:rPr>
+        <w:t xml:space="preserve">We could make more commands for creating functions, services, </w:t>
+      </w:r>
+      <w:proofErr w:type="spellStart"/>
+      <w:proofErr w:type="gramStart"/>
+      <w:r>
+        <w:rPr>
+          <w:sz w:val="28"/>
+          <w:szCs w:val="28"/>
+        </w:rPr>
+        <w:t>crons</w:t>
+      </w:r>
+      <w:proofErr w:type="spellEnd"/>
+      <w:proofErr w:type="gramEnd"/>
+      <w:r>
+        <w:rPr>
+          <w:sz w:val="28"/>
+          <w:szCs w:val="28"/>
+        </w:rPr>
+        <w:t>.</w:t>
+      </w:r>
+    </w:p>
+    <w:p>
+      <w:pPr>
+        <w:pStyle w:val="ListParagraph"/>
+        <w:numPr>
+          <w:ilvl w:val="0"/>
+          <w:numId w:val="5"/>
+        </w:numPr>
+        <w:rPr>
+          <w:sz w:val="28"/>
+          <w:szCs w:val="28"/>
+          <w:u w:val="single"/>
+        </w:rPr>
+      </w:pPr>
+      <w:r>
+        <w:rPr>
+          <w:sz w:val="28"/>
+          <w:szCs w:val="28"/>
+        </w:rPr>
+        <w:t>We can create a command for crea</w:t>
+      </w:r>
+      <w:r>
+        <w:rPr>
+          <w:sz w:val="28"/>
+          <w:szCs w:val="28"/>
+        </w:rPr>
+        <w:t>ting models</w:t>
+      </w:r>
+      <w:r>
+        <w:rPr>
+          <w:sz w:val="28"/>
+          <w:szCs w:val="28"/>
+        </w:rPr>
+        <w:t xml:space="preserve">, </w:t>
       </w:r>
       <w:proofErr w:type="spellStart"/>
       <w:r>
@@ -4386,34 +8471,115 @@
           <w:sz w:val="28"/>
           <w:szCs w:val="28"/>
         </w:rPr>
-        <w:t xml:space="preserve">, models and </w:t>
-      </w:r>
-      <w:proofErr w:type="spellStart"/>
-      <w:r>
-        <w:rPr>
-          <w:sz w:val="28"/>
-          <w:szCs w:val="28"/>
-        </w:rPr>
-        <w:t>database.json</w:t>
-      </w:r>
-      <w:proofErr w:type="spellEnd"/>
-      <w:r>
-        <w:rPr>
-          <w:sz w:val="28"/>
-          <w:szCs w:val="28"/>
-        </w:rPr>
-        <w:t>.</w:t>
-      </w:r>
-    </w:p>
-    <w:p>
-      <w:pPr>
-        <w:pStyle w:val="ListParagraph"/>
-        <w:ind w:left="1800"/>
-        <w:rPr>
-          <w:sz w:val="28"/>
-          <w:szCs w:val="28"/>
-        </w:rPr>
-      </w:pPr>
+        <w:t xml:space="preserve"> and migration files instead of using </w:t>
+      </w:r>
+      <w:proofErr w:type="spellStart"/>
+      <w:r>
+        <w:rPr>
+          <w:sz w:val="28"/>
+          <w:szCs w:val="28"/>
+        </w:rPr>
+        <w:t>sequelize</w:t>
+      </w:r>
+      <w:proofErr w:type="spellEnd"/>
+      <w:r>
+        <w:rPr>
+          <w:sz w:val="28"/>
+          <w:szCs w:val="28"/>
+        </w:rPr>
+        <w:t xml:space="preserve"> command.</w:t>
+      </w:r>
+    </w:p>
+    <w:p>
+      <w:pPr>
+        <w:pStyle w:val="ListParagraph"/>
+        <w:numPr>
+          <w:ilvl w:val="0"/>
+          <w:numId w:val="5"/>
+        </w:numPr>
+        <w:rPr>
+          <w:sz w:val="28"/>
+          <w:szCs w:val="28"/>
+        </w:rPr>
+      </w:pPr>
+      <w:r>
+        <w:rPr>
+          <w:sz w:val="28"/>
+          <w:szCs w:val="28"/>
+        </w:rPr>
+        <w:t xml:space="preserve">We can create global object </w:t>
+      </w:r>
+      <w:r>
+        <w:rPr>
+          <w:sz w:val="28"/>
+          <w:szCs w:val="28"/>
+        </w:rPr>
+        <w:t>for importing the model files to controller files.</w:t>
+      </w:r>
+    </w:p>
+    <w:p>
+      <w:pPr>
+        <w:pStyle w:val="ListParagraph"/>
+        <w:numPr>
+          <w:ilvl w:val="0"/>
+          <w:numId w:val="5"/>
+        </w:numPr>
+        <w:rPr>
+          <w:sz w:val="28"/>
+          <w:szCs w:val="28"/>
+        </w:rPr>
+      </w:pPr>
+      <w:r>
+        <w:rPr>
+          <w:sz w:val="28"/>
+          <w:szCs w:val="28"/>
+        </w:rPr>
+        <w:t xml:space="preserve">We can put </w:t>
+      </w:r>
+      <w:proofErr w:type="spellStart"/>
+      <w:r>
+        <w:rPr>
+          <w:sz w:val="28"/>
+          <w:szCs w:val="28"/>
+        </w:rPr>
+        <w:t>json</w:t>
+      </w:r>
+      <w:proofErr w:type="spellEnd"/>
+      <w:r>
+        <w:rPr>
+          <w:sz w:val="28"/>
+          <w:szCs w:val="28"/>
+        </w:rPr>
+        <w:t xml:space="preserve"> web token configurations by default as it is very</w:t>
+      </w:r>
+      <w:r>
+        <w:rPr>
+          <w:sz w:val="28"/>
+          <w:szCs w:val="28"/>
+        </w:rPr>
+        <w:t xml:space="preserve"> useful in most of the websites</w:t>
+      </w:r>
+      <w:r>
+        <w:rPr>
+          <w:sz w:val="28"/>
+          <w:szCs w:val="28"/>
+        </w:rPr>
+        <w:t xml:space="preserve"> </w:t>
+      </w:r>
+      <w:r>
+        <w:rPr>
+          <w:sz w:val="28"/>
+          <w:szCs w:val="28"/>
+        </w:rPr>
+        <w:t>and also like that, the things which are mostly used in production level, that we should put by default, so that developer can directly use that, no need to do any configurations for that.</w:t>
+      </w:r>
+      <w:r>
+        <w:rPr>
+          <w:sz w:val="28"/>
+          <w:szCs w:val="28"/>
+        </w:rPr>
+        <w:t xml:space="preserve"> </w:t>
+      </w:r>
     </w:p>
     <w:p>
       <w:pPr>
@@ -4583,6 +8749,119 @@
     </w:lvl>
   </w:abstractNum>
   <w:abstractNum w:abstractNumId="1">
+    <w:nsid w:val="207603FB"/>
+    <w:multiLevelType w:val="hybridMultilevel"/>
+    <w:tmpl w:val="B1CC7BCC"/>
+    <w:lvl w:ilvl="0" w:tplc="40090001">
+      <w:start w:val="1"/>
+      <w:numFmt w:val="bullet"/>
+      <w:lvlText w:val=""/>
+      <w:lvlJc w:val="left"/>
+      <w:pPr>
+        <w:ind w:left="1440" w:hanging="360"/>
+      </w:pPr>
+      <w:rPr>
+        <w:rFonts w:ascii="Symbol" w:hAnsi="Symbol" w:hint="default"/>
+      </w:rPr>
+    </w:lvl>
+    <w:lvl w:ilvl="1" w:tplc="40090003" w:tentative="1">
+      <w:start w:val="1"/>
+      <w:numFmt w:val="bullet"/>
+      <w:lvlText w:val="o"/>
+      <w:lvlJc w:val="left"/>
+      <w:pPr>
+        <w:ind w:left="2160" w:hanging="360"/>
+      </w:pPr>
+      <w:rPr>
+        <w:rFonts w:ascii="Courier New" w:hAnsi="Courier New" w:cs="Courier New" w:hint="default"/>
+      </w:rPr>
+    </w:lvl>
+    <w:lvl w:ilvl="2" w:tplc="40090005" w:tentative="1">
+      <w:start w:val="1"/>
+      <w:numFmt w:val="bullet"/>
+      <w:lvlText w:val=""/>
+      <w:lvlJc w:val="left"/>
+      <w:pPr>
+        <w:ind w:left="2880" w:hanging="360"/>
+      </w:pPr>
+      <w:rPr>
+        <w:rFonts w:ascii="Wingdings" w:hAnsi="Wingdings" w:hint="default"/>
+      </w:rPr>
+    </w:lvl>
+    <w:lvl w:ilvl="3" w:tplc="40090001" w:tentative="1">
+      <w:start w:val="1"/>
+      <w:numFmt w:val="bullet"/>
+      <w:lvlText w:val=""/>
+      <w:lvlJc w:val="left"/>
+      <w:pPr>
+        <w:ind w:left="3600" w:hanging="360"/>
+      </w:pPr>
+      <w:rPr>
+        <w:rFonts w:ascii="Symbol" w:hAnsi="Symbol" w:hint="default"/>
+      </w:rPr>
+    </w:lvl>
+    <w:lvl w:ilvl="4" w:tplc="40090003" w:tentative="1">
+      <w:start w:val="1"/>
+      <w:numFmt w:val="bullet"/>
+      <w:lvlText w:val="o"/>
+      <w:lvlJc w:val="left"/>
+      <w:pPr>
+        <w:ind w:left="4320" w:hanging="360"/>
+      </w:pPr>
+      <w:rPr>
+        <w:rFonts w:ascii="Courier New" w:hAnsi="Courier New" w:cs="Courier New" w:hint="default"/>
+      </w:rPr>
+    </w:lvl>
+    <w:lvl w:ilvl="5" w:tplc="40090005" w:tentative="1">
+      <w:start w:val="1"/>
+      <w:numFmt w:val="bullet"/>
+      <w:lvlText w:val=""/>
+      <w:lvlJc w:val="left"/>
+      <w:pPr>
+        <w:ind w:left="5040" w:hanging="360"/>
+      </w:pPr>
+      <w:rPr>
+        <w:rFonts w:ascii="Wingdings" w:hAnsi="Wingdings" w:hint="default"/>
+      </w:rPr>
+    </w:lvl>
+    <w:lvl w:ilvl="6" w:tplc="40090001" w:tentative="1">
+      <w:start w:val="1"/>
+      <w:numFmt w:val="bullet"/>
+      <w:lvlText w:val=""/>
+      <w:lvlJc w:val="left"/>
+      <w:pPr>
+        <w:ind w:left="5760" w:hanging="360"/>
+      </w:pPr>
+      <w:rPr>
+        <w:rFonts w:ascii="Symbol" w:hAnsi="Symbol" w:hint="default"/>
+      </w:rPr>
+    </w:lvl>
+    <w:lvl w:ilvl="7" w:tplc="40090003" w:tentative="1">
+      <w:start w:val="1"/>
+      <w:numFmt w:val="bullet"/>
+      <w:lvlText w:val="o"/>
+      <w:lvlJc w:val="left"/>
+      <w:pPr>
+        <w:ind w:left="6480" w:hanging="360"/>
+      </w:pPr>
+      <w:rPr>
+        <w:rFonts w:ascii="Courier New" w:hAnsi="Courier New" w:cs="Courier New" w:hint="default"/>
+      </w:rPr>
+    </w:lvl>
+    <w:lvl w:ilvl="8" w:tplc="40090005" w:tentative="1">
+      <w:start w:val="1"/>
+      <w:numFmt w:val="bullet"/>
+      <w:lvlText w:val=""/>
+      <w:lvlJc w:val="left"/>
+      <w:pPr>
+        <w:ind w:left="7200" w:hanging="360"/>
+      </w:pPr>
+      <w:rPr>
+        <w:rFonts w:ascii="Wingdings" w:hAnsi="Wingdings" w:hint="default"/>
+      </w:rPr>
+    </w:lvl>
+  </w:abstractNum>
+  <w:abstractNum w:abstractNumId="2">
     <w:nsid w:val="2BB33B5A"/>
     <w:multiLevelType w:val="hybridMultilevel"/>
     <w:tmpl w:val="64FA4460"/>
@@ -4695,10 +8974,123 @@
       </w:rPr>
     </w:lvl>
   </w:abstractNum>
-  <w:abstractNum w:abstractNumId="2">
+  <w:abstractNum w:abstractNumId="3">
+    <w:nsid w:val="2C3A6C90"/>
+    <w:multiLevelType w:val="hybridMultilevel"/>
+    <w:tmpl w:val="52BA2D64"/>
+    <w:lvl w:ilvl="0" w:tplc="40090001">
+      <w:start w:val="1"/>
+      <w:numFmt w:val="bullet"/>
+      <w:lvlText w:val=""/>
+      <w:lvlJc w:val="left"/>
+      <w:pPr>
+        <w:ind w:left="720" w:hanging="360"/>
+      </w:pPr>
+      <w:rPr>
+        <w:rFonts w:ascii="Symbol" w:hAnsi="Symbol" w:hint="default"/>
+      </w:rPr>
+    </w:lvl>
+    <w:lvl w:ilvl="1" w:tplc="40090003" w:tentative="1">
+      <w:start w:val="1"/>
+      <w:numFmt w:val="bullet"/>
+      <w:lvlText w:val="o"/>
+      <w:lvlJc w:val="left"/>
+      <w:pPr>
+        <w:ind w:left="1440" w:hanging="360"/>
+      </w:pPr>
+      <w:rPr>
+        <w:rFonts w:ascii="Courier New" w:hAnsi="Courier New" w:cs="Courier New" w:hint="default"/>
+      </w:rPr>
+    </w:lvl>
+    <w:lvl w:ilvl="2" w:tplc="40090005" w:tentative="1">
+      <w:start w:val="1"/>
+      <w:numFmt w:val="bullet"/>
+      <w:lvlText w:val=""/>
+      <w:lvlJc w:val="left"/>
+      <w:pPr>
+        <w:ind w:left="2160" w:hanging="360"/>
+      </w:pPr>
+      <w:rPr>
+        <w:rFonts w:ascii="Wingdings" w:hAnsi="Wingdings" w:hint="default"/>
+      </w:rPr>
+    </w:lvl>
+    <w:lvl w:ilvl="3" w:tplc="40090001" w:tentative="1">
+      <w:start w:val="1"/>
+      <w:numFmt w:val="bullet"/>
+      <w:lvlText w:val=""/>
+      <w:lvlJc w:val="left"/>
+      <w:pPr>
+        <w:ind w:left="2880" w:hanging="360"/>
+      </w:pPr>
+      <w:rPr>
+        <w:rFonts w:ascii="Symbol" w:hAnsi="Symbol" w:hint="default"/>
+      </w:rPr>
+    </w:lvl>
+    <w:lvl w:ilvl="4" w:tplc="40090003" w:tentative="1">
+      <w:start w:val="1"/>
+      <w:numFmt w:val="bullet"/>
+      <w:lvlText w:val="o"/>
+      <w:lvlJc w:val="left"/>
+      <w:pPr>
+        <w:ind w:left="3600" w:hanging="360"/>
+      </w:pPr>
+      <w:rPr>
+        <w:rFonts w:ascii="Courier New" w:hAnsi="Courier New" w:cs="Courier New" w:hint="default"/>
+      </w:rPr>
+    </w:lvl>
+    <w:lvl w:ilvl="5" w:tplc="40090005" w:tentative="1">
+      <w:start w:val="1"/>
+      <w:numFmt w:val="bullet"/>
+      <w:lvlText w:val=""/>
+      <w:lvlJc w:val="left"/>
+      <w:pPr>
+        <w:ind w:left="4320" w:hanging="360"/>
+      </w:pPr>
+      <w:rPr>
+        <w:rFonts w:ascii="Wingdings" w:hAnsi="Wingdings" w:hint="default"/>
+      </w:rPr>
+    </w:lvl>
+    <w:lvl w:ilvl="6" w:tplc="40090001" w:tentative="1">
+      <w:start w:val="1"/>
+      <w:numFmt w:val="bullet"/>
+      <w:lvlText w:val=""/>
+      <w:lvlJc w:val="left"/>
+      <w:pPr>
+        <w:ind w:left="5040" w:hanging="360"/>
+      </w:pPr>
+      <w:rPr>
+        <w:rFonts w:ascii="Symbol" w:hAnsi="Symbol" w:hint="default"/>
+      </w:rPr>
+    </w:lvl>
+    <w:lvl w:ilvl="7" w:tplc="40090003" w:tentative="1">
+      <w:start w:val="1"/>
+      <w:numFmt w:val="bullet"/>
+      <w:lvlText w:val="o"/>
+      <w:lvlJc w:val="left"/>
+      <w:pPr>
+        <w:ind w:left="5760" w:hanging="360"/>
+      </w:pPr>
+      <w:rPr>
+        <w:rFonts w:ascii="Courier New" w:hAnsi="Courier New" w:cs="Courier New" w:hint="default"/>
+      </w:rPr>
+    </w:lvl>
+    <w:lvl w:ilvl="8" w:tplc="40090005" w:tentative="1">
+      <w:start w:val="1"/>
+      <w:numFmt w:val="bullet"/>
+      <w:lvlText w:val=""/>
+      <w:lvlJc w:val="left"/>
+      <w:pPr>
+        <w:ind w:left="6480" w:hanging="360"/>
+      </w:pPr>
+      <w:rPr>
+        <w:rFonts w:ascii="Wingdings" w:hAnsi="Wingdings" w:hint="default"/>
+      </w:rPr>
+    </w:lvl>
+  </w:abstractNum>
+  <w:abstractNum w:abstractNumId="4">
     <w:nsid w:val="2C3C4187"/>
     <w:multiLevelType w:val="hybridMultilevel"/>
-    <w:tmpl w:val="B4304434"/>
+    <w:tmpl w:val="C40A29A2"/>
     <w:lvl w:ilvl="0" w:tplc="40090001">
       <w:start w:val="1"/>
       <w:numFmt w:val="bullet"/>
@@ -4808,7 +9200,7 @@
       </w:rPr>
     </w:lvl>
   </w:abstractNum>
-  <w:abstractNum w:abstractNumId="3">
+  <w:abstractNum w:abstractNumId="5">
     <w:nsid w:val="2F423780"/>
     <w:multiLevelType w:val="hybridMultilevel"/>
     <w:tmpl w:val="FE049844"/>
@@ -4921,7 +9313,7 @@
       </w:rPr>
     </w:lvl>
   </w:abstractNum>
-  <w:abstractNum w:abstractNumId="4">
+  <w:abstractNum w:abstractNumId="6">
     <w:nsid w:val="327155E7"/>
     <w:multiLevelType w:val="hybridMultilevel"/>
     <w:tmpl w:val="726E74E2"/>
@@ -5033,7 +9425,232 @@
       </w:rPr>
     </w:lvl>
   </w:abstractNum>
-  <w:abstractNum w:abstractNumId="5">
+  <w:abstractNum w:abstractNumId="7">
+    <w:nsid w:val="41EE0BC9"/>
+    <w:multiLevelType w:val="hybridMultilevel"/>
+    <w:tmpl w:val="BEEAB534"/>
+    <w:lvl w:ilvl="0" w:tplc="40090001">
+      <w:start w:val="1"/>
+      <w:numFmt w:val="bullet"/>
+      <w:lvlText w:val=""/>
+      <w:lvlJc w:val="left"/>
+      <w:pPr>
+        <w:ind w:left="1080" w:hanging="360"/>
+      </w:pPr>
+      <w:rPr>
+        <w:rFonts w:ascii="Symbol" w:hAnsi="Symbol" w:hint="default"/>
+      </w:rPr>
+    </w:lvl>
+    <w:lvl w:ilvl="1" w:tplc="40090003" w:tentative="1">
+      <w:start w:val="1"/>
+      <w:numFmt w:val="bullet"/>
+      <w:lvlText w:val="o"/>
+      <w:lvlJc w:val="left"/>
+      <w:pPr>
+        <w:ind w:left="1800" w:hanging="360"/>
+      </w:pPr>
+      <w:rPr>
+        <w:rFonts w:ascii="Courier New" w:hAnsi="Courier New" w:cs="Courier New" w:hint="default"/>
+      </w:rPr>
+    </w:lvl>
+    <w:lvl w:ilvl="2" w:tplc="40090005" w:tentative="1">
+      <w:start w:val="1"/>
+      <w:numFmt w:val="bullet"/>
+      <w:lvlText w:val=""/>
+      <w:lvlJc w:val="left"/>
+      <w:pPr>
+        <w:ind w:left="2520" w:hanging="360"/>
+      </w:pPr>
+      <w:rPr>
+        <w:rFonts w:ascii="Wingdings" w:hAnsi="Wingdings" w:hint="default"/>
+      </w:rPr>
+    </w:lvl>
+    <w:lvl w:ilvl="3" w:tplc="40090001" w:tentative="1">
+      <w:start w:val="1"/>
+      <w:numFmt w:val="bullet"/>
+      <w:lvlText w:val=""/>
+      <w:lvlJc w:val="left"/>
+      <w:pPr>
+        <w:ind w:left="3240" w:hanging="360"/>
+      </w:pPr>
+      <w:rPr>
+        <w:rFonts w:ascii="Symbol" w:hAnsi="Symbol" w:hint="default"/>
+      </w:rPr>
+    </w:lvl>
+    <w:lvl w:ilvl="4" w:tplc="40090003" w:tentative="1">
+      <w:start w:val="1"/>
+      <w:numFmt w:val="bullet"/>
+      <w:lvlText w:val="o"/>
+      <w:lvlJc w:val="left"/>
+      <w:pPr>
+        <w:ind w:left="3960" w:hanging="360"/>
+      </w:pPr>
+      <w:rPr>
+        <w:rFonts w:ascii="Courier New" w:hAnsi="Courier New" w:cs="Courier New" w:hint="default"/>
+      </w:rPr>
+    </w:lvl>
+    <w:lvl w:ilvl="5" w:tplc="40090005" w:tentative="1">
+      <w:start w:val="1"/>
+      <w:numFmt w:val="bullet"/>
+      <w:lvlText w:val=""/>
+      <w:lvlJc w:val="left"/>
+      <w:pPr>
+        <w:ind w:left="4680" w:hanging="360"/>
+      </w:pPr>
+      <w:rPr>
+        <w:rFonts w:ascii="Wingdings" w:hAnsi="Wingdings" w:hint="default"/>
+      </w:rPr>
+    </w:lvl>
+    <w:lvl w:ilvl="6" w:tplc="40090001" w:tentative="1">
+      <w:start w:val="1"/>
+      <w:numFmt w:val="bullet"/>
+      <w:lvlText w:val=""/>
+      <w:lvlJc w:val="left"/>
+      <w:pPr>
+        <w:ind w:left="5400" w:hanging="360"/>
+      </w:pPr>
+      <w:rPr>
+        <w:rFonts w:ascii="Symbol" w:hAnsi="Symbol" w:hint="default"/>
+      </w:rPr>
+    </w:lvl>
+    <w:lvl w:ilvl="7" w:tplc="40090003" w:tentative="1">
+      <w:start w:val="1"/>
+      <w:numFmt w:val="bullet"/>
+      <w:lvlText w:val="o"/>
+      <w:lvlJc w:val="left"/>
+      <w:pPr>
+        <w:ind w:left="6120" w:hanging="360"/>
+      </w:pPr>
+      <w:rPr>
+        <w:rFonts w:ascii="Courier New" w:hAnsi="Courier New" w:cs="Courier New" w:hint="default"/>
+      </w:rPr>
+    </w:lvl>
+    <w:lvl w:ilvl="8" w:tplc="40090005" w:tentative="1">
+      <w:start w:val="1"/>
+      <w:numFmt w:val="bullet"/>
+      <w:lvlText w:val=""/>
+      <w:lvlJc w:val="left"/>
+      <w:pPr>
+        <w:ind w:left="6840" w:hanging="360"/>
+      </w:pPr>
+      <w:rPr>
+        <w:rFonts w:ascii="Wingdings" w:hAnsi="Wingdings" w:hint="default"/>
+      </w:rPr>
+    </w:lvl>
+  </w:abstractNum>
+  <w:abstractNum w:abstractNumId="8">
+    <w:nsid w:val="481C2A03"/>
+    <w:multiLevelType w:val="hybridMultilevel"/>
+    <w:tmpl w:val="4B74F884"/>
+    <w:lvl w:ilvl="0" w:tplc="1AF479C8">
+      <w:numFmt w:val="bullet"/>
+      <w:lvlText w:val=""/>
+      <w:lvlJc w:val="left"/>
+      <w:pPr>
+        <w:ind w:left="1440" w:hanging="360"/>
+      </w:pPr>
+      <w:rPr>
+        <w:rFonts w:ascii="Wingdings" w:eastAsiaTheme="minorHAnsi" w:hAnsi="Wingdings" w:cstheme="minorBidi" w:hint="default"/>
+      </w:rPr>
+    </w:lvl>
+    <w:lvl w:ilvl="1" w:tplc="40090003" w:tentative="1">
+      <w:start w:val="1"/>
+      <w:numFmt w:val="bullet"/>
+      <w:lvlText w:val="o"/>
+      <w:lvlJc w:val="left"/>
+      <w:pPr>
+        <w:ind w:left="2160" w:hanging="360"/>
+      </w:pPr>
+      <w:rPr>
+        <w:rFonts w:ascii="Courier New" w:hAnsi="Courier New" w:cs="Courier New" w:hint="default"/>
+      </w:rPr>
+    </w:lvl>
+    <w:lvl w:ilvl="2" w:tplc="40090005" w:tentative="1">
+      <w:start w:val="1"/>
+      <w:numFmt w:val="bullet"/>
+      <w:lvlText w:val=""/>
+      <w:lvlJc w:val="left"/>
+      <w:pPr>
+        <w:ind w:left="2880" w:hanging="360"/>
+      </w:pPr>
+      <w:rPr>
+        <w:rFonts w:ascii="Wingdings" w:hAnsi="Wingdings" w:hint="default"/>
+      </w:rPr>
+    </w:lvl>
+    <w:lvl w:ilvl="3" w:tplc="40090001" w:tentative="1">
+      <w:start w:val="1"/>
+      <w:numFmt w:val="bullet"/>
+      <w:lvlText w:val=""/>
+      <w:lvlJc w:val="left"/>
+      <w:pPr>
+        <w:ind w:left="3600" w:hanging="360"/>
+      </w:pPr>
+      <w:rPr>
+        <w:rFonts w:ascii="Symbol" w:hAnsi="Symbol" w:hint="default"/>
+      </w:rPr>
+    </w:lvl>
+    <w:lvl w:ilvl="4" w:tplc="40090003" w:tentative="1">
+      <w:start w:val="1"/>
+      <w:numFmt w:val="bullet"/>
+      <w:lvlText w:val="o"/>
+      <w:lvlJc w:val="left"/>
+      <w:pPr>
+        <w:ind w:left="4320" w:hanging="360"/>
+      </w:pPr>
+      <w:rPr>
+        <w:rFonts w:ascii="Courier New" w:hAnsi="Courier New" w:cs="Courier New" w:hint="default"/>
+      </w:rPr>
+    </w:lvl>
+    <w:lvl w:ilvl="5" w:tplc="40090005" w:tentative="1">
+      <w:start w:val="1"/>
+      <w:numFmt w:val="bullet"/>
+      <w:lvlText w:val=""/>
+      <w:lvlJc w:val="left"/>
+      <w:pPr>
+        <w:ind w:left="5040" w:hanging="360"/>
+      </w:pPr>
+      <w:rPr>
+        <w:rFonts w:ascii="Wingdings" w:hAnsi="Wingdings" w:hint="default"/>
+      </w:rPr>
+    </w:lvl>
+    <w:lvl w:ilvl="6" w:tplc="40090001" w:tentative="1">
+      <w:start w:val="1"/>
+      <w:numFmt w:val="bullet"/>
+      <w:lvlText w:val=""/>
+      <w:lvlJc w:val="left"/>
+      <w:pPr>
+        <w:ind w:left="5760" w:hanging="360"/>
+      </w:pPr>
+      <w:rPr>
+        <w:rFonts w:ascii="Symbol" w:hAnsi="Symbol" w:hint="default"/>
+      </w:rPr>
+    </w:lvl>
+    <w:lvl w:ilvl="7" w:tplc="40090003" w:tentative="1">
+      <w:start w:val="1"/>
+      <w:numFmt w:val="bullet"/>
+      <w:lvlText w:val="o"/>
+      <w:lvlJc w:val="left"/>
+      <w:pPr>
+        <w:ind w:left="6480" w:hanging="360"/>
+      </w:pPr>
+      <w:rPr>
+        <w:rFonts w:ascii="Courier New" w:hAnsi="Courier New" w:cs="Courier New" w:hint="default"/>
+      </w:rPr>
+    </w:lvl>
+    <w:lvl w:ilvl="8" w:tplc="40090005" w:tentative="1">
+      <w:start w:val="1"/>
+      <w:numFmt w:val="bullet"/>
+      <w:lvlText w:val=""/>
+      <w:lvlJc w:val="left"/>
+      <w:pPr>
+        <w:ind w:left="7200" w:hanging="360"/>
+      </w:pPr>
+      <w:rPr>
+        <w:rFonts w:ascii="Wingdings" w:hAnsi="Wingdings" w:hint="default"/>
+      </w:rPr>
+    </w:lvl>
+  </w:abstractNum>
+  <w:abstractNum w:abstractNumId="9">
     <w:nsid w:val="4F3C0323"/>
     <w:multiLevelType w:val="hybridMultilevel"/>
     <w:tmpl w:val="00947476"/>
@@ -5146,10 +9763,10 @@
       </w:rPr>
     </w:lvl>
   </w:abstractNum>
-  <w:abstractNum w:abstractNumId="6">
+  <w:abstractNum w:abstractNumId="10">
     <w:nsid w:val="5AA23597"/>
     <w:multiLevelType w:val="hybridMultilevel"/>
-    <w:tmpl w:val="39C6AF38"/>
+    <w:tmpl w:val="6CC8C0A2"/>
     <w:lvl w:ilvl="0" w:tplc="4009000B">
       <w:start w:val="1"/>
       <w:numFmt w:val="bullet"/>
@@ -5259,10 +9876,10 @@
       </w:rPr>
     </w:lvl>
   </w:abstractNum>
-  <w:abstractNum w:abstractNumId="7">
+  <w:abstractNum w:abstractNumId="11">
     <w:nsid w:val="62D004AE"/>
     <w:multiLevelType w:val="hybridMultilevel"/>
-    <w:tmpl w:val="DFEA9B7A"/>
+    <w:tmpl w:val="8B2C7C72"/>
     <w:lvl w:ilvl="0" w:tplc="4009000B">
       <w:start w:val="1"/>
       <w:numFmt w:val="bullet"/>
@@ -5372,7 +9989,120 @@
       </w:rPr>
     </w:lvl>
   </w:abstractNum>
-  <w:abstractNum w:abstractNumId="8">
+  <w:abstractNum w:abstractNumId="12">
+    <w:nsid w:val="64FA1CD3"/>
+    <w:multiLevelType w:val="hybridMultilevel"/>
+    <w:tmpl w:val="0A5A5FE6"/>
+    <w:lvl w:ilvl="0" w:tplc="40090001">
+      <w:start w:val="1"/>
+      <w:numFmt w:val="bullet"/>
+      <w:lvlText w:val=""/>
+      <w:lvlJc w:val="left"/>
+      <w:pPr>
+        <w:ind w:left="1446" w:hanging="360"/>
+      </w:pPr>
+      <w:rPr>
+        <w:rFonts w:ascii="Symbol" w:hAnsi="Symbol" w:hint="default"/>
+      </w:rPr>
+    </w:lvl>
+    <w:lvl w:ilvl="1" w:tplc="40090003" w:tentative="1">
+      <w:start w:val="1"/>
+      <w:numFmt w:val="bullet"/>
+      <w:lvlText w:val="o"/>
+      <w:lvlJc w:val="left"/>
+      <w:pPr>
+        <w:ind w:left="2166" w:hanging="360"/>
+      </w:pPr>
+      <w:rPr>
+        <w:rFonts w:ascii="Courier New" w:hAnsi="Courier New" w:cs="Courier New" w:hint="default"/>
+      </w:rPr>
+    </w:lvl>
+    <w:lvl w:ilvl="2" w:tplc="40090005" w:tentative="1">
+      <w:start w:val="1"/>
+      <w:numFmt w:val="bullet"/>
+      <w:lvlText w:val=""/>
+      <w:lvlJc w:val="left"/>
+      <w:pPr>
+        <w:ind w:left="2886" w:hanging="360"/>
+      </w:pPr>
+      <w:rPr>
+        <w:rFonts w:ascii="Wingdings" w:hAnsi="Wingdings" w:hint="default"/>
+      </w:rPr>
+    </w:lvl>
+    <w:lvl w:ilvl="3" w:tplc="40090001" w:tentative="1">
+      <w:start w:val="1"/>
+      <w:numFmt w:val="bullet"/>
+      <w:lvlText w:val=""/>
+      <w:lvlJc w:val="left"/>
+      <w:pPr>
+        <w:ind w:left="3606" w:hanging="360"/>
+      </w:pPr>
+      <w:rPr>
+        <w:rFonts w:ascii="Symbol" w:hAnsi="Symbol" w:hint="default"/>
+      </w:rPr>
+    </w:lvl>
+    <w:lvl w:ilvl="4" w:tplc="40090003" w:tentative="1">
+      <w:start w:val="1"/>
+      <w:numFmt w:val="bullet"/>
+      <w:lvlText w:val="o"/>
+      <w:lvlJc w:val="left"/>
+      <w:pPr>
+        <w:ind w:left="4326" w:hanging="360"/>
+      </w:pPr>
+      <w:rPr>
+        <w:rFonts w:ascii="Courier New" w:hAnsi="Courier New" w:cs="Courier New" w:hint="default"/>
+      </w:rPr>
+    </w:lvl>
+    <w:lvl w:ilvl="5" w:tplc="40090005" w:tentative="1">
+      <w:start w:val="1"/>
+      <w:numFmt w:val="bullet"/>
+      <w:lvlText w:val=""/>
+      <w:lvlJc w:val="left"/>
+      <w:pPr>
+        <w:ind w:left="5046" w:hanging="360"/>
+      </w:pPr>
+      <w:rPr>
+        <w:rFonts w:ascii="Wingdings" w:hAnsi="Wingdings" w:hint="default"/>
+      </w:rPr>
+    </w:lvl>
+    <w:lvl w:ilvl="6" w:tplc="40090001" w:tentative="1">
+      <w:start w:val="1"/>
+      <w:numFmt w:val="bullet"/>
+      <w:lvlText w:val=""/>
+      <w:lvlJc w:val="left"/>
+      <w:pPr>
+        <w:ind w:left="5766" w:hanging="360"/>
+      </w:pPr>
+      <w:rPr>
+        <w:rFonts w:ascii="Symbol" w:hAnsi="Symbol" w:hint="default"/>
+      </w:rPr>
+    </w:lvl>
+    <w:lvl w:ilvl="7" w:tplc="40090003" w:tentative="1">
+      <w:start w:val="1"/>
+      <w:numFmt w:val="bullet"/>
+      <w:lvlText w:val="o"/>
+      <w:lvlJc w:val="left"/>
+      <w:pPr>
+        <w:ind w:left="6486" w:hanging="360"/>
+      </w:pPr>
+      <w:rPr>
+        <w:rFonts w:ascii="Courier New" w:hAnsi="Courier New" w:cs="Courier New" w:hint="default"/>
+      </w:rPr>
+    </w:lvl>
+    <w:lvl w:ilvl="8" w:tplc="40090005" w:tentative="1">
+      <w:start w:val="1"/>
+      <w:numFmt w:val="bullet"/>
+      <w:lvlText w:val=""/>
+      <w:lvlJc w:val="left"/>
+      <w:pPr>
+        <w:ind w:left="7206" w:hanging="360"/>
+      </w:pPr>
+      <w:rPr>
+        <w:rFonts w:ascii="Wingdings" w:hAnsi="Wingdings" w:hint="default"/>
+      </w:rPr>
+    </w:lvl>
+  </w:abstractNum>
+  <w:abstractNum w:abstractNumId="13">
     <w:nsid w:val="67AF6E9A"/>
     <w:multiLevelType w:val="hybridMultilevel"/>
     <w:tmpl w:val="CB46E970"/>
@@ -5487,32 +10217,277 @@
       </w:rPr>
     </w:lvl>
   </w:abstractNum>
+  <w:abstractNum w:abstractNumId="14">
+    <w:nsid w:val="6C2E68F0"/>
+    <w:multiLevelType w:val="hybridMultilevel"/>
+    <w:tmpl w:val="CC44ECFE"/>
+    <w:lvl w:ilvl="0" w:tplc="03226B16">
+      <w:numFmt w:val="bullet"/>
+      <w:lvlText w:val=""/>
+      <w:lvlJc w:val="left"/>
+      <w:pPr>
+        <w:ind w:left="1440" w:hanging="360"/>
+      </w:pPr>
+      <w:rPr>
+        <w:rFonts w:ascii="Wingdings" w:eastAsiaTheme="minorHAnsi" w:hAnsi="Wingdings" w:cstheme="minorBidi" w:hint="default"/>
+      </w:rPr>
+    </w:lvl>
+    <w:lvl w:ilvl="1" w:tplc="40090003" w:tentative="1">
+      <w:start w:val="1"/>
+      <w:numFmt w:val="bullet"/>
+      <w:lvlText w:val="o"/>
+      <w:lvlJc w:val="left"/>
+      <w:pPr>
+        <w:ind w:left="2160" w:hanging="360"/>
+      </w:pPr>
+      <w:rPr>
+        <w:rFonts w:ascii="Courier New" w:hAnsi="Courier New" w:cs="Courier New" w:hint="default"/>
+      </w:rPr>
+    </w:lvl>
+    <w:lvl w:ilvl="2" w:tplc="40090005" w:tentative="1">
+      <w:start w:val="1"/>
+      <w:numFmt w:val="bullet"/>
+      <w:lvlText w:val=""/>
+      <w:lvlJc w:val="left"/>
+      <w:pPr>
+        <w:ind w:left="2880" w:hanging="360"/>
+      </w:pPr>
+      <w:rPr>
+        <w:rFonts w:ascii="Wingdings" w:hAnsi="Wingdings" w:hint="default"/>
+      </w:rPr>
+    </w:lvl>
+    <w:lvl w:ilvl="3" w:tplc="40090001" w:tentative="1">
+      <w:start w:val="1"/>
+      <w:numFmt w:val="bullet"/>
+      <w:lvlText w:val=""/>
+      <w:lvlJc w:val="left"/>
+      <w:pPr>
+        <w:ind w:left="3600" w:hanging="360"/>
+      </w:pPr>
+      <w:rPr>
+        <w:rFonts w:ascii="Symbol" w:hAnsi="Symbol" w:hint="default"/>
+      </w:rPr>
+    </w:lvl>
+    <w:lvl w:ilvl="4" w:tplc="40090003" w:tentative="1">
+      <w:start w:val="1"/>
+      <w:numFmt w:val="bullet"/>
+      <w:lvlText w:val="o"/>
+      <w:lvlJc w:val="left"/>
+      <w:pPr>
+        <w:ind w:left="4320" w:hanging="360"/>
+      </w:pPr>
+      <w:rPr>
+        <w:rFonts w:ascii="Courier New" w:hAnsi="Courier New" w:cs="Courier New" w:hint="default"/>
+      </w:rPr>
+    </w:lvl>
+    <w:lvl w:ilvl="5" w:tplc="40090005" w:tentative="1">
+      <w:start w:val="1"/>
+      <w:numFmt w:val="bullet"/>
+      <w:lvlText w:val=""/>
+      <w:lvlJc w:val="left"/>
+      <w:pPr>
+        <w:ind w:left="5040" w:hanging="360"/>
+      </w:pPr>
+      <w:rPr>
+        <w:rFonts w:ascii="Wingdings" w:hAnsi="Wingdings" w:hint="default"/>
+      </w:rPr>
+    </w:lvl>
+    <w:lvl w:ilvl="6" w:tplc="40090001" w:tentative="1">
+      <w:start w:val="1"/>
+      <w:numFmt w:val="bullet"/>
+      <w:lvlText w:val=""/>
+      <w:lvlJc w:val="left"/>
+      <w:pPr>
+        <w:ind w:left="5760" w:hanging="360"/>
+      </w:pPr>
+      <w:rPr>
+        <w:rFonts w:ascii="Symbol" w:hAnsi="Symbol" w:hint="default"/>
+      </w:rPr>
+    </w:lvl>
+    <w:lvl w:ilvl="7" w:tplc="40090003" w:tentative="1">
+      <w:start w:val="1"/>
+      <w:numFmt w:val="bullet"/>
+      <w:lvlText w:val="o"/>
+      <w:lvlJc w:val="left"/>
+      <w:pPr>
+        <w:ind w:left="6480" w:hanging="360"/>
+      </w:pPr>
+      <w:rPr>
+        <w:rFonts w:ascii="Courier New" w:hAnsi="Courier New" w:cs="Courier New" w:hint="default"/>
+      </w:rPr>
+    </w:lvl>
+    <w:lvl w:ilvl="8" w:tplc="40090005" w:tentative="1">
+      <w:start w:val="1"/>
+      <w:numFmt w:val="bullet"/>
+      <w:lvlText w:val=""/>
+      <w:lvlJc w:val="left"/>
+      <w:pPr>
+        <w:ind w:left="7200" w:hanging="360"/>
+      </w:pPr>
+      <w:rPr>
+        <w:rFonts w:ascii="Wingdings" w:hAnsi="Wingdings" w:hint="default"/>
+      </w:rPr>
+    </w:lvl>
+  </w:abstractNum>
+  <w:abstractNum w:abstractNumId="15">
+    <w:nsid w:val="7AEA3D10"/>
+    <w:multiLevelType w:val="hybridMultilevel"/>
+    <w:tmpl w:val="AC664B7E"/>
+    <w:lvl w:ilvl="0" w:tplc="C42C77A0">
+      <w:numFmt w:val="bullet"/>
+      <w:lvlText w:val=""/>
+      <w:lvlJc w:val="left"/>
+      <w:pPr>
+        <w:ind w:left="1440" w:hanging="360"/>
+      </w:pPr>
+      <w:rPr>
+        <w:rFonts w:ascii="Wingdings" w:eastAsiaTheme="minorHAnsi" w:hAnsi="Wingdings" w:cstheme="minorBidi" w:hint="default"/>
+      </w:rPr>
+    </w:lvl>
+    <w:lvl w:ilvl="1" w:tplc="40090003" w:tentative="1">
+      <w:start w:val="1"/>
+      <w:numFmt w:val="bullet"/>
+      <w:lvlText w:val="o"/>
+      <w:lvlJc w:val="left"/>
+      <w:pPr>
+        <w:ind w:left="2160" w:hanging="360"/>
+      </w:pPr>
+      <w:rPr>
+        <w:rFonts w:ascii="Courier New" w:hAnsi="Courier New" w:cs="Courier New" w:hint="default"/>
+      </w:rPr>
+    </w:lvl>
+    <w:lvl w:ilvl="2" w:tplc="40090005" w:tentative="1">
+      <w:start w:val="1"/>
+      <w:numFmt w:val="bullet"/>
+      <w:lvlText w:val=""/>
+      <w:lvlJc w:val="left"/>
+      <w:pPr>
+        <w:ind w:left="2880" w:hanging="360"/>
+      </w:pPr>
+      <w:rPr>
+        <w:rFonts w:ascii="Wingdings" w:hAnsi="Wingdings" w:hint="default"/>
+      </w:rPr>
+    </w:lvl>
+    <w:lvl w:ilvl="3" w:tplc="40090001" w:tentative="1">
+      <w:start w:val="1"/>
+      <w:numFmt w:val="bullet"/>
+      <w:lvlText w:val=""/>
+      <w:lvlJc w:val="left"/>
+      <w:pPr>
+        <w:ind w:left="3600" w:hanging="360"/>
+      </w:pPr>
+      <w:rPr>
+        <w:rFonts w:ascii="Symbol" w:hAnsi="Symbol" w:hint="default"/>
+      </w:rPr>
+    </w:lvl>
+    <w:lvl w:ilvl="4" w:tplc="40090003" w:tentative="1">
+      <w:start w:val="1"/>
+      <w:numFmt w:val="bullet"/>
+      <w:lvlText w:val="o"/>
+      <w:lvlJc w:val="left"/>
+      <w:pPr>
+        <w:ind w:left="4320" w:hanging="360"/>
+      </w:pPr>
+      <w:rPr>
+        <w:rFonts w:ascii="Courier New" w:hAnsi="Courier New" w:cs="Courier New" w:hint="default"/>
+      </w:rPr>
+    </w:lvl>
+    <w:lvl w:ilvl="5" w:tplc="40090005" w:tentative="1">
+      <w:start w:val="1"/>
+      <w:numFmt w:val="bullet"/>
+      <w:lvlText w:val=""/>
+      <w:lvlJc w:val="left"/>
+      <w:pPr>
+        <w:ind w:left="5040" w:hanging="360"/>
+      </w:pPr>
+      <w:rPr>
+        <w:rFonts w:ascii="Wingdings" w:hAnsi="Wingdings" w:hint="default"/>
+      </w:rPr>
+    </w:lvl>
+    <w:lvl w:ilvl="6" w:tplc="40090001" w:tentative="1">
+      <w:start w:val="1"/>
+      <w:numFmt w:val="bullet"/>
+      <w:lvlText w:val=""/>
+      <w:lvlJc w:val="left"/>
+      <w:pPr>
+        <w:ind w:left="5760" w:hanging="360"/>
+      </w:pPr>
+      <w:rPr>
+        <w:rFonts w:ascii="Symbol" w:hAnsi="Symbol" w:hint="default"/>
+      </w:rPr>
+    </w:lvl>
+    <w:lvl w:ilvl="7" w:tplc="40090003" w:tentative="1">
+      <w:start w:val="1"/>
+      <w:numFmt w:val="bullet"/>
+      <w:lvlText w:val="o"/>
+      <w:lvlJc w:val="left"/>
+      <w:pPr>
+        <w:ind w:left="6480" w:hanging="360"/>
+      </w:pPr>
+      <w:rPr>
+        <w:rFonts w:ascii="Courier New" w:hAnsi="Courier New" w:cs="Courier New" w:hint="default"/>
+      </w:rPr>
+    </w:lvl>
+    <w:lvl w:ilvl="8" w:tplc="40090005" w:tentative="1">
+      <w:start w:val="1"/>
+      <w:numFmt w:val="bullet"/>
+      <w:lvlText w:val=""/>
+      <w:lvlJc w:val="left"/>
+      <w:pPr>
+        <w:ind w:left="7200" w:hanging="360"/>
+      </w:pPr>
+      <w:rPr>
+        <w:rFonts w:ascii="Wingdings" w:hAnsi="Wingdings" w:hint="default"/>
+      </w:rPr>
+    </w:lvl>
+  </w:abstractNum>
   <w:num w:numId="1">
+    <w:abstractNumId w:val="6"/>
+  </w:num>
+  <w:num w:numId="2">
+    <w:abstractNumId w:val="11"/>
+  </w:num>
+  <w:num w:numId="3">
+    <w:abstractNumId w:val="2"/>
+  </w:num>
+  <w:num w:numId="4">
+    <w:abstractNumId w:val="10"/>
+  </w:num>
+  <w:num w:numId="5">
     <w:abstractNumId w:val="4"/>
   </w:num>
-  <w:num w:numId="2">
-    <w:abstractNumId w:val="7"/>
-  </w:num>
-  <w:num w:numId="3">
-    <w:abstractNumId w:val="1"/>
-  </w:num>
-  <w:num w:numId="4">
-    <w:abstractNumId w:val="6"/>
-  </w:num>
-  <w:num w:numId="5">
-    <w:abstractNumId w:val="2"/>
-  </w:num>
   <w:num w:numId="6">
-    <w:abstractNumId w:val="8"/>
+    <w:abstractNumId w:val="13"/>
   </w:num>
   <w:num w:numId="7">
-    <w:abstractNumId w:val="3"/>
+    <w:abstractNumId w:val="5"/>
   </w:num>
   <w:num w:numId="8">
-    <w:abstractNumId w:val="5"/>
+    <w:abstractNumId w:val="9"/>
   </w:num>
   <w:num w:numId="9">
     <w:abstractNumId w:val="0"/>
+  </w:num>
+  <w:num w:numId="10">
+    <w:abstractNumId w:val="7"/>
+  </w:num>
+  <w:num w:numId="11">
+    <w:abstractNumId w:val="8"/>
+  </w:num>
+  <w:num w:numId="12">
+    <w:abstractNumId w:val="14"/>
+  </w:num>
+  <w:num w:numId="13">
+    <w:abstractNumId w:val="15"/>
+  </w:num>
+  <w:num w:numId="14">
+    <w:abstractNumId w:val="12"/>
+  </w:num>
+  <w:num w:numId="15">
+    <w:abstractNumId w:val="3"/>
+  </w:num>
+  <w:num w:numId="16">
+    <w:abstractNumId w:val="1"/>
   </w:num>
 </w:numbering>
 </file>
@@ -6209,7 +11184,7 @@
 </file>
 
 <file path=customXml/itemProps1.xml><?xml version="1.0" encoding="utf-8"?>
-<ds:datastoreItem xmlns:ds="http://schemas.openxmlformats.org/officeDocument/2006/customXml" ds:itemID="{76FE0E94-3233-4577-9543-80786C3F077F}">
+<ds:datastoreItem xmlns:ds="http://schemas.openxmlformats.org/officeDocument/2006/customXml" ds:itemID="{E158E1C7-8B8B-4B01-B974-E0ECE1EAE19C}">
   <ds:schemaRefs>
     <ds:schemaRef ds:uri="http://schemas.openxmlformats.org/officeDocument/2006/bibliography"/>
   </ds:schemaRefs>

--- a/setup-doc.docx
+++ b/setup-doc.docx
@@ -1171,14 +1171,7 @@
           <w:sz w:val="28"/>
           <w:szCs w:val="28"/>
         </w:rPr>
-        <w:t xml:space="preserve"> I</w:t>
-      </w:r>
-      <w:r>
-        <w:rPr>
-          <w:sz w:val="28"/>
-          <w:szCs w:val="28"/>
-        </w:rPr>
-        <w:t>f file already exists, then it appends the data.</w:t>
+        <w:t xml:space="preserve"> If file already exists, then it appends the data.</w:t>
       </w:r>
     </w:p>
     <w:p>
@@ -1254,21 +1247,7 @@
           <w:sz w:val="28"/>
           <w:szCs w:val="28"/>
         </w:rPr>
-        <w:t xml:space="preserve">. </w:t>
-      </w:r>
-      <w:r>
-        <w:rPr>
-          <w:sz w:val="28"/>
-          <w:szCs w:val="28"/>
-        </w:rPr>
-        <w:t xml:space="preserve">It asks for module name, in which </w:t>
-      </w:r>
-      <w:r>
-        <w:rPr>
-          <w:sz w:val="28"/>
-          <w:szCs w:val="28"/>
-        </w:rPr>
-        <w:t>developer wants to create a middleware</w:t>
+        <w:t>. It asks for module name, in which developer wants to create a middleware</w:t>
       </w:r>
       <w:r>
         <w:rPr>
@@ -1351,14 +1330,7 @@
           <w:sz w:val="28"/>
           <w:szCs w:val="28"/>
         </w:rPr>
-        <w:t xml:space="preserve"> separated by ‘,’)</w:t>
-      </w:r>
-      <w:r>
-        <w:rPr>
-          <w:sz w:val="28"/>
-          <w:szCs w:val="28"/>
-        </w:rPr>
-        <w:t xml:space="preserve"> and it creates files and functions</w:t>
+        <w:t xml:space="preserve"> separated by ‘,’) and it creates files and functions</w:t>
       </w:r>
       <w:r>
         <w:rPr>
@@ -1512,21 +1484,7 @@
           <w:sz w:val="28"/>
           <w:szCs w:val="28"/>
         </w:rPr>
-        <w:t>It asks for module name, in which developer wants to create a</w:t>
-      </w:r>
-      <w:r>
-        <w:rPr>
-          <w:sz w:val="28"/>
-          <w:szCs w:val="28"/>
-        </w:rPr>
-        <w:t xml:space="preserve"> global</w:t>
-      </w:r>
-      <w:r>
-        <w:rPr>
-          <w:sz w:val="28"/>
-          <w:szCs w:val="28"/>
-        </w:rPr>
-        <w:t xml:space="preserve"> middleware and </w:t>
+        <w:t xml:space="preserve">It asks for module name, in which developer wants to create a global middleware and </w:t>
       </w:r>
       <w:proofErr w:type="spellStart"/>
       <w:proofErr w:type="gramStart"/>
@@ -1544,49 +1502,7 @@
           <w:sz w:val="28"/>
           <w:szCs w:val="28"/>
         </w:rPr>
-        <w:t xml:space="preserve"> name, in whi</w:t>
-      </w:r>
-      <w:r>
-        <w:rPr>
-          <w:sz w:val="28"/>
-          <w:szCs w:val="28"/>
-        </w:rPr>
-        <w:t>c</w:t>
-      </w:r>
-      <w:r>
-        <w:rPr>
-          <w:sz w:val="28"/>
-          <w:szCs w:val="28"/>
-        </w:rPr>
-        <w:t xml:space="preserve">h this </w:t>
-      </w:r>
-      <w:r>
-        <w:rPr>
-          <w:sz w:val="28"/>
-          <w:szCs w:val="28"/>
-        </w:rPr>
-        <w:t xml:space="preserve">global </w:t>
-      </w:r>
-      <w:r>
-        <w:rPr>
-          <w:sz w:val="28"/>
-          <w:szCs w:val="28"/>
-        </w:rPr>
-        <w:t>middleware will be used. Then it asks for</w:t>
-      </w:r>
-      <w:r>
-        <w:rPr>
-          <w:sz w:val="28"/>
-          <w:szCs w:val="28"/>
-        </w:rPr>
-        <w:t xml:space="preserve"> global</w:t>
-      </w:r>
-      <w:r>
-        <w:rPr>
-          <w:sz w:val="28"/>
-          <w:szCs w:val="28"/>
-        </w:rPr>
-        <w:t xml:space="preserve"> middleware file name and function name (separated by ‘.’ and </w:t>
+        <w:t xml:space="preserve"> name, in which this global middleware will be used. Then it asks for global middleware file name and function name (separated by ‘.’ and </w:t>
       </w:r>
       <w:proofErr w:type="spellStart"/>
       <w:r>
@@ -1618,21 +1534,7 @@
           <w:sz w:val="28"/>
           <w:szCs w:val="28"/>
         </w:rPr>
-        <w:t xml:space="preserve"> folder, if file already exists, then it appends the data. It also adds the</w:t>
-      </w:r>
-      <w:r>
-        <w:rPr>
-          <w:sz w:val="28"/>
-          <w:szCs w:val="28"/>
-        </w:rPr>
-        <w:t xml:space="preserve"> global</w:t>
-      </w:r>
-      <w:r>
-        <w:rPr>
-          <w:sz w:val="28"/>
-          <w:szCs w:val="28"/>
-        </w:rPr>
-        <w:t xml:space="preserve"> </w:t>
+        <w:t xml:space="preserve"> folder, if file already exists, then it appends the data. It also adds the global </w:t>
       </w:r>
       <w:proofErr w:type="spellStart"/>
       <w:r>
@@ -2211,15 +2113,13 @@
         </w:rPr>
         <w:t xml:space="preserve"> In E-Commerce website, there are many modules like shipping, payment, admin panel, user profile, products, etc</w:t>
       </w:r>
-      <w:proofErr w:type="gramStart"/>
-      <w:r>
-        <w:rPr>
-          <w:sz w:val="28"/>
-          <w:szCs w:val="28"/>
-        </w:rPr>
-        <w:t>..</w:t>
-      </w:r>
-      <w:proofErr w:type="gramEnd"/>
+      <w:r>
+        <w:rPr>
+          <w:sz w:val="28"/>
+          <w:szCs w:val="28"/>
+        </w:rPr>
+        <w:t>…</w:t>
+      </w:r>
       <w:r>
         <w:rPr>
           <w:sz w:val="28"/>
@@ -2601,6 +2501,13 @@
         </w:rPr>
         <w:t xml:space="preserve"> {}</w:t>
       </w:r>
+      <w:r>
+        <w:rPr>
+          <w:sz w:val="28"/>
+          <w:szCs w:val="28"/>
+        </w:rPr>
+        <w:t>;</w:t>
+      </w:r>
     </w:p>
     <w:p>
       <w:pPr>
@@ -2808,6 +2715,13 @@
         </w:rPr>
         <w:t>: () =&gt; {}</w:t>
       </w:r>
+      <w:r>
+        <w:rPr>
+          <w:sz w:val="28"/>
+          <w:szCs w:val="28"/>
+        </w:rPr>
+        <w:t>;</w:t>
+      </w:r>
     </w:p>
     <w:p>
       <w:pPr>
@@ -3022,6 +2936,13 @@
         </w:rPr>
         <w:t>: () =&gt; {}</w:t>
       </w:r>
+      <w:r>
+        <w:rPr>
+          <w:sz w:val="28"/>
+          <w:szCs w:val="28"/>
+        </w:rPr>
+        <w:t>;</w:t>
+      </w:r>
     </w:p>
     <w:p>
       <w:pPr>
@@ -3104,6 +3025,29 @@
           <w:szCs w:val="28"/>
         </w:rPr>
         <w:t>fileName</w:t>
+      </w:r>
+      <w:proofErr w:type="spellEnd"/>
+      <w:r>
+        <w:rPr>
+          <w:sz w:val="28"/>
+          <w:szCs w:val="28"/>
+        </w:rPr>
+        <w:t>’]</w:t>
+      </w:r>
+      <w:r>
+        <w:rPr>
+          <w:sz w:val="28"/>
+          <w:szCs w:val="28"/>
+        </w:rPr>
+        <w:t>[‘</w:t>
+      </w:r>
+      <w:proofErr w:type="spellStart"/>
+      <w:r>
+        <w:rPr>
+          <w:sz w:val="28"/>
+          <w:szCs w:val="28"/>
+        </w:rPr>
+        <w:t>functionName</w:t>
       </w:r>
       <w:proofErr w:type="spellEnd"/>
       <w:r>
@@ -3318,7 +3262,7 @@
           <w:sz w:val="28"/>
           <w:szCs w:val="28"/>
         </w:rPr>
-        <w:t>Ex: [</w:t>
+        <w:t>Ex: [{</w:t>
       </w:r>
     </w:p>
     <w:p>
@@ -3335,25 +3279,15 @@
           <w:sz w:val="28"/>
           <w:szCs w:val="28"/>
         </w:rPr>
-        <w:t>{</w:t>
-      </w:r>
-    </w:p>
-    <w:p>
-      <w:pPr>
-        <w:pStyle w:val="ListParagraph"/>
-        <w:ind w:left="1800"/>
-        <w:rPr>
-          <w:sz w:val="28"/>
-          <w:szCs w:val="28"/>
-        </w:rPr>
-      </w:pPr>
-      <w:r>
-        <w:rPr>
-          <w:sz w:val="28"/>
-          <w:szCs w:val="28"/>
-        </w:rPr>
         <w:tab/>
       </w:r>
+      <w:r>
+        <w:rPr>
+          <w:sz w:val="28"/>
+          <w:szCs w:val="28"/>
+        </w:rPr>
+        <w:tab/>
+      </w:r>
       <w:proofErr w:type="gramStart"/>
       <w:r>
         <w:rPr>
@@ -3368,7 +3302,63 @@
           <w:sz w:val="28"/>
           <w:szCs w:val="28"/>
         </w:rPr>
-        <w:t>: ‘&lt;endpoint&gt;</w:t>
+        <w:t>:</w:t>
+      </w:r>
+      <w:r>
+        <w:rPr>
+          <w:sz w:val="28"/>
+          <w:szCs w:val="28"/>
+        </w:rPr>
+        <w:t xml:space="preserve"> ’path/to/</w:t>
+      </w:r>
+      <w:proofErr w:type="spellStart"/>
+      <w:r>
+        <w:rPr>
+          <w:sz w:val="28"/>
+          <w:szCs w:val="28"/>
+        </w:rPr>
+        <w:t>api</w:t>
+      </w:r>
+      <w:proofErr w:type="spellEnd"/>
+      <w:r>
+        <w:rPr>
+          <w:sz w:val="28"/>
+          <w:szCs w:val="28"/>
+        </w:rPr>
+        <w:t>’</w:t>
+      </w:r>
+      <w:r>
+        <w:rPr>
+          <w:sz w:val="28"/>
+          <w:szCs w:val="28"/>
+        </w:rPr>
+        <w:t>,</w:t>
+      </w:r>
+    </w:p>
+    <w:p>
+      <w:pPr>
+        <w:pStyle w:val="ListParagraph"/>
+        <w:ind w:left="2520" w:firstLine="360"/>
+        <w:rPr>
+          <w:sz w:val="28"/>
+          <w:szCs w:val="28"/>
+        </w:rPr>
+      </w:pPr>
+      <w:proofErr w:type="gramStart"/>
+      <w:r>
+        <w:rPr>
+          <w:sz w:val="28"/>
+          <w:szCs w:val="28"/>
+        </w:rPr>
+        <w:t>method</w:t>
+      </w:r>
+      <w:proofErr w:type="gramEnd"/>
+      <w:r>
+        <w:rPr>
+          <w:sz w:val="28"/>
+          <w:szCs w:val="28"/>
+        </w:rPr>
+        <w:t>: ‘REQUEST_METHOD</w:t>
       </w:r>
       <w:r>
         <w:rPr>
@@ -3381,325 +3371,275 @@
     <w:p>
       <w:pPr>
         <w:pStyle w:val="ListParagraph"/>
+        <w:ind w:left="2160" w:firstLine="720"/>
+        <w:rPr>
+          <w:sz w:val="28"/>
+          <w:szCs w:val="28"/>
+        </w:rPr>
+      </w:pPr>
+      <w:proofErr w:type="gramStart"/>
+      <w:r>
+        <w:rPr>
+          <w:sz w:val="28"/>
+          <w:szCs w:val="28"/>
+        </w:rPr>
+        <w:t>action</w:t>
+      </w:r>
+      <w:proofErr w:type="gramEnd"/>
+      <w:r>
+        <w:rPr>
+          <w:sz w:val="28"/>
+          <w:szCs w:val="28"/>
+        </w:rPr>
+        <w:t>:</w:t>
+      </w:r>
+      <w:r>
+        <w:rPr>
+          <w:sz w:val="28"/>
+          <w:szCs w:val="28"/>
+        </w:rPr>
+        <w:t xml:space="preserve"> ‘&lt;</w:t>
+      </w:r>
+      <w:proofErr w:type="spellStart"/>
+      <w:r>
+        <w:rPr>
+          <w:sz w:val="28"/>
+          <w:szCs w:val="28"/>
+        </w:rPr>
+        <w:t>ControllerName.ActionName</w:t>
+      </w:r>
+      <w:proofErr w:type="spellEnd"/>
+      <w:r>
+        <w:rPr>
+          <w:sz w:val="28"/>
+          <w:szCs w:val="28"/>
+        </w:rPr>
+        <w:t>&gt;’</w:t>
+      </w:r>
+      <w:r>
+        <w:rPr>
+          <w:sz w:val="28"/>
+          <w:szCs w:val="28"/>
+        </w:rPr>
+        <w:t xml:space="preserve">, </w:t>
+      </w:r>
+    </w:p>
+    <w:p>
+      <w:pPr>
+        <w:pStyle w:val="ListParagraph"/>
+        <w:ind w:left="2160" w:firstLine="720"/>
+        <w:rPr>
+          <w:sz w:val="28"/>
+          <w:szCs w:val="28"/>
+        </w:rPr>
+      </w:pPr>
+      <w:proofErr w:type="gramStart"/>
+      <w:r>
+        <w:rPr>
+          <w:sz w:val="28"/>
+          <w:szCs w:val="28"/>
+        </w:rPr>
+        <w:t>middleware</w:t>
+      </w:r>
+      <w:proofErr w:type="gramEnd"/>
+      <w:r>
+        <w:rPr>
+          <w:sz w:val="28"/>
+          <w:szCs w:val="28"/>
+        </w:rPr>
+        <w:t>: [‘</w:t>
+      </w:r>
+      <w:r>
+        <w:rPr>
+          <w:sz w:val="28"/>
+          <w:szCs w:val="28"/>
+        </w:rPr>
+        <w:t>&lt;</w:t>
+      </w:r>
+      <w:proofErr w:type="spellStart"/>
+      <w:r>
+        <w:rPr>
+          <w:sz w:val="28"/>
+          <w:szCs w:val="28"/>
+        </w:rPr>
+        <w:t>FileName.FunctionName</w:t>
+      </w:r>
+      <w:proofErr w:type="spellEnd"/>
+      <w:r>
+        <w:rPr>
+          <w:sz w:val="28"/>
+          <w:szCs w:val="28"/>
+        </w:rPr>
+        <w:t>&gt;</w:t>
+      </w:r>
+      <w:r>
+        <w:rPr>
+          <w:sz w:val="28"/>
+          <w:szCs w:val="28"/>
+        </w:rPr>
+        <w:t>’]</w:t>
+      </w:r>
+      <w:r>
+        <w:rPr>
+          <w:sz w:val="28"/>
+          <w:szCs w:val="28"/>
+        </w:rPr>
+        <w:t>,</w:t>
+      </w:r>
+    </w:p>
+    <w:p>
+      <w:pPr>
+        <w:pStyle w:val="ListParagraph"/>
+        <w:ind w:left="2160" w:firstLine="720"/>
+        <w:rPr>
+          <w:sz w:val="28"/>
+          <w:szCs w:val="28"/>
+        </w:rPr>
+      </w:pPr>
+      <w:proofErr w:type="spellStart"/>
+      <w:proofErr w:type="gramStart"/>
+      <w:r>
+        <w:rPr>
+          <w:sz w:val="28"/>
+          <w:szCs w:val="28"/>
+        </w:rPr>
+        <w:t>globalMiddleware</w:t>
+      </w:r>
+      <w:proofErr w:type="spellEnd"/>
+      <w:proofErr w:type="gramEnd"/>
+      <w:r>
+        <w:rPr>
+          <w:sz w:val="28"/>
+          <w:szCs w:val="28"/>
+        </w:rPr>
+        <w:t>: [‘</w:t>
+      </w:r>
+      <w:r>
+        <w:rPr>
+          <w:sz w:val="28"/>
+          <w:szCs w:val="28"/>
+        </w:rPr>
+        <w:t>&lt;</w:t>
+      </w:r>
+      <w:proofErr w:type="spellStart"/>
+      <w:r>
+        <w:rPr>
+          <w:sz w:val="28"/>
+          <w:szCs w:val="28"/>
+        </w:rPr>
+        <w:t>FileName.FunctionName</w:t>
+      </w:r>
+      <w:proofErr w:type="spellEnd"/>
+      <w:r>
+        <w:rPr>
+          <w:sz w:val="28"/>
+          <w:szCs w:val="28"/>
+        </w:rPr>
+        <w:t>&gt;</w:t>
+      </w:r>
+      <w:r>
+        <w:rPr>
+          <w:sz w:val="28"/>
+          <w:szCs w:val="28"/>
+        </w:rPr>
+        <w:t>’]</w:t>
+      </w:r>
+      <w:r>
+        <w:rPr>
+          <w:sz w:val="28"/>
+          <w:szCs w:val="28"/>
+        </w:rPr>
+        <w:t>,</w:t>
+      </w:r>
+    </w:p>
+    <w:p>
+      <w:pPr>
+        <w:pStyle w:val="ListParagraph"/>
+        <w:ind w:left="2160" w:firstLine="720"/>
+        <w:rPr>
+          <w:sz w:val="28"/>
+          <w:szCs w:val="28"/>
+        </w:rPr>
+      </w:pPr>
+      <w:proofErr w:type="gramStart"/>
+      <w:r>
+        <w:rPr>
+          <w:sz w:val="28"/>
+          <w:szCs w:val="28"/>
+        </w:rPr>
+        <w:t>public</w:t>
+      </w:r>
+      <w:proofErr w:type="gramEnd"/>
+      <w:r>
+        <w:rPr>
+          <w:sz w:val="28"/>
+          <w:szCs w:val="28"/>
+        </w:rPr>
+        <w:t xml:space="preserve">: </w:t>
+      </w:r>
+      <w:r>
+        <w:rPr>
+          <w:sz w:val="28"/>
+          <w:szCs w:val="28"/>
+        </w:rPr>
+        <w:t xml:space="preserve">true | </w:t>
+      </w:r>
+      <w:r>
+        <w:rPr>
+          <w:sz w:val="28"/>
+          <w:szCs w:val="28"/>
+        </w:rPr>
+        <w:t>false,</w:t>
+      </w:r>
+    </w:p>
+    <w:p>
+      <w:pPr>
+        <w:pStyle w:val="ListParagraph"/>
+        <w:ind w:left="2160" w:firstLine="720"/>
+        <w:rPr>
+          <w:sz w:val="28"/>
+          <w:szCs w:val="28"/>
+        </w:rPr>
+      </w:pPr>
+      <w:proofErr w:type="gramStart"/>
+      <w:r>
+        <w:rPr>
+          <w:sz w:val="28"/>
+          <w:szCs w:val="28"/>
+        </w:rPr>
+        <w:t>root</w:t>
+      </w:r>
+      <w:proofErr w:type="gramEnd"/>
+      <w:r>
+        <w:rPr>
+          <w:sz w:val="28"/>
+          <w:szCs w:val="28"/>
+        </w:rPr>
+        <w:t xml:space="preserve">: true | </w:t>
+      </w:r>
+      <w:r>
+        <w:rPr>
+          <w:sz w:val="28"/>
+          <w:szCs w:val="28"/>
+        </w:rPr>
+        <w:t>false</w:t>
+      </w:r>
+    </w:p>
+    <w:p>
+      <w:pPr>
+        <w:pStyle w:val="ListParagraph"/>
         <w:ind w:left="1800" w:firstLine="360"/>
         <w:rPr>
           <w:sz w:val="28"/>
           <w:szCs w:val="28"/>
         </w:rPr>
       </w:pPr>
-      <w:proofErr w:type="gramStart"/>
-      <w:r>
-        <w:rPr>
-          <w:sz w:val="28"/>
-          <w:szCs w:val="28"/>
-        </w:rPr>
-        <w:t>method</w:t>
-      </w:r>
-      <w:proofErr w:type="gramEnd"/>
-      <w:r>
-        <w:rPr>
-          <w:sz w:val="28"/>
-          <w:szCs w:val="28"/>
-        </w:rPr>
-        <w:t>: ‘&lt;</w:t>
-      </w:r>
-      <w:r>
-        <w:rPr>
-          <w:sz w:val="28"/>
-          <w:szCs w:val="28"/>
-        </w:rPr>
-        <w:t>HTTP metho</w:t>
-      </w:r>
-      <w:r>
-        <w:rPr>
-          <w:sz w:val="28"/>
-          <w:szCs w:val="28"/>
-        </w:rPr>
-        <w:t>d&gt;</w:t>
-      </w:r>
-      <w:r>
-        <w:rPr>
-          <w:sz w:val="28"/>
-          <w:szCs w:val="28"/>
-        </w:rPr>
-        <w:t>’,</w:t>
-      </w:r>
-    </w:p>
-    <w:p>
-      <w:pPr>
-        <w:pStyle w:val="ListParagraph"/>
-        <w:ind w:left="1800" w:firstLine="360"/>
-        <w:rPr>
-          <w:sz w:val="28"/>
-          <w:szCs w:val="28"/>
-        </w:rPr>
-      </w:pPr>
-      <w:proofErr w:type="gramStart"/>
-      <w:r>
-        <w:rPr>
-          <w:sz w:val="28"/>
-          <w:szCs w:val="28"/>
-        </w:rPr>
-        <w:t>action</w:t>
-      </w:r>
-      <w:proofErr w:type="gramEnd"/>
-      <w:r>
-        <w:rPr>
-          <w:sz w:val="28"/>
-          <w:szCs w:val="28"/>
-        </w:rPr>
-        <w:t>: ‘</w:t>
-      </w:r>
-      <w:r>
-        <w:rPr>
-          <w:sz w:val="28"/>
-          <w:szCs w:val="28"/>
-        </w:rPr>
-        <w:t>&lt;</w:t>
-      </w:r>
-      <w:proofErr w:type="spellStart"/>
-      <w:r>
-        <w:rPr>
-          <w:sz w:val="28"/>
-          <w:szCs w:val="28"/>
-        </w:rPr>
-        <w:t>FileName.FunctionName</w:t>
-      </w:r>
-      <w:proofErr w:type="spellEnd"/>
-      <w:r>
-        <w:rPr>
-          <w:sz w:val="28"/>
-          <w:szCs w:val="28"/>
-        </w:rPr>
-        <w:t>&gt;</w:t>
-      </w:r>
-      <w:r>
-        <w:rPr>
-          <w:sz w:val="28"/>
-          <w:szCs w:val="28"/>
-        </w:rPr>
-        <w:t xml:space="preserve">’, </w:t>
-      </w:r>
-    </w:p>
-    <w:p>
-      <w:pPr>
-        <w:pStyle w:val="ListParagraph"/>
-        <w:ind w:left="1800" w:firstLine="360"/>
-        <w:rPr>
-          <w:sz w:val="28"/>
-          <w:szCs w:val="28"/>
-        </w:rPr>
-      </w:pPr>
-      <w:proofErr w:type="gramStart"/>
-      <w:r>
-        <w:rPr>
-          <w:sz w:val="28"/>
-          <w:szCs w:val="28"/>
-        </w:rPr>
-        <w:t>middleware</w:t>
-      </w:r>
-      <w:proofErr w:type="gramEnd"/>
-      <w:r>
-        <w:rPr>
-          <w:sz w:val="28"/>
-          <w:szCs w:val="28"/>
-        </w:rPr>
-        <w:t>: [‘</w:t>
-      </w:r>
-      <w:r>
-        <w:rPr>
-          <w:sz w:val="28"/>
-          <w:szCs w:val="28"/>
-        </w:rPr>
-        <w:t>&lt;</w:t>
-      </w:r>
-      <w:proofErr w:type="spellStart"/>
-      <w:r>
-        <w:rPr>
-          <w:sz w:val="28"/>
-          <w:szCs w:val="28"/>
-        </w:rPr>
-        <w:t>FileName.FunctionName</w:t>
-      </w:r>
-      <w:proofErr w:type="spellEnd"/>
-      <w:r>
-        <w:rPr>
-          <w:sz w:val="28"/>
-          <w:szCs w:val="28"/>
-        </w:rPr>
-        <w:t>&gt;</w:t>
-      </w:r>
-      <w:r>
-        <w:rPr>
-          <w:sz w:val="28"/>
-          <w:szCs w:val="28"/>
-        </w:rPr>
-        <w:t>’]</w:t>
-      </w:r>
-      <w:r>
-        <w:rPr>
-          <w:sz w:val="28"/>
-          <w:szCs w:val="28"/>
-        </w:rPr>
-        <w:t>,</w:t>
-      </w:r>
-    </w:p>
-    <w:p>
-      <w:pPr>
-        <w:pStyle w:val="ListParagraph"/>
-        <w:ind w:left="1800" w:firstLine="360"/>
-        <w:rPr>
-          <w:sz w:val="28"/>
-          <w:szCs w:val="28"/>
-        </w:rPr>
-      </w:pPr>
-      <w:proofErr w:type="spellStart"/>
-      <w:proofErr w:type="gramStart"/>
-      <w:r>
-        <w:rPr>
-          <w:sz w:val="28"/>
-          <w:szCs w:val="28"/>
-        </w:rPr>
-        <w:t>globalMiddleware</w:t>
-      </w:r>
-      <w:proofErr w:type="spellEnd"/>
-      <w:proofErr w:type="gramEnd"/>
-      <w:r>
-        <w:rPr>
-          <w:sz w:val="28"/>
-          <w:szCs w:val="28"/>
-        </w:rPr>
-        <w:t>: [‘</w:t>
-      </w:r>
-      <w:r>
-        <w:rPr>
-          <w:sz w:val="28"/>
-          <w:szCs w:val="28"/>
-        </w:rPr>
-        <w:t>&lt;</w:t>
-      </w:r>
-      <w:proofErr w:type="spellStart"/>
-      <w:r>
-        <w:rPr>
-          <w:sz w:val="28"/>
-          <w:szCs w:val="28"/>
-        </w:rPr>
-        <w:t>FileName.FunctionName</w:t>
-      </w:r>
-      <w:proofErr w:type="spellEnd"/>
-      <w:r>
-        <w:rPr>
-          <w:sz w:val="28"/>
-          <w:szCs w:val="28"/>
-        </w:rPr>
-        <w:t>&gt;</w:t>
-      </w:r>
-      <w:r>
-        <w:rPr>
-          <w:sz w:val="28"/>
-          <w:szCs w:val="28"/>
-        </w:rPr>
-        <w:t>’]</w:t>
-      </w:r>
-      <w:r>
-        <w:rPr>
-          <w:sz w:val="28"/>
-          <w:szCs w:val="28"/>
-        </w:rPr>
-        <w:t>,</w:t>
-      </w:r>
-    </w:p>
-    <w:p>
-      <w:pPr>
-        <w:pStyle w:val="ListParagraph"/>
-        <w:ind w:left="1800" w:firstLine="360"/>
-        <w:rPr>
-          <w:sz w:val="28"/>
-          <w:szCs w:val="28"/>
-        </w:rPr>
-      </w:pPr>
-      <w:proofErr w:type="gramStart"/>
-      <w:r>
-        <w:rPr>
-          <w:sz w:val="28"/>
-          <w:szCs w:val="28"/>
-        </w:rPr>
-        <w:t>public</w:t>
-      </w:r>
-      <w:proofErr w:type="gramEnd"/>
-      <w:r>
-        <w:rPr>
-          <w:sz w:val="28"/>
-          <w:szCs w:val="28"/>
-        </w:rPr>
-        <w:t xml:space="preserve">: </w:t>
-      </w:r>
-      <w:r>
-        <w:rPr>
-          <w:sz w:val="28"/>
-          <w:szCs w:val="28"/>
-        </w:rPr>
-        <w:t>true/false,</w:t>
-      </w:r>
-    </w:p>
-    <w:p>
-      <w:pPr>
-        <w:pStyle w:val="ListParagraph"/>
-        <w:ind w:left="1800" w:firstLine="360"/>
-        <w:rPr>
-          <w:sz w:val="28"/>
-          <w:szCs w:val="28"/>
-        </w:rPr>
-      </w:pPr>
-      <w:proofErr w:type="gramStart"/>
-      <w:r>
-        <w:rPr>
-          <w:sz w:val="28"/>
-          <w:szCs w:val="28"/>
-        </w:rPr>
-        <w:t>root</w:t>
-      </w:r>
-      <w:proofErr w:type="gramEnd"/>
-      <w:r>
-        <w:rPr>
-          <w:sz w:val="28"/>
-          <w:szCs w:val="28"/>
-        </w:rPr>
-        <w:t>: true/false</w:t>
-      </w:r>
-    </w:p>
-    <w:p>
-      <w:pPr>
-        <w:pStyle w:val="ListParagraph"/>
-        <w:ind w:left="1800"/>
-        <w:rPr>
-          <w:sz w:val="28"/>
-          <w:szCs w:val="28"/>
-        </w:rPr>
-      </w:pPr>
-      <w:r>
-        <w:rPr>
-          <w:sz w:val="28"/>
-          <w:szCs w:val="28"/>
-        </w:rPr>
-        <w:t>}</w:t>
-      </w:r>
-    </w:p>
-    <w:p>
-      <w:pPr>
-        <w:pStyle w:val="ListParagraph"/>
-        <w:ind w:left="1800"/>
-        <w:rPr>
-          <w:sz w:val="28"/>
-          <w:szCs w:val="28"/>
-        </w:rPr>
-      </w:pPr>
-      <w:r>
-        <w:rPr>
-          <w:sz w:val="28"/>
-          <w:szCs w:val="28"/>
-        </w:rPr>
-        <w:t>]</w:t>
+      <w:r>
+        <w:rPr>
+          <w:sz w:val="28"/>
+          <w:szCs w:val="28"/>
+        </w:rPr>
+        <w:t>}]</w:t>
       </w:r>
     </w:p>
     <w:p>
@@ -3839,6 +3779,26 @@
     <w:p>
       <w:pPr>
         <w:pStyle w:val="ListParagraph"/>
+        <w:ind w:left="1800"/>
+        <w:rPr>
+          <w:sz w:val="28"/>
+          <w:szCs w:val="28"/>
+        </w:rPr>
+      </w:pPr>
+    </w:p>
+    <w:p>
+      <w:pPr>
+        <w:pStyle w:val="ListParagraph"/>
+        <w:ind w:left="1800"/>
+        <w:rPr>
+          <w:sz w:val="28"/>
+          <w:szCs w:val="28"/>
+        </w:rPr>
+      </w:pPr>
+    </w:p>
+    <w:p>
+      <w:pPr>
+        <w:pStyle w:val="ListParagraph"/>
         <w:numPr>
           <w:ilvl w:val="0"/>
           <w:numId w:val="8"/>
@@ -5721,8 +5681,10 @@
           <w:szCs w:val="28"/>
           <w:u w:val="single"/>
         </w:rPr>
-        <w:t>M</w:t>
-      </w:r>
+        <w:t>m</w:t>
+      </w:r>
+      <w:bookmarkStart w:id="0" w:name="_GoBack"/>
+      <w:bookmarkEnd w:id="0"/>
       <w:r>
         <w:rPr>
           <w:sz w:val="28"/>
@@ -6393,7 +6355,21 @@
           <w:sz w:val="28"/>
           <w:szCs w:val="28"/>
         </w:rPr>
-        <w:t>up.functions[‘folderName’][‘fileName’](params1,params2,…,paramsN)</w:t>
+        <w:t>up.functions[‘folderName’][‘fileName’]</w:t>
+      </w:r>
+      <w:r>
+        <w:rPr>
+          <w:sz w:val="28"/>
+          <w:szCs w:val="28"/>
+        </w:rPr>
+        <w:t>[‘functionName’]</w:t>
+      </w:r>
+      <w:r>
+        <w:rPr>
+          <w:sz w:val="28"/>
+          <w:szCs w:val="28"/>
+        </w:rPr>
+        <w:t>(params1,params2,…,paramsN)</w:t>
       </w:r>
       <w:r>
         <w:rPr>
@@ -7202,21 +7178,7 @@
           <w:sz w:val="28"/>
           <w:szCs w:val="28"/>
         </w:rPr>
-        <w:t>To create</w:t>
-      </w:r>
-      <w:r>
-        <w:rPr>
-          <w:sz w:val="28"/>
-          <w:szCs w:val="28"/>
-        </w:rPr>
-        <w:t xml:space="preserve"> global</w:t>
-      </w:r>
-      <w:r>
-        <w:rPr>
-          <w:sz w:val="28"/>
-          <w:szCs w:val="28"/>
-        </w:rPr>
-        <w:t xml:space="preserve"> middleware in particular </w:t>
+        <w:t xml:space="preserve">To create global middleware in particular </w:t>
       </w:r>
       <w:proofErr w:type="spellStart"/>
       <w:proofErr w:type="gramStart"/>
@@ -7242,36 +7204,15 @@
           <w:sz w:val="28"/>
           <w:szCs w:val="28"/>
         </w:rPr>
-        <w:t>globalM</w:t>
-      </w:r>
-      <w:r>
-        <w:rPr>
-          <w:sz w:val="28"/>
-          <w:szCs w:val="28"/>
-        </w:rPr>
-        <w:t>iddleware</w:t>
-      </w:r>
-      <w:proofErr w:type="spellEnd"/>
-      <w:r>
-        <w:rPr>
-          <w:sz w:val="28"/>
-          <w:szCs w:val="28"/>
-        </w:rPr>
-        <w:t>’, it will create</w:t>
-      </w:r>
-      <w:r>
-        <w:rPr>
-          <w:sz w:val="28"/>
-          <w:szCs w:val="28"/>
-        </w:rPr>
-        <w:t xml:space="preserve"> global</w:t>
-      </w:r>
-      <w:r>
-        <w:rPr>
-          <w:sz w:val="28"/>
-          <w:szCs w:val="28"/>
-        </w:rPr>
-        <w:t xml:space="preserve"> middleware files and functions and also adds the information in </w:t>
+        <w:t>globalMiddleware</w:t>
+      </w:r>
+      <w:proofErr w:type="spellEnd"/>
+      <w:r>
+        <w:rPr>
+          <w:sz w:val="28"/>
+          <w:szCs w:val="28"/>
+        </w:rPr>
+        <w:t xml:space="preserve">’, it will create global middleware files and functions and also adds the information in </w:t>
       </w:r>
       <w:proofErr w:type="spellStart"/>
       <w:r>
@@ -7414,35 +7355,14 @@
           <w:sz w:val="28"/>
           <w:szCs w:val="28"/>
         </w:rPr>
-        <w:t xml:space="preserve">To create functions, </w:t>
-      </w:r>
-      <w:r>
-        <w:rPr>
-          <w:sz w:val="28"/>
-          <w:szCs w:val="28"/>
-        </w:rPr>
-        <w:t>use setup.</w:t>
-      </w:r>
-      <w:r>
-        <w:rPr>
-          <w:sz w:val="28"/>
-          <w:szCs w:val="28"/>
-        </w:rPr>
-        <w:t>function</w:t>
-      </w:r>
-      <w:r>
-        <w:rPr>
-          <w:sz w:val="28"/>
-          <w:szCs w:val="28"/>
-        </w:rPr>
-        <w:t>s</w:t>
-      </w:r>
-      <w:r>
-        <w:rPr>
-          <w:sz w:val="28"/>
-          <w:szCs w:val="28"/>
-        </w:rPr>
-        <w:t>]’folderName’</w:t>
+        <w:t>To create</w:t>
+      </w:r>
+      <w:r>
+        <w:rPr>
+          <w:sz w:val="28"/>
+          <w:szCs w:val="28"/>
+        </w:rPr>
+        <w:t xml:space="preserve"> functions, use </w:t>
       </w:r>
       <w:proofErr w:type="gramStart"/>
       <w:r>
@@ -7450,14 +7370,7 @@
           <w:sz w:val="28"/>
           <w:szCs w:val="28"/>
         </w:rPr>
-        <w:t>]</w:t>
-      </w:r>
-      <w:r>
-        <w:rPr>
-          <w:sz w:val="28"/>
-          <w:szCs w:val="28"/>
-        </w:rPr>
-        <w:t>[</w:t>
+        <w:t>setup.functions[</w:t>
       </w:r>
       <w:proofErr w:type="gramEnd"/>
       <w:r>
@@ -7465,63 +7378,7 @@
           <w:sz w:val="28"/>
           <w:szCs w:val="28"/>
         </w:rPr>
-        <w:t>‘fileName’][‘functionName</w:t>
-      </w:r>
-      <w:r>
-        <w:rPr>
-          <w:sz w:val="28"/>
-          <w:szCs w:val="28"/>
-        </w:rPr>
-        <w:t>’</w:t>
-      </w:r>
-      <w:r>
-        <w:rPr>
-          <w:sz w:val="28"/>
-          <w:szCs w:val="28"/>
-        </w:rPr>
-        <w:t>]</w:t>
-      </w:r>
-      <w:r>
-        <w:rPr>
-          <w:sz w:val="28"/>
-          <w:szCs w:val="28"/>
-        </w:rPr>
-        <w:t>(params)</w:t>
-      </w:r>
-      <w:r>
-        <w:rPr>
-          <w:sz w:val="28"/>
-          <w:szCs w:val="28"/>
-        </w:rPr>
-        <w:t xml:space="preserve">, to </w:t>
-      </w:r>
-      <w:r>
-        <w:rPr>
-          <w:sz w:val="28"/>
-          <w:szCs w:val="28"/>
-        </w:rPr>
-        <w:t>import</w:t>
-      </w:r>
-      <w:r>
-        <w:rPr>
-          <w:sz w:val="28"/>
-          <w:szCs w:val="28"/>
-        </w:rPr>
-        <w:t xml:space="preserve"> function</w:t>
-      </w:r>
-      <w:r>
-        <w:rPr>
-          <w:sz w:val="28"/>
-          <w:szCs w:val="28"/>
-        </w:rPr>
-        <w:t>s from functions folder to</w:t>
-      </w:r>
-      <w:r>
-        <w:rPr>
-          <w:sz w:val="28"/>
-          <w:szCs w:val="28"/>
-        </w:rPr>
-        <w:t xml:space="preserve"> </w:t>
+        <w:t xml:space="preserve">’folderName’][‘fileName’][‘functionName’](params), to import functions from functions folder to </w:t>
       </w:r>
       <w:proofErr w:type="spellStart"/>
       <w:r>
@@ -7557,14 +7414,7 @@
           <w:sz w:val="28"/>
           <w:szCs w:val="28"/>
         </w:rPr>
-        <w:t>To c</w:t>
-      </w:r>
-      <w:r>
-        <w:rPr>
-          <w:sz w:val="28"/>
-          <w:szCs w:val="28"/>
-        </w:rPr>
-        <w:t xml:space="preserve">reate </w:t>
+        <w:t xml:space="preserve">To create </w:t>
       </w:r>
       <w:proofErr w:type="spellStart"/>
       <w:r>
@@ -7589,14 +7439,7 @@
           <w:sz w:val="28"/>
           <w:szCs w:val="28"/>
         </w:rPr>
-        <w:t>setup.cron</w:t>
-      </w:r>
-      <w:r>
-        <w:rPr>
-          <w:sz w:val="28"/>
-          <w:szCs w:val="28"/>
-        </w:rPr>
-        <w:t>s</w:t>
+        <w:t>setup.crons</w:t>
       </w:r>
       <w:proofErr w:type="spellEnd"/>
       <w:r>
@@ -7644,14 +7487,7 @@
           <w:sz w:val="28"/>
           <w:szCs w:val="28"/>
         </w:rPr>
-        <w:t xml:space="preserve">’], to </w:t>
-      </w:r>
-      <w:r>
-        <w:rPr>
-          <w:sz w:val="28"/>
-          <w:szCs w:val="28"/>
-        </w:rPr>
-        <w:t xml:space="preserve">import </w:t>
+        <w:t xml:space="preserve">’], to import </w:t>
       </w:r>
       <w:proofErr w:type="spellStart"/>
       <w:r>
@@ -7667,29 +7503,15 @@
           <w:sz w:val="28"/>
           <w:szCs w:val="28"/>
         </w:rPr>
-        <w:t xml:space="preserve"> function</w:t>
-      </w:r>
-      <w:r>
-        <w:rPr>
-          <w:sz w:val="28"/>
-          <w:szCs w:val="28"/>
-        </w:rPr>
-        <w:t xml:space="preserve"> from </w:t>
-      </w:r>
-      <w:proofErr w:type="spellStart"/>
-      <w:r>
-        <w:rPr>
-          <w:sz w:val="28"/>
-          <w:szCs w:val="28"/>
-        </w:rPr>
-        <w:t>cron</w:t>
-      </w:r>
-      <w:r>
-        <w:rPr>
-          <w:sz w:val="28"/>
-          <w:szCs w:val="28"/>
-        </w:rPr>
-        <w:t>s</w:t>
+        <w:t xml:space="preserve"> function from </w:t>
+      </w:r>
+      <w:proofErr w:type="spellStart"/>
+      <w:r>
+        <w:rPr>
+          <w:sz w:val="28"/>
+          <w:szCs w:val="28"/>
+        </w:rPr>
+        <w:t>crons</w:t>
       </w:r>
       <w:proofErr w:type="spellEnd"/>
       <w:r>
@@ -8173,14 +7995,7 @@
           <w:sz w:val="28"/>
           <w:szCs w:val="28"/>
         </w:rPr>
-        <w:t>’ comma</w:t>
-      </w:r>
-      <w:r>
-        <w:rPr>
-          <w:sz w:val="28"/>
-          <w:szCs w:val="28"/>
-        </w:rPr>
-        <w:t>nd, server</w:t>
+        <w:t>’ command, server</w:t>
       </w:r>
       <w:r>
         <w:rPr>
@@ -8356,8 +8171,6 @@
           <w:szCs w:val="28"/>
         </w:rPr>
       </w:pPr>
-      <w:bookmarkStart w:id="0" w:name="_GoBack"/>
-      <w:bookmarkEnd w:id="0"/>
     </w:p>
     <w:p>
       <w:pPr>
@@ -11184,7 +10997,7 @@
 </file>
 
 <file path=customXml/itemProps1.xml><?xml version="1.0" encoding="utf-8"?>
-<ds:datastoreItem xmlns:ds="http://schemas.openxmlformats.org/officeDocument/2006/customXml" ds:itemID="{E158E1C7-8B8B-4B01-B974-E0ECE1EAE19C}">
+<ds:datastoreItem xmlns:ds="http://schemas.openxmlformats.org/officeDocument/2006/customXml" ds:itemID="{B44E6836-338C-451F-827B-06774128DA9E}">
   <ds:schemaRefs>
     <ds:schemaRef ds:uri="http://schemas.openxmlformats.org/officeDocument/2006/bibliography"/>
   </ds:schemaRefs>
